--- a/Proposal/CP_ProjectProposal.docx
+++ b/Proposal/CP_ProjectProposal.docx
@@ -57,8 +57,6 @@
         </w:rPr>
         <w:t>On</w:t>
       </w:r>
-      <w:bookmarkStart w:id="0" w:name="_GoBack"/>
-      <w:bookmarkEnd w:id="0"/>
     </w:p>
     <w:p>
       <w:pPr>
@@ -2833,11 +2831,11 @@
       <w:pPr>
         <w:pStyle w:val="Heading1"/>
       </w:pPr>
-      <w:bookmarkStart w:id="1" w:name="_Toc534551400"/>
+      <w:bookmarkStart w:id="0" w:name="_Toc534551400"/>
       <w:r>
         <w:t>List of figures:</w:t>
       </w:r>
-      <w:bookmarkEnd w:id="1"/>
+      <w:bookmarkEnd w:id="0"/>
     </w:p>
     <w:p>
       <w:pPr>
@@ -3699,11 +3697,11 @@
           <w:numId w:val="6"/>
         </w:numPr>
       </w:pPr>
-      <w:bookmarkStart w:id="2" w:name="_Toc534551401"/>
+      <w:bookmarkStart w:id="1" w:name="_Toc534551401"/>
       <w:r>
         <w:t>Introduction</w:t>
       </w:r>
-      <w:bookmarkEnd w:id="2"/>
+      <w:bookmarkEnd w:id="1"/>
     </w:p>
     <w:p>
       <w:pPr>
@@ -3713,11 +3711,11 @@
           <w:numId w:val="6"/>
         </w:numPr>
       </w:pPr>
-      <w:bookmarkStart w:id="3" w:name="_Toc534551402"/>
+      <w:bookmarkStart w:id="2" w:name="_Toc534551402"/>
       <w:r>
         <w:t>Project Introduction:</w:t>
       </w:r>
-      <w:bookmarkEnd w:id="3"/>
+      <w:bookmarkEnd w:id="2"/>
     </w:p>
     <w:p>
       <w:pPr>
@@ -4014,11 +4012,11 @@
           <w:numId w:val="6"/>
         </w:numPr>
       </w:pPr>
-      <w:bookmarkStart w:id="4" w:name="_Toc534551403"/>
+      <w:bookmarkStart w:id="3" w:name="_Toc534551403"/>
       <w:r>
         <w:t>Justification for project</w:t>
       </w:r>
-      <w:bookmarkEnd w:id="4"/>
+      <w:bookmarkEnd w:id="3"/>
     </w:p>
     <w:p>
       <w:pPr>
@@ -4028,7 +4026,7 @@
           <w:numId w:val="6"/>
         </w:numPr>
       </w:pPr>
-      <w:bookmarkStart w:id="5" w:name="_Toc534551404"/>
+      <w:bookmarkStart w:id="4" w:name="_Toc534551404"/>
       <w:r>
         <w:t>Background</w:t>
       </w:r>
@@ -4038,7 +4036,7 @@
       <w:r>
         <w:t>:</w:t>
       </w:r>
-      <w:bookmarkEnd w:id="5"/>
+      <w:bookmarkEnd w:id="4"/>
     </w:p>
     <w:p>
       <w:pPr>
@@ -4343,7 +4341,7 @@
           <w:numId w:val="6"/>
         </w:numPr>
       </w:pPr>
-      <w:bookmarkStart w:id="6" w:name="_Toc534551405"/>
+      <w:bookmarkStart w:id="5" w:name="_Toc534551405"/>
       <w:r>
         <w:t>Problem</w:t>
       </w:r>
@@ -4353,7 +4351,7 @@
       <w:r>
         <w:t>:</w:t>
       </w:r>
-      <w:bookmarkEnd w:id="6"/>
+      <w:bookmarkEnd w:id="5"/>
     </w:p>
     <w:p>
       <w:pPr>
@@ -4506,7 +4504,23 @@
           <w:sz w:val="24"/>
           <w:szCs w:val="24"/>
         </w:rPr>
-        <w:t>previous year. Now I am developing it as web-based application.</w:t>
+        <w:t>previous year</w:t>
+      </w:r>
+      <w:r>
+        <w:rPr>
+          <w:rFonts w:ascii="Arial" w:hAnsi="Arial" w:cs="Arial"/>
+          <w:sz w:val="24"/>
+          <w:szCs w:val="24"/>
+        </w:rPr>
+        <w:t>s</w:t>
+      </w:r>
+      <w:r>
+        <w:rPr>
+          <w:rFonts w:ascii="Arial" w:hAnsi="Arial" w:cs="Arial"/>
+          <w:sz w:val="24"/>
+          <w:szCs w:val="24"/>
+        </w:rPr>
+        <w:t>. Now I am developing it as web-based application.</w:t>
       </w:r>
     </w:p>
     <w:p>
@@ -4551,7 +4565,39 @@
           <w:sz w:val="24"/>
           <w:szCs w:val="24"/>
         </w:rPr>
-        <w:t xml:space="preserve"> digital marketing. After that, we can earn money from the product with various ways such as </w:t>
+        <w:t xml:space="preserve"> </w:t>
+      </w:r>
+      <w:r>
+        <w:rPr>
+          <w:rFonts w:ascii="Arial" w:hAnsi="Arial" w:cs="Arial"/>
+          <w:sz w:val="24"/>
+          <w:szCs w:val="24"/>
+        </w:rPr>
+        <w:t xml:space="preserve">for </w:t>
+      </w:r>
+      <w:r>
+        <w:rPr>
+          <w:rFonts w:ascii="Arial" w:hAnsi="Arial" w:cs="Arial"/>
+          <w:sz w:val="24"/>
+          <w:szCs w:val="24"/>
+        </w:rPr>
+        <w:t xml:space="preserve">digital marketing. After that, we can </w:t>
+      </w:r>
+      <w:r>
+        <w:rPr>
+          <w:rFonts w:ascii="Arial" w:hAnsi="Arial" w:cs="Arial"/>
+          <w:sz w:val="24"/>
+          <w:szCs w:val="24"/>
+        </w:rPr>
+        <w:t>get profit</w:t>
+      </w:r>
+      <w:r>
+        <w:rPr>
+          <w:rFonts w:ascii="Arial" w:hAnsi="Arial" w:cs="Arial"/>
+          <w:sz w:val="24"/>
+          <w:szCs w:val="24"/>
+        </w:rPr>
+        <w:t xml:space="preserve"> from the product with various ways such as </w:t>
       </w:r>
       <w:r>
         <w:rPr>
@@ -4632,12 +4678,12 @@
           <w:numId w:val="6"/>
         </w:numPr>
       </w:pPr>
-      <w:bookmarkStart w:id="7" w:name="_Toc534551406"/>
+      <w:bookmarkStart w:id="6" w:name="_Toc534551406"/>
       <w:r>
         <w:lastRenderedPageBreak/>
         <w:t>Description of the project</w:t>
       </w:r>
-      <w:bookmarkEnd w:id="7"/>
+      <w:bookmarkEnd w:id="6"/>
     </w:p>
     <w:p>
       <w:pPr>
@@ -4647,11 +4693,11 @@
           <w:numId w:val="6"/>
         </w:numPr>
       </w:pPr>
-      <w:bookmarkStart w:id="8" w:name="_Toc534551407"/>
+      <w:bookmarkStart w:id="7" w:name="_Toc534551407"/>
       <w:r>
         <w:t>Features</w:t>
       </w:r>
-      <w:bookmarkEnd w:id="8"/>
+      <w:bookmarkEnd w:id="7"/>
     </w:p>
     <w:p>
       <w:pPr>
@@ -5077,11 +5123,11 @@
           <w:numId w:val="6"/>
         </w:numPr>
       </w:pPr>
-      <w:bookmarkStart w:id="9" w:name="_Toc534551408"/>
+      <w:bookmarkStart w:id="8" w:name="_Toc534551408"/>
       <w:r>
         <w:t>Project Scope</w:t>
       </w:r>
-      <w:bookmarkEnd w:id="9"/>
+      <w:bookmarkEnd w:id="8"/>
     </w:p>
     <w:p>
       <w:pPr>
@@ -5091,11 +5137,11 @@
           <w:numId w:val="6"/>
         </w:numPr>
       </w:pPr>
-      <w:bookmarkStart w:id="10" w:name="_Toc534551409"/>
+      <w:bookmarkStart w:id="9" w:name="_Toc534551409"/>
       <w:r>
         <w:t>Scope and Limitation of project</w:t>
       </w:r>
-      <w:bookmarkEnd w:id="10"/>
+      <w:bookmarkEnd w:id="9"/>
     </w:p>
     <w:p>
       <w:pPr>
@@ -5183,7 +5229,7 @@
           <w:numId w:val="6"/>
         </w:numPr>
       </w:pPr>
-      <w:bookmarkStart w:id="11" w:name="_Toc534551410"/>
+      <w:bookmarkStart w:id="10" w:name="_Toc534551410"/>
       <w:r>
         <w:lastRenderedPageBreak/>
         <w:t>Aims</w:t>
@@ -5191,7 +5237,7 @@
       <w:r>
         <w:t xml:space="preserve"> and Objectives</w:t>
       </w:r>
-      <w:bookmarkEnd w:id="11"/>
+      <w:bookmarkEnd w:id="10"/>
     </w:p>
     <w:p>
       <w:pPr>
@@ -5201,11 +5247,11 @@
           <w:numId w:val="6"/>
         </w:numPr>
       </w:pPr>
-      <w:bookmarkStart w:id="12" w:name="_Toc534551411"/>
+      <w:bookmarkStart w:id="11" w:name="_Toc534551411"/>
       <w:r>
         <w:t>Aims</w:t>
       </w:r>
-      <w:bookmarkEnd w:id="12"/>
+      <w:bookmarkEnd w:id="11"/>
     </w:p>
     <w:p>
       <w:pPr>
@@ -5301,11 +5347,11 @@
           <w:numId w:val="6"/>
         </w:numPr>
       </w:pPr>
-      <w:bookmarkStart w:id="13" w:name="_Toc534551412"/>
+      <w:bookmarkStart w:id="12" w:name="_Toc534551412"/>
       <w:r>
         <w:t>Objectives</w:t>
       </w:r>
-      <w:bookmarkEnd w:id="13"/>
+      <w:bookmarkEnd w:id="12"/>
     </w:p>
     <w:p>
       <w:pPr>
@@ -5444,7 +5490,7 @@
           <w:sz w:val="24"/>
           <w:szCs w:val="24"/>
         </w:rPr>
-        <w:t xml:space="preserve">Providing reasonable price (Not negotiable) </w:t>
+        <w:t>Meeting the requirement</w:t>
       </w:r>
     </w:p>
     <w:p>
@@ -5468,7 +5514,15 @@
           <w:sz w:val="24"/>
           <w:szCs w:val="24"/>
         </w:rPr>
-        <w:t>Meeting the requirement</w:t>
+        <w:t>Design</w:t>
+      </w:r>
+      <w:r>
+        <w:rPr>
+          <w:rFonts w:ascii="Arial" w:hAnsi="Arial" w:cs="Arial"/>
+          <w:sz w:val="24"/>
+          <w:szCs w:val="24"/>
+        </w:rPr>
+        <w:t>ing secure Database</w:t>
       </w:r>
     </w:p>
     <w:p>
@@ -5492,7 +5546,39 @@
           <w:sz w:val="24"/>
           <w:szCs w:val="24"/>
         </w:rPr>
-        <w:t>Providing online shop (Not online payment)</w:t>
+        <w:t>Perform</w:t>
+      </w:r>
+      <w:r>
+        <w:rPr>
+          <w:rFonts w:ascii="Arial" w:hAnsi="Arial" w:cs="Arial"/>
+          <w:sz w:val="24"/>
+          <w:szCs w:val="24"/>
+        </w:rPr>
+        <w:t>ing</w:t>
+      </w:r>
+      <w:r>
+        <w:rPr>
+          <w:rFonts w:ascii="Arial" w:hAnsi="Arial" w:cs="Arial"/>
+          <w:sz w:val="24"/>
+          <w:szCs w:val="24"/>
+        </w:rPr>
+        <w:t xml:space="preserve"> </w:t>
+      </w:r>
+      <w:r>
+        <w:rPr>
+          <w:rFonts w:ascii="Arial" w:hAnsi="Arial" w:cs="Arial"/>
+          <w:sz w:val="24"/>
+          <w:szCs w:val="24"/>
+        </w:rPr>
+        <w:t xml:space="preserve">proper </w:t>
+      </w:r>
+      <w:r>
+        <w:rPr>
+          <w:rFonts w:ascii="Arial" w:hAnsi="Arial" w:cs="Arial"/>
+          <w:sz w:val="24"/>
+          <w:szCs w:val="24"/>
+        </w:rPr>
+        <w:t>Testing</w:t>
       </w:r>
     </w:p>
     <w:p>
@@ -5516,94 +5602,6 @@
           <w:sz w:val="24"/>
           <w:szCs w:val="24"/>
         </w:rPr>
-        <w:t>Design</w:t>
-      </w:r>
-      <w:r>
-        <w:rPr>
-          <w:rFonts w:ascii="Arial" w:hAnsi="Arial" w:cs="Arial"/>
-          <w:sz w:val="24"/>
-          <w:szCs w:val="24"/>
-        </w:rPr>
-        <w:t>ing secure Database</w:t>
-      </w:r>
-    </w:p>
-    <w:p>
-      <w:pPr>
-        <w:pStyle w:val="ListParagraph"/>
-        <w:numPr>
-          <w:ilvl w:val="0"/>
-          <w:numId w:val="2"/>
-        </w:numPr>
-        <w:spacing w:line="360" w:lineRule="auto"/>
-        <w:jc w:val="both"/>
-        <w:rPr>
-          <w:rFonts w:ascii="Arial" w:hAnsi="Arial" w:cs="Arial"/>
-          <w:sz w:val="24"/>
-          <w:szCs w:val="24"/>
-        </w:rPr>
-      </w:pPr>
-      <w:r>
-        <w:rPr>
-          <w:rFonts w:ascii="Arial" w:hAnsi="Arial" w:cs="Arial"/>
-          <w:sz w:val="24"/>
-          <w:szCs w:val="24"/>
-        </w:rPr>
-        <w:t>Perform</w:t>
-      </w:r>
-      <w:r>
-        <w:rPr>
-          <w:rFonts w:ascii="Arial" w:hAnsi="Arial" w:cs="Arial"/>
-          <w:sz w:val="24"/>
-          <w:szCs w:val="24"/>
-        </w:rPr>
-        <w:t>ing</w:t>
-      </w:r>
-      <w:r>
-        <w:rPr>
-          <w:rFonts w:ascii="Arial" w:hAnsi="Arial" w:cs="Arial"/>
-          <w:sz w:val="24"/>
-          <w:szCs w:val="24"/>
-        </w:rPr>
-        <w:t xml:space="preserve"> </w:t>
-      </w:r>
-      <w:r>
-        <w:rPr>
-          <w:rFonts w:ascii="Arial" w:hAnsi="Arial" w:cs="Arial"/>
-          <w:sz w:val="24"/>
-          <w:szCs w:val="24"/>
-        </w:rPr>
-        <w:t xml:space="preserve">proper </w:t>
-      </w:r>
-      <w:r>
-        <w:rPr>
-          <w:rFonts w:ascii="Arial" w:hAnsi="Arial" w:cs="Arial"/>
-          <w:sz w:val="24"/>
-          <w:szCs w:val="24"/>
-        </w:rPr>
-        <w:t>Testing</w:t>
-      </w:r>
-    </w:p>
-    <w:p>
-      <w:pPr>
-        <w:pStyle w:val="ListParagraph"/>
-        <w:numPr>
-          <w:ilvl w:val="0"/>
-          <w:numId w:val="2"/>
-        </w:numPr>
-        <w:spacing w:line="360" w:lineRule="auto"/>
-        <w:jc w:val="both"/>
-        <w:rPr>
-          <w:rFonts w:ascii="Arial" w:hAnsi="Arial" w:cs="Arial"/>
-          <w:sz w:val="24"/>
-          <w:szCs w:val="24"/>
-        </w:rPr>
-      </w:pPr>
-      <w:r>
-        <w:rPr>
-          <w:rFonts w:ascii="Arial" w:hAnsi="Arial" w:cs="Arial"/>
-          <w:sz w:val="24"/>
-          <w:szCs w:val="24"/>
-        </w:rPr>
         <w:t>Perform</w:t>
       </w:r>
       <w:r>
@@ -5634,16 +5632,16 @@
           <w:numId w:val="6"/>
         </w:numPr>
       </w:pPr>
-      <w:bookmarkStart w:id="14" w:name="_Ref506575433"/>
-      <w:bookmarkStart w:id="15" w:name="_Toc534551413"/>
+      <w:bookmarkStart w:id="13" w:name="_Ref506575433"/>
+      <w:bookmarkStart w:id="14" w:name="_Toc534551413"/>
       <w:r>
         <w:t>Development Method</w:t>
       </w:r>
+      <w:bookmarkEnd w:id="13"/>
+      <w:r>
+        <w:t>ology</w:t>
+      </w:r>
       <w:bookmarkEnd w:id="14"/>
-      <w:r>
-        <w:t>ology</w:t>
-      </w:r>
-      <w:bookmarkEnd w:id="15"/>
     </w:p>
     <w:p>
       <w:pPr>
@@ -5653,11 +5651,11 @@
           <w:numId w:val="6"/>
         </w:numPr>
       </w:pPr>
-      <w:bookmarkStart w:id="16" w:name="_Toc534551414"/>
+      <w:bookmarkStart w:id="15" w:name="_Toc534551414"/>
       <w:r>
         <w:t>Methodology used</w:t>
       </w:r>
-      <w:bookmarkEnd w:id="16"/>
+      <w:bookmarkEnd w:id="15"/>
     </w:p>
     <w:p>
       <w:pPr>
@@ -5952,8 +5950,8 @@
                                 <w:szCs w:val="24"/>
                               </w:rPr>
                             </w:pPr>
-                            <w:bookmarkStart w:id="17" w:name="_Toc534538046"/>
-                            <w:bookmarkStart w:id="18" w:name="_Toc534538123"/>
+                            <w:bookmarkStart w:id="16" w:name="_Toc534538046"/>
+                            <w:bookmarkStart w:id="17" w:name="_Toc534538123"/>
                             <w:r>
                               <w:rPr>
                                 <w:rFonts w:cstheme="minorHAnsi"/>
@@ -6011,8 +6009,8 @@
                               </w:rPr>
                               <w:t xml:space="preserve"> : Waterfall Model Approach</w:t>
                             </w:r>
+                            <w:bookmarkEnd w:id="16"/>
                             <w:bookmarkEnd w:id="17"/>
-                            <w:bookmarkEnd w:id="18"/>
                           </w:p>
                         </w:txbxContent>
                       </wps:txbx>
@@ -6054,8 +6052,8 @@
                           <w:szCs w:val="24"/>
                         </w:rPr>
                       </w:pPr>
-                      <w:bookmarkStart w:id="19" w:name="_Toc534538046"/>
-                      <w:bookmarkStart w:id="20" w:name="_Toc534538123"/>
+                      <w:bookmarkStart w:id="18" w:name="_Toc534538046"/>
+                      <w:bookmarkStart w:id="19" w:name="_Toc534538123"/>
                       <w:r>
                         <w:rPr>
                           <w:rFonts w:cstheme="minorHAnsi"/>
@@ -6113,8 +6111,8 @@
                         </w:rPr>
                         <w:t xml:space="preserve"> : Waterfall Model Approach</w:t>
                       </w:r>
+                      <w:bookmarkEnd w:id="18"/>
                       <w:bookmarkEnd w:id="19"/>
-                      <w:bookmarkEnd w:id="20"/>
                     </w:p>
                   </w:txbxContent>
                 </v:textbox>
@@ -6571,7 +6569,7 @@
           <w:iCs w:val="0"/>
         </w:rPr>
       </w:pPr>
-      <w:bookmarkStart w:id="21" w:name="_Toc534551415"/>
+      <w:bookmarkStart w:id="20" w:name="_Toc534551415"/>
       <w:r>
         <w:rPr>
           <w:rStyle w:val="Emphasis"/>
@@ -6581,7 +6579,7 @@
         <w:lastRenderedPageBreak/>
         <w:t>Design Pattern</w:t>
       </w:r>
-      <w:bookmarkEnd w:id="21"/>
+      <w:bookmarkEnd w:id="20"/>
     </w:p>
     <w:p>
       <w:pPr>
@@ -6818,7 +6816,7 @@
           <w:szCs w:val="24"/>
         </w:rPr>
       </w:pPr>
-      <w:bookmarkStart w:id="22" w:name="_Toc534538124"/>
+      <w:bookmarkStart w:id="21" w:name="_Toc534538124"/>
       <w:r>
         <w:rPr>
           <w:rFonts w:ascii="Arial" w:hAnsi="Arial" w:cs="Arial"/>
@@ -6876,7 +6874,7 @@
         </w:rPr>
         <w:t>: MVC pattern with Laravel framework</w:t>
       </w:r>
-      <w:bookmarkEnd w:id="22"/>
+      <w:bookmarkEnd w:id="21"/>
     </w:p>
     <w:p>
       <w:pPr>
@@ -6898,11 +6896,11 @@
           <w:numId w:val="6"/>
         </w:numPr>
       </w:pPr>
-      <w:bookmarkStart w:id="23" w:name="_Toc534551416"/>
+      <w:bookmarkStart w:id="22" w:name="_Toc534551416"/>
       <w:r>
         <w:t>System Architecture</w:t>
       </w:r>
-      <w:bookmarkEnd w:id="23"/>
+      <w:bookmarkEnd w:id="22"/>
     </w:p>
     <w:p>
       <w:pPr>
@@ -6993,7 +6991,7 @@
           <w:szCs w:val="24"/>
         </w:rPr>
       </w:pPr>
-      <w:bookmarkStart w:id="24" w:name="_Toc534538125"/>
+      <w:bookmarkStart w:id="23" w:name="_Toc534538125"/>
       <w:r>
         <w:rPr>
           <w:rFonts w:ascii="Arial" w:hAnsi="Arial" w:cs="Arial"/>
@@ -7051,7 +7049,7 @@
         </w:rPr>
         <w:t>: 3-tier Architecture</w:t>
       </w:r>
-      <w:bookmarkEnd w:id="24"/>
+      <w:bookmarkEnd w:id="23"/>
     </w:p>
     <w:p>
       <w:pPr>
@@ -7061,12 +7059,12 @@
           <w:numId w:val="6"/>
         </w:numPr>
       </w:pPr>
-      <w:bookmarkStart w:id="25" w:name="_Toc534551417"/>
+      <w:bookmarkStart w:id="24" w:name="_Toc534551417"/>
       <w:r>
         <w:lastRenderedPageBreak/>
         <w:t>Work Breakdown Structure (WBS) / Scheduling</w:t>
       </w:r>
-      <w:bookmarkEnd w:id="25"/>
+      <w:bookmarkEnd w:id="24"/>
     </w:p>
     <w:p>
       <w:pPr>
@@ -7167,7 +7165,7 @@
       <w:r>
         <w:t xml:space="preserve"> </w:t>
       </w:r>
-      <w:bookmarkStart w:id="26" w:name="_Toc534551418"/>
+      <w:bookmarkStart w:id="25" w:name="_Toc534551418"/>
       <w:r>
         <w:t>Work Breakdown Structure</w:t>
       </w:r>
@@ -7177,7 +7175,7 @@
       <w:r>
         <w:t>:</w:t>
       </w:r>
-      <w:bookmarkEnd w:id="26"/>
+      <w:bookmarkEnd w:id="25"/>
     </w:p>
     <w:p>
       <w:pPr>
@@ -7339,7 +7337,7 @@
           <w:sz w:val="24"/>
         </w:rPr>
       </w:pPr>
-      <w:bookmarkStart w:id="27" w:name="_Toc534538126"/>
+      <w:bookmarkStart w:id="26" w:name="_Toc534538126"/>
       <w:r>
         <w:rPr>
           <w:rFonts w:cstheme="minorHAnsi"/>
@@ -7390,7 +7388,7 @@
         </w:rPr>
         <w:t xml:space="preserve"> : Work Breakdown Structure</w:t>
       </w:r>
-      <w:bookmarkEnd w:id="27"/>
+      <w:bookmarkEnd w:id="26"/>
     </w:p>
     <w:p/>
     <w:p/>
@@ -7413,11 +7411,11 @@
         <w:lastRenderedPageBreak/>
         <w:t xml:space="preserve"> </w:t>
       </w:r>
-      <w:bookmarkStart w:id="28" w:name="_Toc534551419"/>
+      <w:bookmarkStart w:id="27" w:name="_Toc534551419"/>
       <w:r>
         <w:t>Milestones</w:t>
       </w:r>
-      <w:bookmarkEnd w:id="28"/>
+      <w:bookmarkEnd w:id="27"/>
     </w:p>
     <w:tbl>
       <w:tblPr>
@@ -10790,7 +10788,7 @@
           <w:szCs w:val="24"/>
         </w:rPr>
       </w:pPr>
-      <w:bookmarkStart w:id="29" w:name="_Toc534538127"/>
+      <w:bookmarkStart w:id="28" w:name="_Toc534538127"/>
     </w:p>
     <w:p>
       <w:pPr>
@@ -10859,7 +10857,7 @@
         </w:rPr>
         <w:t>: Milestones</w:t>
       </w:r>
-      <w:bookmarkEnd w:id="29"/>
+      <w:bookmarkEnd w:id="28"/>
     </w:p>
     <w:p/>
     <w:p/>
@@ -10878,7 +10876,7 @@
       <w:r>
         <w:t xml:space="preserve"> </w:t>
       </w:r>
-      <w:bookmarkStart w:id="30" w:name="_Toc534551420"/>
+      <w:bookmarkStart w:id="29" w:name="_Toc534551420"/>
       <w:r>
         <w:t xml:space="preserve">Description of </w:t>
       </w:r>
@@ -10888,7 +10886,7 @@
       <w:r>
         <w:t>:</w:t>
       </w:r>
-      <w:bookmarkEnd w:id="30"/>
+      <w:bookmarkEnd w:id="29"/>
     </w:p>
     <w:tbl>
       <w:tblPr>
@@ -12205,7 +12203,7 @@
         </w:rPr>
         <w:t xml:space="preserve"> </w:t>
       </w:r>
-      <w:bookmarkStart w:id="31" w:name="_Toc534551421"/>
+      <w:bookmarkStart w:id="30" w:name="_Toc534551421"/>
       <w:r>
         <w:rPr>
           <w:rStyle w:val="Heading2Char"/>
@@ -12220,7 +12218,7 @@
         </w:rPr>
         <w:t>:</w:t>
       </w:r>
-      <w:bookmarkEnd w:id="31"/>
+      <w:bookmarkEnd w:id="30"/>
       <w:r>
         <w:rPr>
           <w:rStyle w:val="Heading2Char"/>
@@ -12368,7 +12366,7 @@
           <w:sz w:val="24"/>
         </w:rPr>
       </w:pPr>
-      <w:bookmarkStart w:id="32" w:name="_Toc534538128"/>
+      <w:bookmarkStart w:id="31" w:name="_Toc534538128"/>
       <w:r>
         <w:rPr>
           <w:rFonts w:cstheme="minorHAnsi"/>
@@ -12419,7 +12417,7 @@
         </w:rPr>
         <w:t xml:space="preserve"> : Time Schedule</w:t>
       </w:r>
-      <w:bookmarkEnd w:id="32"/>
+      <w:bookmarkEnd w:id="31"/>
     </w:p>
     <w:p>
       <w:r>
@@ -12474,8 +12472,8 @@
                                 <w:sz w:val="24"/>
                               </w:rPr>
                             </w:pPr>
-                            <w:bookmarkStart w:id="33" w:name="_Toc534538052"/>
-                            <w:bookmarkStart w:id="34" w:name="_Toc534538129"/>
+                            <w:bookmarkStart w:id="32" w:name="_Toc534538052"/>
+                            <w:bookmarkStart w:id="33" w:name="_Toc534538129"/>
                             <w:r>
                               <w:rPr>
                                 <w:sz w:val="24"/>
@@ -12531,8 +12529,8 @@
                               </w:rPr>
                               <w:t>hart</w:t>
                             </w:r>
+                            <w:bookmarkEnd w:id="32"/>
                             <w:bookmarkEnd w:id="33"/>
-                            <w:bookmarkEnd w:id="34"/>
                           </w:p>
                         </w:txbxContent>
                       </wps:txbx>
@@ -12562,8 +12560,8 @@
                           <w:sz w:val="24"/>
                         </w:rPr>
                       </w:pPr>
-                      <w:bookmarkStart w:id="35" w:name="_Toc534538052"/>
-                      <w:bookmarkStart w:id="36" w:name="_Toc534538129"/>
+                      <w:bookmarkStart w:id="34" w:name="_Toc534538052"/>
+                      <w:bookmarkStart w:id="35" w:name="_Toc534538129"/>
                       <w:r>
                         <w:rPr>
                           <w:sz w:val="24"/>
@@ -12619,8 +12617,8 @@
                         </w:rPr>
                         <w:t>hart</w:t>
                       </w:r>
+                      <w:bookmarkEnd w:id="34"/>
                       <w:bookmarkEnd w:id="35"/>
-                      <w:bookmarkEnd w:id="36"/>
                     </w:p>
                   </w:txbxContent>
                 </v:textbox>
@@ -12699,7 +12697,7 @@
           <w:numId w:val="7"/>
         </w:numPr>
       </w:pPr>
-      <w:bookmarkStart w:id="37" w:name="_Toc534551422"/>
+      <w:bookmarkStart w:id="36" w:name="_Toc534551422"/>
       <w:r>
         <w:rPr>
           <w:rStyle w:val="Heading2Char"/>
@@ -12719,7 +12717,7 @@
         </w:rPr>
         <w:t xml:space="preserve"> Management:</w:t>
       </w:r>
-      <w:bookmarkEnd w:id="37"/>
+      <w:bookmarkEnd w:id="36"/>
     </w:p>
     <w:p>
       <w:pPr>
@@ -13105,7 +13103,7 @@
           <w:sz w:val="24"/>
         </w:rPr>
       </w:pPr>
-      <w:bookmarkStart w:id="38" w:name="_Toc534538130"/>
+      <w:bookmarkStart w:id="37" w:name="_Toc534538130"/>
       <w:r>
         <w:rPr>
           <w:sz w:val="24"/>
@@ -13149,7 +13147,7 @@
         </w:rPr>
         <w:t>: Risk likelihood values Dawson 2005</w:t>
       </w:r>
-      <w:bookmarkEnd w:id="38"/>
+      <w:bookmarkEnd w:id="37"/>
     </w:p>
     <w:p>
       <w:pPr>
@@ -13473,7 +13471,7 @@
           <w:sz w:val="24"/>
         </w:rPr>
       </w:pPr>
-      <w:bookmarkStart w:id="39" w:name="_Toc534538131"/>
+      <w:bookmarkStart w:id="38" w:name="_Toc534538131"/>
       <w:r>
         <w:rPr>
           <w:sz w:val="24"/>
@@ -13517,7 +13515,7 @@
         </w:rPr>
         <w:t>: Risk consequence values Dawson 2005</w:t>
       </w:r>
-      <w:bookmarkEnd w:id="39"/>
+      <w:bookmarkEnd w:id="38"/>
     </w:p>
     <w:p/>
     <w:p/>
@@ -14603,7 +14601,7 @@
           <w:sz w:val="24"/>
         </w:rPr>
       </w:pPr>
-      <w:bookmarkStart w:id="40" w:name="_Toc534538132"/>
+      <w:bookmarkStart w:id="39" w:name="_Toc534538132"/>
       <w:r>
         <w:rPr>
           <w:sz w:val="24"/>
@@ -14653,7 +14651,7 @@
         </w:rPr>
         <w:t xml:space="preserve"> Risk management table</w:t>
       </w:r>
-      <w:bookmarkEnd w:id="40"/>
+      <w:bookmarkEnd w:id="39"/>
     </w:p>
     <w:p>
       <w:pPr>
@@ -14671,7 +14669,7 @@
         <w:lastRenderedPageBreak/>
         <w:t xml:space="preserve"> </w:t>
       </w:r>
-      <w:bookmarkStart w:id="41" w:name="_Toc534551423"/>
+      <w:bookmarkStart w:id="40" w:name="_Toc534551423"/>
       <w:r>
         <w:rPr>
           <w:rStyle w:val="Heading2Char"/>
@@ -14681,7 +14679,7 @@
         </w:rPr>
         <w:t>Configuration Management:</w:t>
       </w:r>
-      <w:bookmarkEnd w:id="41"/>
+      <w:bookmarkEnd w:id="40"/>
     </w:p>
     <w:p>
       <w:pPr>
@@ -14790,7 +14788,7 @@
           <w:sz w:val="24"/>
         </w:rPr>
       </w:pPr>
-      <w:bookmarkStart w:id="42" w:name="_Toc534538134"/>
+      <w:bookmarkStart w:id="41" w:name="_Toc534538134"/>
       <w:r>
         <w:rPr>
           <w:noProof/>
@@ -14902,8 +14900,8 @@
                                 <w:sz w:val="24"/>
                               </w:rPr>
                             </w:pPr>
-                            <w:bookmarkStart w:id="43" w:name="_Toc534538056"/>
-                            <w:bookmarkStart w:id="44" w:name="_Toc534538133"/>
+                            <w:bookmarkStart w:id="42" w:name="_Toc534538056"/>
+                            <w:bookmarkStart w:id="43" w:name="_Toc534538133"/>
                             <w:r>
                               <w:rPr>
                                 <w:sz w:val="24"/>
@@ -14959,8 +14957,8 @@
                               </w:rPr>
                               <w:t xml:space="preserve"> Folders</w:t>
                             </w:r>
+                            <w:bookmarkEnd w:id="42"/>
                             <w:bookmarkEnd w:id="43"/>
-                            <w:bookmarkEnd w:id="44"/>
                           </w:p>
                         </w:txbxContent>
                       </wps:txbx>
@@ -14990,8 +14988,8 @@
                           <w:sz w:val="24"/>
                         </w:rPr>
                       </w:pPr>
-                      <w:bookmarkStart w:id="45" w:name="_Toc534538056"/>
-                      <w:bookmarkStart w:id="46" w:name="_Toc534538133"/>
+                      <w:bookmarkStart w:id="44" w:name="_Toc534538056"/>
+                      <w:bookmarkStart w:id="45" w:name="_Toc534538133"/>
                       <w:r>
                         <w:rPr>
                           <w:sz w:val="24"/>
@@ -15047,8 +15045,8 @@
                         </w:rPr>
                         <w:t xml:space="preserve"> Folders</w:t>
                       </w:r>
+                      <w:bookmarkEnd w:id="44"/>
                       <w:bookmarkEnd w:id="45"/>
-                      <w:bookmarkEnd w:id="46"/>
                     </w:p>
                   </w:txbxContent>
                 </v:textbox>
@@ -15107,7 +15105,7 @@
         </w:rPr>
         <w:t xml:space="preserve"> Structure</w:t>
       </w:r>
-      <w:bookmarkEnd w:id="42"/>
+      <w:bookmarkEnd w:id="41"/>
     </w:p>
     <w:p>
       <w:pPr>
@@ -15117,12 +15115,12 @@
           <w:numId w:val="7"/>
         </w:numPr>
       </w:pPr>
-      <w:bookmarkStart w:id="47" w:name="_Toc534551424"/>
+      <w:bookmarkStart w:id="46" w:name="_Toc534551424"/>
       <w:r>
         <w:lastRenderedPageBreak/>
         <w:t>Conclusion:</w:t>
       </w:r>
-      <w:bookmarkEnd w:id="47"/>
+      <w:bookmarkEnd w:id="46"/>
     </w:p>
     <w:p>
       <w:pPr>
@@ -15144,7 +15142,21 @@
           <w:rFonts w:ascii="Arial" w:hAnsi="Arial" w:cs="Arial"/>
           <w:sz w:val="24"/>
         </w:rPr>
-        <w:t>The proposal defines all the requirements and plan about the project that</w:t>
+        <w:t>The proposal defines all the requirements and plan</w:t>
+      </w:r>
+      <w:r>
+        <w:rPr>
+          <w:rFonts w:ascii="Arial" w:hAnsi="Arial" w:cs="Arial"/>
+          <w:sz w:val="24"/>
+        </w:rPr>
+        <w:t>s</w:t>
+      </w:r>
+      <w:r>
+        <w:rPr>
+          <w:rFonts w:ascii="Arial" w:hAnsi="Arial" w:cs="Arial"/>
+          <w:sz w:val="24"/>
+        </w:rPr>
+        <w:t xml:space="preserve"> about the project that</w:t>
       </w:r>
       <w:r>
         <w:rPr>
@@ -15193,35 +15205,35 @@
           <w:rFonts w:ascii="Arial" w:hAnsi="Arial" w:cs="Arial"/>
           <w:sz w:val="24"/>
         </w:rPr>
-        <w:t xml:space="preserve"> buy</w:t>
-      </w:r>
-      <w:r>
-        <w:rPr>
-          <w:rFonts w:ascii="Arial" w:hAnsi="Arial" w:cs="Arial"/>
-          <w:sz w:val="24"/>
-        </w:rPr>
-        <w:t>,</w:t>
-      </w:r>
-      <w:r>
-        <w:rPr>
-          <w:rFonts w:ascii="Arial" w:hAnsi="Arial" w:cs="Arial"/>
-          <w:sz w:val="24"/>
-        </w:rPr>
-        <w:t xml:space="preserve"> sell, exchange,</w:t>
-      </w:r>
-      <w:r>
-        <w:rPr>
-          <w:rFonts w:ascii="Arial" w:hAnsi="Arial" w:cs="Arial"/>
-          <w:sz w:val="24"/>
-        </w:rPr>
-        <w:t xml:space="preserve"> updates</w:t>
-      </w:r>
-      <w:r>
-        <w:rPr>
-          <w:rFonts w:ascii="Arial" w:hAnsi="Arial" w:cs="Arial"/>
-          <w:sz w:val="24"/>
-        </w:rPr>
-        <w:t xml:space="preserve"> product stocks, and </w:t>
+        <w:t xml:space="preserve"> </w:t>
+      </w:r>
+      <w:r>
+        <w:rPr>
+          <w:rFonts w:ascii="Arial" w:hAnsi="Arial" w:cs="Arial"/>
+          <w:sz w:val="24"/>
+        </w:rPr>
+        <w:t>book products, manage product</w:t>
+      </w:r>
+      <w:r>
+        <w:rPr>
+          <w:rFonts w:ascii="Arial" w:hAnsi="Arial" w:cs="Arial"/>
+          <w:sz w:val="24"/>
+        </w:rPr>
+        <w:t>s</w:t>
+      </w:r>
+      <w:r>
+        <w:rPr>
+          <w:rFonts w:ascii="Arial" w:hAnsi="Arial" w:cs="Arial"/>
+          <w:sz w:val="24"/>
+        </w:rPr>
+        <w:t xml:space="preserve"> </w:t>
+      </w:r>
+      <w:r>
+        <w:rPr>
+          <w:rFonts w:ascii="Arial" w:hAnsi="Arial" w:cs="Arial"/>
+          <w:sz w:val="24"/>
+        </w:rPr>
+        <w:t xml:space="preserve">stocks, and </w:t>
       </w:r>
       <w:r>
         <w:rPr>
@@ -15273,14 +15285,37 @@
           <w:rFonts w:ascii="Arial" w:hAnsi="Arial" w:cs="Arial"/>
           <w:sz w:val="24"/>
         </w:rPr>
-        <w:t>system and provide access to the data or information when needed. It also reduces the time for</w:t>
-      </w:r>
-      <w:r>
-        <w:rPr>
-          <w:rFonts w:ascii="Arial" w:hAnsi="Arial" w:cs="Arial"/>
-          <w:sz w:val="24"/>
-        </w:rPr>
-        <w:t xml:space="preserve"> the records and decreases </w:t>
+        <w:t>system and provide access to the data</w:t>
+      </w:r>
+      <w:r>
+        <w:rPr>
+          <w:rFonts w:ascii="Arial" w:hAnsi="Arial" w:cs="Arial"/>
+          <w:sz w:val="24"/>
+        </w:rPr>
+        <w:t xml:space="preserve"> or information when needed. A</w:t>
+      </w:r>
+      <w:bookmarkStart w:id="47" w:name="_GoBack"/>
+      <w:bookmarkEnd w:id="47"/>
+      <w:r>
+        <w:rPr>
+          <w:rFonts w:ascii="Arial" w:hAnsi="Arial" w:cs="Arial"/>
+          <w:sz w:val="24"/>
+        </w:rPr>
+        <w:t>lso reduces the time for</w:t>
+      </w:r>
+      <w:r>
+        <w:rPr>
+          <w:rFonts w:ascii="Arial" w:hAnsi="Arial" w:cs="Arial"/>
+          <w:sz w:val="24"/>
+        </w:rPr>
+        <w:t xml:space="preserve"> the record operation</w:t>
+      </w:r>
+      <w:r>
+        <w:rPr>
+          <w:rFonts w:ascii="Arial" w:hAnsi="Arial" w:cs="Arial"/>
+          <w:sz w:val="24"/>
+        </w:rPr>
+        <w:t xml:space="preserve"> and decreases </w:t>
       </w:r>
       <w:r>
         <w:rPr>
@@ -21864,302 +21899,302 @@
     </dgm:pt>
   </dgm:ptLst>
   <dgm:cxnLst>
-    <dgm:cxn modelId="{2488F918-02F1-4250-8E32-96EC19B4DF5C}" type="presOf" srcId="{46CAA183-1738-4439-A789-A451D212F4E4}" destId="{323E672D-39F7-4687-835D-95A13EB49A24}" srcOrd="0" destOrd="0" presId="urn:microsoft.com/office/officeart/2005/8/layout/orgChart1"/>
-    <dgm:cxn modelId="{E3F1609C-B898-4BD1-AA08-77411BB5BA3E}" type="presOf" srcId="{4A98A727-26AD-4926-8B1C-D97BA53F9D84}" destId="{F57323D8-821D-439F-8231-63F1F5F5252A}" srcOrd="1" destOrd="0" presId="urn:microsoft.com/office/officeart/2005/8/layout/orgChart1"/>
-    <dgm:cxn modelId="{110D2251-E283-4165-8B88-6145560BCA67}" type="presOf" srcId="{C47AD4B3-4F84-4FC0-AA35-4EF9B17A1858}" destId="{4B0DD097-B1AE-4EC0-81BE-0011C53950D8}" srcOrd="0" destOrd="0" presId="urn:microsoft.com/office/officeart/2005/8/layout/orgChart1"/>
-    <dgm:cxn modelId="{48D78832-B85D-485D-9AF2-F60A84F610A8}" type="presOf" srcId="{8F09DA2A-933F-4579-BF25-106D1FDE4896}" destId="{12F51D14-9B77-467C-B880-7F1019D91DED}" srcOrd="1" destOrd="0" presId="urn:microsoft.com/office/officeart/2005/8/layout/orgChart1"/>
+    <dgm:cxn modelId="{F080C441-A626-45AD-8CE8-8B01AF7AEABE}" type="presOf" srcId="{9B818E85-CD40-4C06-938F-06A9CC5DC5D6}" destId="{361B758B-0F97-46FE-9D63-4B3F411ED6AF}" srcOrd="0" destOrd="0" presId="urn:microsoft.com/office/officeart/2005/8/layout/orgChart1"/>
+    <dgm:cxn modelId="{E0A0ADC0-8101-4518-B8C8-B1DD45F0A557}" type="presOf" srcId="{8C17374E-5E93-4531-A038-7E3175B70AEA}" destId="{75E588F9-B277-4742-80C4-3E1C2C560248}" srcOrd="1" destOrd="0" presId="urn:microsoft.com/office/officeart/2005/8/layout/orgChart1"/>
     <dgm:cxn modelId="{81850F25-F5FA-4FA1-AF48-EDCD1F166E2B}" srcId="{F233F80D-D36C-496B-8F74-5FC9279E1022}" destId="{D421BC17-AD53-4BB7-98B5-0B92C284DCCB}" srcOrd="3" destOrd="0" parTransId="{4CB37D0D-D766-4B09-AAF5-93C198B9CE6E}" sibTransId="{FFB1952F-15FB-4A2C-9E40-958E47D7215A}"/>
-    <dgm:cxn modelId="{697C6760-378E-41F6-B0E4-0F8CC34A958D}" type="presOf" srcId="{3D0C5A17-0FD9-4BD8-BEA8-507CD44A5C84}" destId="{719E9DE4-4DFF-4705-9584-3E9B9353BBDE}" srcOrd="0" destOrd="0" presId="urn:microsoft.com/office/officeart/2005/8/layout/orgChart1"/>
     <dgm:cxn modelId="{65832BCC-362A-43A3-BB75-B13C2E422A69}" srcId="{B487DAE0-9FFF-4BC9-AB3F-A65A6120372F}" destId="{0BA18CBE-D53C-468A-AEA0-D42141A485E3}" srcOrd="0" destOrd="0" parTransId="{2597E61D-21A2-443D-B7C5-D06483559423}" sibTransId="{91669790-1836-49D4-AF89-995DF648D9C5}"/>
+    <dgm:cxn modelId="{5F2504CE-4A7E-467A-AA39-01FC5D437103}" type="presOf" srcId="{D421BC17-AD53-4BB7-98B5-0B92C284DCCB}" destId="{B17EB520-5B7C-447B-9BA7-CF32E510EE13}" srcOrd="1" destOrd="0" presId="urn:microsoft.com/office/officeart/2005/8/layout/orgChart1"/>
     <dgm:cxn modelId="{85D59B8A-E2B2-466E-9C51-E2604A9C1ACF}" srcId="{2450A5A4-8058-4664-91E3-555BECBF595C}" destId="{9EFF04CF-1242-4579-BFE1-782095EBDEB4}" srcOrd="2" destOrd="0" parTransId="{5BB01CC3-546A-4ECF-BABD-AA3222AEED8F}" sibTransId="{BE4EF3D8-C6B3-4CBE-84D7-B830D00A9386}"/>
-    <dgm:cxn modelId="{1F4B75D0-0174-456F-ADBA-B1FF89E232FD}" type="presOf" srcId="{2450A5A4-8058-4664-91E3-555BECBF595C}" destId="{57A39D94-6485-4244-B7E5-1FD950112861}" srcOrd="1" destOrd="0" presId="urn:microsoft.com/office/officeart/2005/8/layout/orgChart1"/>
+    <dgm:cxn modelId="{F330B6CA-5BBF-4441-9E96-ADEBEB25D39F}" type="presOf" srcId="{3BC0EF81-AB43-4F2F-B5EF-1F3668DFE92D}" destId="{6BEFC8F5-23CB-48C5-95DD-F3B6421822CD}" srcOrd="1" destOrd="0" presId="urn:microsoft.com/office/officeart/2005/8/layout/orgChart1"/>
+    <dgm:cxn modelId="{228A8283-9550-4FE6-8868-276D1350F329}" type="presOf" srcId="{48670114-1988-4B84-8BF7-20FEBBF224C4}" destId="{C2B38F72-60BE-41C2-AE00-BDCB7669EECA}" srcOrd="0" destOrd="0" presId="urn:microsoft.com/office/officeart/2005/8/layout/orgChart1"/>
+    <dgm:cxn modelId="{DCAA3936-BD26-4B54-B33F-CEDC98608065}" type="presOf" srcId="{27B3E964-6EB7-4EA9-B5D2-D1D95CCD98F6}" destId="{A3F716A0-7C82-41E2-8486-E614152ECA7D}" srcOrd="1" destOrd="0" presId="urn:microsoft.com/office/officeart/2005/8/layout/orgChart1"/>
     <dgm:cxn modelId="{69D6EF07-9834-4A01-B0D3-8B32594ADE6C}" srcId="{6F1223AD-4C5E-41A6-BCBC-DAB85AA8AF3A}" destId="{61897A56-9464-4117-B8C8-9DB398D37E1A}" srcOrd="2" destOrd="0" parTransId="{48670114-1988-4B84-8BF7-20FEBBF224C4}" sibTransId="{EF7FF704-A6DD-43A1-8FF5-0C01997335BE}"/>
-    <dgm:cxn modelId="{CF24EEB9-ACBE-4097-A405-B76B52ABD47D}" type="presOf" srcId="{EA851F83-CEED-467E-B663-AF0DC5D35034}" destId="{232FB544-ABD0-4833-A685-24E3BD27083E}" srcOrd="0" destOrd="0" presId="urn:microsoft.com/office/officeart/2005/8/layout/orgChart1"/>
-    <dgm:cxn modelId="{79A07473-FE96-4000-8E9A-CF42467983A8}" type="presOf" srcId="{9F5994A7-DD9D-452B-9368-8C1AC359D0A5}" destId="{67D0289E-ED7F-4860-B382-E29F0CF571FB}" srcOrd="1" destOrd="0" presId="urn:microsoft.com/office/officeart/2005/8/layout/orgChart1"/>
-    <dgm:cxn modelId="{9B711310-5797-480A-875B-85E46525511E}" type="presOf" srcId="{8742DC8F-F1B5-4474-863A-545488FB289A}" destId="{AE8BC14B-6940-4399-91FE-F86B216E9F6D}" srcOrd="0" destOrd="0" presId="urn:microsoft.com/office/officeart/2005/8/layout/orgChart1"/>
-    <dgm:cxn modelId="{03E5ACB2-0DCA-4F80-A96C-EB5AA40BEEBB}" type="presOf" srcId="{494B5687-3AC5-4FF2-A6C4-250BB1912EE7}" destId="{1ECECF04-5690-405E-B63E-A7375498EEE0}" srcOrd="0" destOrd="0" presId="urn:microsoft.com/office/officeart/2005/8/layout/orgChart1"/>
-    <dgm:cxn modelId="{ED87A8AA-D74F-4CD0-B1CF-BEDCA75F3ADD}" type="presOf" srcId="{27B3E964-6EB7-4EA9-B5D2-D1D95CCD98F6}" destId="{CEF4757E-C746-465B-A7B9-F1693147B5DB}" srcOrd="0" destOrd="0" presId="urn:microsoft.com/office/officeart/2005/8/layout/orgChart1"/>
-    <dgm:cxn modelId="{AAFD7911-C0FB-4D08-986D-1B84A4C0686A}" type="presOf" srcId="{8C17374E-5E93-4531-A038-7E3175B70AEA}" destId="{A503DF15-3C25-482F-A23C-F5A2BC25F64A}" srcOrd="0" destOrd="0" presId="urn:microsoft.com/office/officeart/2005/8/layout/orgChart1"/>
+    <dgm:cxn modelId="{9BD37C7B-05FF-4800-85A1-9B7F7A9AA30C}" type="presOf" srcId="{54CFB11E-16D0-45EC-B3C3-C2DDE0A163DD}" destId="{E0762853-52D0-4786-BDFF-7B4DE0EE6299}" srcOrd="0" destOrd="0" presId="urn:microsoft.com/office/officeart/2005/8/layout/orgChart1"/>
+    <dgm:cxn modelId="{0B4C0540-3F48-4316-A71F-6EE86B20F888}" type="presOf" srcId="{8742DC8F-F1B5-4474-863A-545488FB289A}" destId="{AE8BC14B-6940-4399-91FE-F86B216E9F6D}" srcOrd="0" destOrd="0" presId="urn:microsoft.com/office/officeart/2005/8/layout/orgChart1"/>
+    <dgm:cxn modelId="{BB8209C9-2756-4FE8-AAB7-D61672D1D49F}" type="presOf" srcId="{3D0C5A17-0FD9-4BD8-BEA8-507CD44A5C84}" destId="{719E9DE4-4DFF-4705-9584-3E9B9353BBDE}" srcOrd="0" destOrd="0" presId="urn:microsoft.com/office/officeart/2005/8/layout/orgChart1"/>
+    <dgm:cxn modelId="{53C550C7-DA03-4337-B8F8-CABBA757E8CE}" type="presOf" srcId="{C47AD4B3-4F84-4FC0-AA35-4EF9B17A1858}" destId="{4B0DD097-B1AE-4EC0-81BE-0011C53950D8}" srcOrd="0" destOrd="0" presId="urn:microsoft.com/office/officeart/2005/8/layout/orgChart1"/>
+    <dgm:cxn modelId="{A7BDEE22-09C3-4F2B-AEE1-ACA6D22B2922}" type="presOf" srcId="{B487DAE0-9FFF-4BC9-AB3F-A65A6120372F}" destId="{A89CD0E4-1D8B-43D3-80A3-F1E02A5DFA20}" srcOrd="0" destOrd="0" presId="urn:microsoft.com/office/officeart/2005/8/layout/orgChart1"/>
+    <dgm:cxn modelId="{2C30BFAF-B032-46D5-B570-82B8F31DAA66}" type="presOf" srcId="{E43C9FB6-6536-4F72-BA6C-17B974470756}" destId="{70DF5D54-A7FB-4C5C-BDFC-813C93AA22D6}" srcOrd="0" destOrd="0" presId="urn:microsoft.com/office/officeart/2005/8/layout/orgChart1"/>
+    <dgm:cxn modelId="{387BBB72-648E-4B40-B309-4CD8F598D304}" type="presOf" srcId="{0BA18CBE-D53C-468A-AEA0-D42141A485E3}" destId="{553B5015-1287-4D5E-AE35-4DBA243515ED}" srcOrd="1" destOrd="0" presId="urn:microsoft.com/office/officeart/2005/8/layout/orgChart1"/>
+    <dgm:cxn modelId="{8AFD15B9-79EF-4421-9B4C-01CA1FA8E0FD}" type="presOf" srcId="{8F09DA2A-933F-4579-BF25-106D1FDE4896}" destId="{12F51D14-9B77-467C-B880-7F1019D91DED}" srcOrd="1" destOrd="0" presId="urn:microsoft.com/office/officeart/2005/8/layout/orgChart1"/>
+    <dgm:cxn modelId="{DB68CD3F-DA22-4D65-AD63-33FFCA77C8C5}" type="presOf" srcId="{C47AD4B3-4F84-4FC0-AA35-4EF9B17A1858}" destId="{3ABF9E27-0634-40C9-9BD5-51E120A45998}" srcOrd="1" destOrd="0" presId="urn:microsoft.com/office/officeart/2005/8/layout/orgChart1"/>
     <dgm:cxn modelId="{F573A0B9-D8A2-4B87-B597-A76976B44A3C}" srcId="{E2A48B9F-3470-4375-AFAC-5B2EF75A371D}" destId="{8742DC8F-F1B5-4474-863A-545488FB289A}" srcOrd="1" destOrd="0" parTransId="{A9BD5346-8737-43C1-92A4-A0475C790C88}" sibTransId="{327907DB-B43D-46AD-9BDF-E7FA12463888}"/>
-    <dgm:cxn modelId="{97A3D8AA-B31F-43C0-AC18-5FDE6716A05B}" type="presOf" srcId="{8C17374E-5E93-4531-A038-7E3175B70AEA}" destId="{75E588F9-B277-4742-80C4-3E1C2C560248}" srcOrd="1" destOrd="0" presId="urn:microsoft.com/office/officeart/2005/8/layout/orgChart1"/>
-    <dgm:cxn modelId="{90A3DB42-E22D-4EE8-A2B1-45ACB8431513}" type="presOf" srcId="{2597E61D-21A2-443D-B7C5-D06483559423}" destId="{1E84AF77-A942-4AF3-9C13-8A4486406140}" srcOrd="0" destOrd="0" presId="urn:microsoft.com/office/officeart/2005/8/layout/orgChart1"/>
-    <dgm:cxn modelId="{C1A7CAE2-39F2-4FF3-ADED-9FCE76841CDA}" type="presOf" srcId="{79237D15-ED9B-4F4C-ABFE-2D3790AA9E7E}" destId="{75534974-4557-4A6C-9352-DC08206F7751}" srcOrd="0" destOrd="0" presId="urn:microsoft.com/office/officeart/2005/8/layout/orgChart1"/>
-    <dgm:cxn modelId="{1DA3B052-067A-4434-9551-6BF8D3F13762}" type="presOf" srcId="{48670114-1988-4B84-8BF7-20FEBBF224C4}" destId="{C2B38F72-60BE-41C2-AE00-BDCB7669EECA}" srcOrd="0" destOrd="0" presId="urn:microsoft.com/office/officeart/2005/8/layout/orgChart1"/>
-    <dgm:cxn modelId="{E94D0424-D340-49D9-AE05-AEC11BEE5532}" type="presOf" srcId="{093F966B-3AEF-467B-979F-1D2B42363351}" destId="{595044BE-3C9D-47EB-AE30-F3997D7FF0A8}" srcOrd="0" destOrd="0" presId="urn:microsoft.com/office/officeart/2005/8/layout/orgChart1"/>
-    <dgm:cxn modelId="{4877249A-F0A5-4CB9-A281-DA3A51BD02F2}" type="presOf" srcId="{61897A56-9464-4117-B8C8-9DB398D37E1A}" destId="{749E8B35-3513-4B97-ACAB-5AA97660B7E3}" srcOrd="0" destOrd="0" presId="urn:microsoft.com/office/officeart/2005/8/layout/orgChart1"/>
-    <dgm:cxn modelId="{C0D6FE1D-FFE1-4E63-A668-C2F4B1F861C3}" type="presOf" srcId="{3B0D550C-94E2-4A31-9D5B-0F576C850F6C}" destId="{7713D69B-AF81-4993-9B8F-76A75CE24B45}" srcOrd="1" destOrd="0" presId="urn:microsoft.com/office/officeart/2005/8/layout/orgChart1"/>
-    <dgm:cxn modelId="{8FA2E89C-9C22-47A4-8DFA-23FFC7F6F03D}" type="presOf" srcId="{D421BC17-AD53-4BB7-98B5-0B92C284DCCB}" destId="{6E911207-3521-4CD1-A85A-0C03F946EA30}" srcOrd="0" destOrd="0" presId="urn:microsoft.com/office/officeart/2005/8/layout/orgChart1"/>
-    <dgm:cxn modelId="{C07F7F0B-89B5-4E39-9C99-D0BD603C18D8}" type="presOf" srcId="{631FEAA6-65E2-4A77-9D77-94CE28B15DB2}" destId="{82BCC0AE-C565-445F-A051-0F57ACAB6004}" srcOrd="0" destOrd="0" presId="urn:microsoft.com/office/officeart/2005/8/layout/orgChart1"/>
+    <dgm:cxn modelId="{8A369389-1162-4E1A-AC0A-B1F21D29D772}" type="presOf" srcId="{0BAC673F-A528-4415-930D-4C07C0AAF8DC}" destId="{F8EA45B1-42F5-4715-945E-39021CA41CEC}" srcOrd="0" destOrd="0" presId="urn:microsoft.com/office/officeart/2005/8/layout/orgChart1"/>
+    <dgm:cxn modelId="{312EC4B1-D68F-4622-B528-E151F143C7DC}" type="presOf" srcId="{12D8B232-5EA2-48A0-92C3-BB5A1F837634}" destId="{1FA2328E-F4B1-48B1-BF25-4456F9439FE4}" srcOrd="0" destOrd="0" presId="urn:microsoft.com/office/officeart/2005/8/layout/orgChart1"/>
+    <dgm:cxn modelId="{A9CE0336-C154-42DE-A708-02411DA4CE5B}" type="presOf" srcId="{11DDEE21-8C0A-4FD7-AA38-02E422C62B96}" destId="{C6E670D3-7DCF-420A-A06A-EFCDABF159A3}" srcOrd="0" destOrd="0" presId="urn:microsoft.com/office/officeart/2005/8/layout/orgChart1"/>
+    <dgm:cxn modelId="{676AAB6B-D63D-4597-BFD9-C28D029C697A}" type="presOf" srcId="{8F09DA2A-933F-4579-BF25-106D1FDE4896}" destId="{35CF097A-6601-4D2E-9E76-CFBCFC36FF5F}" srcOrd="0" destOrd="0" presId="urn:microsoft.com/office/officeart/2005/8/layout/orgChart1"/>
+    <dgm:cxn modelId="{79BED7B0-892B-41CD-9EA6-423D169140CC}" type="presOf" srcId="{C33ABF8F-03AD-4C78-B1AA-AADE56469BDA}" destId="{EDFAE9C0-C8D6-4F8E-BDA8-5A410DB0E0AA}" srcOrd="0" destOrd="0" presId="urn:microsoft.com/office/officeart/2005/8/layout/orgChart1"/>
+    <dgm:cxn modelId="{CCE3B2F6-BE0B-4821-BEC4-77F7CDE7F61A}" type="presOf" srcId="{3BC0EF81-AB43-4F2F-B5EF-1F3668DFE92D}" destId="{F4EAFAA9-6B39-44A7-9E3F-53334AF1C5EA}" srcOrd="0" destOrd="0" presId="urn:microsoft.com/office/officeart/2005/8/layout/orgChart1"/>
+    <dgm:cxn modelId="{FCE043E5-74CE-467C-A826-EB3B5089E80D}" type="presOf" srcId="{27B3E964-6EB7-4EA9-B5D2-D1D95CCD98F6}" destId="{CEF4757E-C746-465B-A7B9-F1693147B5DB}" srcOrd="0" destOrd="0" presId="urn:microsoft.com/office/officeart/2005/8/layout/orgChart1"/>
     <dgm:cxn modelId="{B8A8EBDB-4C37-4331-8C86-8EC451D35FB6}" srcId="{2450A5A4-8058-4664-91E3-555BECBF595C}" destId="{E2A48B9F-3470-4375-AFAC-5B2EF75A371D}" srcOrd="3" destOrd="0" parTransId="{12D8B232-5EA2-48A0-92C3-BB5A1F837634}" sibTransId="{3C492E97-B275-44B2-83E5-A1628D837A69}"/>
     <dgm:cxn modelId="{CB6FC6A8-82A1-4624-A34C-A613A169244D}" srcId="{9EFF04CF-1242-4579-BFE1-782095EBDEB4}" destId="{E43C9FB6-6536-4F72-BA6C-17B974470756}" srcOrd="1" destOrd="0" parTransId="{631FEAA6-65E2-4A77-9D77-94CE28B15DB2}" sibTransId="{B6E44902-2DA8-4B2D-B561-2B7FBBED11D4}"/>
-    <dgm:cxn modelId="{186D5BFC-BDE8-44AC-B414-ADDE641C12FE}" type="presOf" srcId="{4CB37D0D-D766-4B09-AAF5-93C198B9CE6E}" destId="{9415124B-7372-46E5-80ED-3C7E5DEFE7E8}" srcOrd="0" destOrd="0" presId="urn:microsoft.com/office/officeart/2005/8/layout/orgChart1"/>
-    <dgm:cxn modelId="{160C40BE-E4A8-4FCD-828A-CDCEB16D9B36}" type="presOf" srcId="{54CFB11E-16D0-45EC-B3C3-C2DDE0A163DD}" destId="{24F19F84-8C2E-4610-93EB-94FD70C906E6}" srcOrd="1" destOrd="0" presId="urn:microsoft.com/office/officeart/2005/8/layout/orgChart1"/>
     <dgm:cxn modelId="{A184BE53-DC21-4D3B-A98D-D4CAD72BC793}" srcId="{6F1223AD-4C5E-41A6-BCBC-DAB85AA8AF3A}" destId="{8F09DA2A-933F-4579-BF25-106D1FDE4896}" srcOrd="1" destOrd="0" parTransId="{B2E7AB11-8C7A-4159-A474-1969438FDB5C}" sibTransId="{3A3D351B-6BCD-4591-A583-A59BF44031D3}"/>
-    <dgm:cxn modelId="{C1C117F6-B248-4EC0-8B4E-7D0EECD402BA}" type="presOf" srcId="{B487DAE0-9FFF-4BC9-AB3F-A65A6120372F}" destId="{74D4ACDF-BFCD-46DE-999D-E878417EE8DE}" srcOrd="1" destOrd="0" presId="urn:microsoft.com/office/officeart/2005/8/layout/orgChart1"/>
+    <dgm:cxn modelId="{98265973-3EE5-4310-B846-B711FC254354}" type="presOf" srcId="{B487DAE0-9FFF-4BC9-AB3F-A65A6120372F}" destId="{74D4ACDF-BFCD-46DE-999D-E878417EE8DE}" srcOrd="1" destOrd="0" presId="urn:microsoft.com/office/officeart/2005/8/layout/orgChart1"/>
     <dgm:cxn modelId="{AF503CE2-5E3B-437D-B098-E08BE2F984C9}" srcId="{2450A5A4-8058-4664-91E3-555BECBF595C}" destId="{2FE04477-0CED-4CD2-AAD3-9484DBB02760}" srcOrd="5" destOrd="0" parTransId="{47F299C5-4D11-4A89-BE1E-26C4D254BF0D}" sibTransId="{DE4C07D6-5575-47A5-91D6-90BF77B2101B}"/>
-    <dgm:cxn modelId="{E0DC9C78-88B6-465A-994A-E130607BDFB4}" type="presOf" srcId="{CD3DB936-D3ED-48CE-8AF2-DE5BBD3F6FCB}" destId="{CFB6B5E8-9173-424D-8F76-719855437C15}" srcOrd="0" destOrd="0" presId="urn:microsoft.com/office/officeart/2005/8/layout/orgChart1"/>
-    <dgm:cxn modelId="{AB9EA668-C043-4D2B-B7B8-F983CAF13C97}" type="presOf" srcId="{12D8B232-5EA2-48A0-92C3-BB5A1F837634}" destId="{1FA2328E-F4B1-48B1-BF25-4456F9439FE4}" srcOrd="0" destOrd="0" presId="urn:microsoft.com/office/officeart/2005/8/layout/orgChart1"/>
-    <dgm:cxn modelId="{7F8A65D0-6068-42F6-99F9-5858505361ED}" type="presOf" srcId="{6F1223AD-4C5E-41A6-BCBC-DAB85AA8AF3A}" destId="{99B5F1D3-BD1B-45D2-97B7-5AD3A25B7214}" srcOrd="0" destOrd="0" presId="urn:microsoft.com/office/officeart/2005/8/layout/orgChart1"/>
-    <dgm:cxn modelId="{CDC04CFF-E00B-4DBE-B679-B42F7717A6CE}" type="presOf" srcId="{3F179A18-6C21-4563-906B-22B163B8C85A}" destId="{CDF57A91-7399-4542-9888-391997FB71D3}" srcOrd="0" destOrd="0" presId="urn:microsoft.com/office/officeart/2005/8/layout/orgChart1"/>
-    <dgm:cxn modelId="{605AAF56-85E0-4E68-9C9B-3D6A2AF15737}" type="presOf" srcId="{395D4481-DFAA-430D-A6BA-7B155D83E60F}" destId="{36C94EC7-0267-433A-A0D9-139C306D6F74}" srcOrd="0" destOrd="0" presId="urn:microsoft.com/office/officeart/2005/8/layout/orgChart1"/>
+    <dgm:cxn modelId="{71699421-874E-4087-AC49-4C52D3E15E37}" type="presOf" srcId="{6F1223AD-4C5E-41A6-BCBC-DAB85AA8AF3A}" destId="{99B5F1D3-BD1B-45D2-97B7-5AD3A25B7214}" srcOrd="0" destOrd="0" presId="urn:microsoft.com/office/officeart/2005/8/layout/orgChart1"/>
+    <dgm:cxn modelId="{F82DE123-89E5-4598-A49A-E4DFBD70835C}" type="presOf" srcId="{241339D0-5CC8-4410-A2CE-64F5900977E6}" destId="{4CB1B9BA-97C2-4091-B62E-5F40DB542BBF}" srcOrd="0" destOrd="0" presId="urn:microsoft.com/office/officeart/2005/8/layout/orgChart1"/>
+    <dgm:cxn modelId="{ECCA29BF-39D5-47AF-8C56-B51AFD8AFA10}" type="presOf" srcId="{9F5994A7-DD9D-452B-9368-8C1AC359D0A5}" destId="{AA5701D5-AA4E-404F-A5C0-BD2EC46E6C4E}" srcOrd="0" destOrd="0" presId="urn:microsoft.com/office/officeart/2005/8/layout/orgChart1"/>
     <dgm:cxn modelId="{F357FBAC-232C-48E5-B0C9-A162F7211E5D}" srcId="{9EFF04CF-1242-4579-BFE1-782095EBDEB4}" destId="{19F4D95E-17CE-4DF6-8546-4B512D4F8F2B}" srcOrd="0" destOrd="0" parTransId="{49C232A3-39EC-4672-B478-BE4D517CA131}" sibTransId="{0C714EB6-930E-4AB1-B980-3309CC99768A}"/>
-    <dgm:cxn modelId="{1EA67DCA-6305-457E-B62F-B82869F3D136}" type="presOf" srcId="{A772C89E-0E22-46D2-A8A2-9E7FC0F96DC4}" destId="{2F17E7CC-1C1F-463E-8B96-0EF3273EFF61}" srcOrd="1" destOrd="0" presId="urn:microsoft.com/office/officeart/2005/8/layout/orgChart1"/>
-    <dgm:cxn modelId="{896A5556-B0F8-4588-BE97-CB1FCA0BEC0F}" type="presOf" srcId="{0BA18CBE-D53C-468A-AEA0-D42141A485E3}" destId="{6B4482DE-4280-44A7-886A-38AA67791568}" srcOrd="0" destOrd="0" presId="urn:microsoft.com/office/officeart/2005/8/layout/orgChart1"/>
-    <dgm:cxn modelId="{6DA6B5CE-709D-44E9-9545-D3B4B02471CA}" type="presOf" srcId="{8F09DA2A-933F-4579-BF25-106D1FDE4896}" destId="{35CF097A-6601-4D2E-9E76-CFBCFC36FF5F}" srcOrd="0" destOrd="0" presId="urn:microsoft.com/office/officeart/2005/8/layout/orgChart1"/>
+    <dgm:cxn modelId="{99D76D4A-AA08-4D6A-A1F9-D8D04C62A886}" type="presOf" srcId="{61897A56-9464-4117-B8C8-9DB398D37E1A}" destId="{2FD40809-5A7F-4968-B365-DAC3AD3042EA}" srcOrd="1" destOrd="0" presId="urn:microsoft.com/office/officeart/2005/8/layout/orgChart1"/>
+    <dgm:cxn modelId="{B86BEC83-74AB-46D2-B45A-68C372596DE0}" type="presOf" srcId="{54CFB11E-16D0-45EC-B3C3-C2DDE0A163DD}" destId="{24F19F84-8C2E-4610-93EB-94FD70C906E6}" srcOrd="1" destOrd="0" presId="urn:microsoft.com/office/officeart/2005/8/layout/orgChart1"/>
+    <dgm:cxn modelId="{8C200270-21BB-4E89-89D7-56ED1032535D}" type="presOf" srcId="{69313028-4528-4FC8-B263-CC6005958968}" destId="{8D35DC29-E97E-4D7C-AB55-BB6D3C78387A}" srcOrd="0" destOrd="0" presId="urn:microsoft.com/office/officeart/2005/8/layout/orgChart1"/>
+    <dgm:cxn modelId="{5651A435-949D-4938-95B9-02515C881EED}" type="presOf" srcId="{A772C89E-0E22-46D2-A8A2-9E7FC0F96DC4}" destId="{2F17E7CC-1C1F-463E-8B96-0EF3273EFF61}" srcOrd="1" destOrd="0" presId="urn:microsoft.com/office/officeart/2005/8/layout/orgChart1"/>
     <dgm:cxn modelId="{1B15300A-BBD6-4612-B026-3AB95FDEBD72}" srcId="{6F1223AD-4C5E-41A6-BCBC-DAB85AA8AF3A}" destId="{494B5687-3AC5-4FF2-A6C4-250BB1912EE7}" srcOrd="3" destOrd="0" parTransId="{093F966B-3AEF-467B-979F-1D2B42363351}" sibTransId="{1514562E-6C27-422F-BF4E-4C08E46D2931}"/>
-    <dgm:cxn modelId="{F5CDF25B-E685-47EB-B174-D14665FD932A}" type="presOf" srcId="{B2E7AB11-8C7A-4159-A474-1969438FDB5C}" destId="{2B6926E9-7C26-4F9A-BCC3-9578A9CBA710}" srcOrd="0" destOrd="0" presId="urn:microsoft.com/office/officeart/2005/8/layout/orgChart1"/>
-    <dgm:cxn modelId="{22DF5193-FC11-4A6C-913B-01DC7F53922C}" type="presOf" srcId="{4F9F13CC-179E-49BF-9EE5-00CA40D4266E}" destId="{75AB0621-2EC8-4785-B20A-E352DFC546B0}" srcOrd="1" destOrd="0" presId="urn:microsoft.com/office/officeart/2005/8/layout/orgChart1"/>
-    <dgm:cxn modelId="{8DABC5DD-31F0-48A6-94BE-54C80452B4C9}" type="presOf" srcId="{B487DAE0-9FFF-4BC9-AB3F-A65A6120372F}" destId="{A89CD0E4-1D8B-43D3-80A3-F1E02A5DFA20}" srcOrd="0" destOrd="0" presId="urn:microsoft.com/office/officeart/2005/8/layout/orgChart1"/>
-    <dgm:cxn modelId="{559D300A-B6D4-464D-8AEC-9946D2FB7E15}" type="presOf" srcId="{E2A48B9F-3470-4375-AFAC-5B2EF75A371D}" destId="{23CFC76C-CA29-492E-A8DD-E400DEF13554}" srcOrd="0" destOrd="0" presId="urn:microsoft.com/office/officeart/2005/8/layout/orgChart1"/>
+    <dgm:cxn modelId="{AA20ADFF-BDD7-417E-888F-8D475EB96F3E}" type="presOf" srcId="{9F5994A7-DD9D-452B-9368-8C1AC359D0A5}" destId="{67D0289E-ED7F-4860-B382-E29F0CF571FB}" srcOrd="1" destOrd="0" presId="urn:microsoft.com/office/officeart/2005/8/layout/orgChart1"/>
+    <dgm:cxn modelId="{D10FF9FB-3E39-4BBD-AC08-3B2261A3C45E}" type="presOf" srcId="{BFB86F5A-B355-42E7-9BDD-B05DB721D437}" destId="{FF29C265-B1DC-41F5-AFD1-199EEBC59621}" srcOrd="0" destOrd="0" presId="urn:microsoft.com/office/officeart/2005/8/layout/orgChart1"/>
+    <dgm:cxn modelId="{61C93901-968D-46FD-BDFE-058B72440943}" type="presOf" srcId="{494B5687-3AC5-4FF2-A6C4-250BB1912EE7}" destId="{1ECECF04-5690-405E-B63E-A7375498EEE0}" srcOrd="0" destOrd="0" presId="urn:microsoft.com/office/officeart/2005/8/layout/orgChart1"/>
+    <dgm:cxn modelId="{98C03CA5-BF42-418D-A6C1-59654A4A72CC}" type="presOf" srcId="{E43C9FB6-6536-4F72-BA6C-17B974470756}" destId="{5CB2AB00-C58D-4771-983F-16ACEE069A22}" srcOrd="1" destOrd="0" presId="urn:microsoft.com/office/officeart/2005/8/layout/orgChart1"/>
     <dgm:cxn modelId="{D54F31B8-E23E-484F-A9EB-74CA9A03290E}" srcId="{2FE04477-0CED-4CD2-AAD3-9484DBB02760}" destId="{54CFB11E-16D0-45EC-B3C3-C2DDE0A163DD}" srcOrd="0" destOrd="0" parTransId="{EA851F83-CEED-467E-B663-AF0DC5D35034}" sibTransId="{BBCABB2D-E1E1-4C49-83E9-6ED19F5CE515}"/>
-    <dgm:cxn modelId="{8ADBA795-0BFA-41C1-A783-BCBF277FCCE7}" type="presOf" srcId="{61897A56-9464-4117-B8C8-9DB398D37E1A}" destId="{2FD40809-5A7F-4968-B365-DAC3AD3042EA}" srcOrd="1" destOrd="0" presId="urn:microsoft.com/office/officeart/2005/8/layout/orgChart1"/>
+    <dgm:cxn modelId="{5EB3A192-7674-4115-B141-C784EAFE2243}" type="presOf" srcId="{EA851F83-CEED-467E-B663-AF0DC5D35034}" destId="{232FB544-ABD0-4833-A685-24E3BD27083E}" srcOrd="0" destOrd="0" presId="urn:microsoft.com/office/officeart/2005/8/layout/orgChart1"/>
+    <dgm:cxn modelId="{C6225980-9527-46AD-B8D4-CC38D660C618}" type="presOf" srcId="{49730C37-97B5-4443-9435-E0A2A5F8F514}" destId="{D31C926B-65C0-450E-A0A7-3407C4EE2489}" srcOrd="1" destOrd="0" presId="urn:microsoft.com/office/officeart/2005/8/layout/orgChart1"/>
     <dgm:cxn modelId="{CCD91A74-4348-4CEC-8F03-70E01374F3CF}" srcId="{9EFF04CF-1242-4579-BFE1-782095EBDEB4}" destId="{3B0D550C-94E2-4A31-9D5B-0F576C850F6C}" srcOrd="3" destOrd="0" parTransId="{4E0A07A4-CFF4-4758-957D-4875AF0D007F}" sibTransId="{AA9E85A5-3F86-4E7E-8428-08198C59D60A}"/>
     <dgm:cxn modelId="{7EB64289-AA1A-4378-ABF3-664CE4B21584}" srcId="{2450A5A4-8058-4664-91E3-555BECBF595C}" destId="{B487DAE0-9FFF-4BC9-AB3F-A65A6120372F}" srcOrd="0" destOrd="0" parTransId="{46CAA183-1738-4439-A789-A451D212F4E4}" sibTransId="{0A9C8614-E591-4405-A5A8-74B62F99820A}"/>
-    <dgm:cxn modelId="{A9EC1B7D-3167-4C02-B739-67B2F8FDB29C}" type="presOf" srcId="{9EFF04CF-1242-4579-BFE1-782095EBDEB4}" destId="{BBBB1909-253F-41B1-A58A-2A04E2D86CE7}" srcOrd="1" destOrd="0" presId="urn:microsoft.com/office/officeart/2005/8/layout/orgChart1"/>
-    <dgm:cxn modelId="{CB640835-968B-4B2D-A4B5-E7E39BF4D394}" type="presOf" srcId="{4F9F13CC-179E-49BF-9EE5-00CA40D4266E}" destId="{557DDCE3-56AA-4533-BCC5-6D2FC4A333DB}" srcOrd="0" destOrd="0" presId="urn:microsoft.com/office/officeart/2005/8/layout/orgChart1"/>
+    <dgm:cxn modelId="{F4A3B0E6-274D-4A60-AACA-1C32D2FDC1F0}" type="presOf" srcId="{49730C37-97B5-4443-9435-E0A2A5F8F514}" destId="{B81F2B19-C585-4D8C-AE4E-024EDF74A48B}" srcOrd="0" destOrd="0" presId="urn:microsoft.com/office/officeart/2005/8/layout/orgChart1"/>
+    <dgm:cxn modelId="{963F4578-6D36-4616-81AD-B698B97CF80C}" type="presOf" srcId="{8742DC8F-F1B5-4474-863A-545488FB289A}" destId="{CF7EFC6C-CFD0-4798-B0E0-568738BB66FA}" srcOrd="1" destOrd="0" presId="urn:microsoft.com/office/officeart/2005/8/layout/orgChart1"/>
+    <dgm:cxn modelId="{B43D4D31-1282-4288-88E4-69F6FF9888F7}" type="presOf" srcId="{3B0D550C-94E2-4A31-9D5B-0F576C850F6C}" destId="{C7CDD21C-E002-48AD-9214-DBEFE0911B5D}" srcOrd="0" destOrd="0" presId="urn:microsoft.com/office/officeart/2005/8/layout/orgChart1"/>
     <dgm:cxn modelId="{B55F9B5E-4AE6-4A88-AF07-185FEF8472E7}" srcId="{6F1223AD-4C5E-41A6-BCBC-DAB85AA8AF3A}" destId="{69313028-4528-4FC8-B263-CC6005958968}" srcOrd="0" destOrd="0" parTransId="{38972E46-35B3-46E8-8B1F-5D2D220EA225}" sibTransId="{65766490-E187-487E-9B54-A731D3D52BE7}"/>
-    <dgm:cxn modelId="{7EFEEF4F-54E7-4962-A451-C4B305E7573B}" type="presOf" srcId="{9B818E85-CD40-4C06-938F-06A9CC5DC5D6}" destId="{361B758B-0F97-46FE-9D63-4B3F411ED6AF}" srcOrd="0" destOrd="0" presId="urn:microsoft.com/office/officeart/2005/8/layout/orgChart1"/>
-    <dgm:cxn modelId="{4AD41056-5999-4FCD-B9B4-01346665BF60}" type="presOf" srcId="{69313028-4528-4FC8-B263-CC6005958968}" destId="{707E1B55-719F-4E17-8F22-C444A8D9BA29}" srcOrd="1" destOrd="0" presId="urn:microsoft.com/office/officeart/2005/8/layout/orgChart1"/>
-    <dgm:cxn modelId="{BB061A94-B0E8-4D4D-92BE-3695EBD2EDF1}" type="presOf" srcId="{8742DC8F-F1B5-4474-863A-545488FB289A}" destId="{CF7EFC6C-CFD0-4798-B0E0-568738BB66FA}" srcOrd="1" destOrd="0" presId="urn:microsoft.com/office/officeart/2005/8/layout/orgChart1"/>
-    <dgm:cxn modelId="{53D961F0-0652-4E5C-917C-B55D223271AB}" type="presOf" srcId="{4A98A727-26AD-4926-8B1C-D97BA53F9D84}" destId="{4CBE53B3-AEC9-4B8A-943C-7E62AA6E1F52}" srcOrd="0" destOrd="0" presId="urn:microsoft.com/office/officeart/2005/8/layout/orgChart1"/>
-    <dgm:cxn modelId="{5B29A604-28E2-43E1-9E92-2F7D710AB0BC}" type="presOf" srcId="{49730C37-97B5-4443-9435-E0A2A5F8F514}" destId="{B81F2B19-C585-4D8C-AE4E-024EDF74A48B}" srcOrd="0" destOrd="0" presId="urn:microsoft.com/office/officeart/2005/8/layout/orgChart1"/>
-    <dgm:cxn modelId="{6033F7D7-3C00-47CB-8368-10480AFA4347}" type="presOf" srcId="{49C232A3-39EC-4672-B478-BE4D517CA131}" destId="{450DDD50-EFC9-4839-A722-574359B8B3C5}" srcOrd="0" destOrd="0" presId="urn:microsoft.com/office/officeart/2005/8/layout/orgChart1"/>
-    <dgm:cxn modelId="{9769C57E-AF6A-4702-BD84-3D289E23B3BC}" type="presOf" srcId="{2FE04477-0CED-4CD2-AAD3-9484DBB02760}" destId="{91D98AC7-70AA-4C7B-A65D-CB2F9C644464}" srcOrd="1" destOrd="0" presId="urn:microsoft.com/office/officeart/2005/8/layout/orgChart1"/>
+    <dgm:cxn modelId="{054CBE76-8368-4A03-A2DA-6160EC5D2394}" type="presOf" srcId="{093F966B-3AEF-467B-979F-1D2B42363351}" destId="{595044BE-3C9D-47EB-AE30-F3997D7FF0A8}" srcOrd="0" destOrd="0" presId="urn:microsoft.com/office/officeart/2005/8/layout/orgChart1"/>
+    <dgm:cxn modelId="{41040FBB-1B27-46B2-8918-B2A249447F24}" type="presOf" srcId="{0BA18CBE-D53C-468A-AEA0-D42141A485E3}" destId="{6B4482DE-4280-44A7-886A-38AA67791568}" srcOrd="0" destOrd="0" presId="urn:microsoft.com/office/officeart/2005/8/layout/orgChart1"/>
+    <dgm:cxn modelId="{311DFEB1-3C81-4930-B9AA-3615E2E8FEC2}" type="presOf" srcId="{8C17374E-5E93-4531-A038-7E3175B70AEA}" destId="{A503DF15-3C25-482F-A23C-F5A2BC25F64A}" srcOrd="0" destOrd="0" presId="urn:microsoft.com/office/officeart/2005/8/layout/orgChart1"/>
     <dgm:cxn modelId="{15BBCA9A-5917-45FE-974A-1B00A627EE5E}" srcId="{2450A5A4-8058-4664-91E3-555BECBF595C}" destId="{6F1223AD-4C5E-41A6-BCBC-DAB85AA8AF3A}" srcOrd="4" destOrd="0" parTransId="{3F179A18-6C21-4563-906B-22B163B8C85A}" sibTransId="{AD42FF40-8877-465B-8064-F6D5AC939001}"/>
-    <dgm:cxn modelId="{12303C44-9A8F-4673-9955-512CB4FB22E7}" type="presOf" srcId="{0BAC673F-A528-4415-930D-4C07C0AAF8DC}" destId="{F8EA45B1-42F5-4715-945E-39021CA41CEC}" srcOrd="0" destOrd="0" presId="urn:microsoft.com/office/officeart/2005/8/layout/orgChart1"/>
-    <dgm:cxn modelId="{3FE08BBA-C0B4-4391-86D9-B2B177CFB42F}" type="presOf" srcId="{A9BD5346-8737-43C1-92A4-A0475C790C88}" destId="{2D271DC8-7C0C-44F4-9336-82FEED141570}" srcOrd="0" destOrd="0" presId="urn:microsoft.com/office/officeart/2005/8/layout/orgChart1"/>
     <dgm:cxn modelId="{5FD78106-3B46-477F-8ABD-B688279E7C16}" srcId="{B487DAE0-9FFF-4BC9-AB3F-A65A6120372F}" destId="{27B3E964-6EB7-4EA9-B5D2-D1D95CCD98F6}" srcOrd="2" destOrd="0" parTransId="{BFB86F5A-B355-42E7-9BDD-B05DB721D437}" sibTransId="{3DAA1DAA-4BBD-44A9-8090-887CD6049A37}"/>
-    <dgm:cxn modelId="{ADA545B8-0591-49FE-B92A-951EFF1A9563}" type="presOf" srcId="{A772C89E-0E22-46D2-A8A2-9E7FC0F96DC4}" destId="{12F9D8FC-77F5-4954-9FD0-F64908A45623}" srcOrd="0" destOrd="0" presId="urn:microsoft.com/office/officeart/2005/8/layout/orgChart1"/>
-    <dgm:cxn modelId="{E2FEC976-F934-4CDD-8A87-69366796A1E4}" type="presOf" srcId="{E43C9FB6-6536-4F72-BA6C-17B974470756}" destId="{70DF5D54-A7FB-4C5C-BDFC-813C93AA22D6}" srcOrd="0" destOrd="0" presId="urn:microsoft.com/office/officeart/2005/8/layout/orgChart1"/>
-    <dgm:cxn modelId="{9603B27B-7182-4C68-9BEE-026B64170695}" type="presOf" srcId="{3BC0EF81-AB43-4F2F-B5EF-1F3668DFE92D}" destId="{6BEFC8F5-23CB-48C5-95DD-F3B6421822CD}" srcOrd="1" destOrd="0" presId="urn:microsoft.com/office/officeart/2005/8/layout/orgChart1"/>
+    <dgm:cxn modelId="{30E0D0F4-B211-4BCE-9DD6-46915565561F}" type="presOf" srcId="{494B5687-3AC5-4FF2-A6C4-250BB1912EE7}" destId="{45846DFD-A865-4F81-8689-59AD2E8C249D}" srcOrd="1" destOrd="0" presId="urn:microsoft.com/office/officeart/2005/8/layout/orgChart1"/>
+    <dgm:cxn modelId="{3041A4BF-7C7F-4BA3-A90F-1539DCA713D1}" type="presOf" srcId="{2450A5A4-8058-4664-91E3-555BECBF595C}" destId="{F6E56FF4-9A7D-40D6-BF6D-1587DD891781}" srcOrd="0" destOrd="0" presId="urn:microsoft.com/office/officeart/2005/8/layout/orgChart1"/>
+    <dgm:cxn modelId="{12F4E5AE-6233-4919-B8BD-A467E18D5EBF}" type="presOf" srcId="{3B0D550C-94E2-4A31-9D5B-0F576C850F6C}" destId="{7713D69B-AF81-4993-9B8F-76A75CE24B45}" srcOrd="1" destOrd="0" presId="urn:microsoft.com/office/officeart/2005/8/layout/orgChart1"/>
+    <dgm:cxn modelId="{31670E96-04AB-47B2-AEEA-497132FEF097}" type="presOf" srcId="{79237D15-ED9B-4F4C-ABFE-2D3790AA9E7E}" destId="{75534974-4557-4A6C-9352-DC08206F7751}" srcOrd="0" destOrd="0" presId="urn:microsoft.com/office/officeart/2005/8/layout/orgChart1"/>
+    <dgm:cxn modelId="{1EAD8D30-A8CE-4D68-B171-8028E5D58986}" type="presOf" srcId="{631FEAA6-65E2-4A77-9D77-94CE28B15DB2}" destId="{82BCC0AE-C565-445F-A051-0F57ACAB6004}" srcOrd="0" destOrd="0" presId="urn:microsoft.com/office/officeart/2005/8/layout/orgChart1"/>
+    <dgm:cxn modelId="{167CC570-54F9-4911-9823-DBFF06290E69}" type="presOf" srcId="{A772C89E-0E22-46D2-A8A2-9E7FC0F96DC4}" destId="{12F9D8FC-77F5-4954-9FD0-F64908A45623}" srcOrd="0" destOrd="0" presId="urn:microsoft.com/office/officeart/2005/8/layout/orgChart1"/>
+    <dgm:cxn modelId="{0F97DF73-B3D6-43B9-A2E6-3E9F246072C9}" type="presOf" srcId="{9EFF04CF-1242-4579-BFE1-782095EBDEB4}" destId="{76A98025-FC40-4786-8F07-603640E5373D}" srcOrd="0" destOrd="0" presId="urn:microsoft.com/office/officeart/2005/8/layout/orgChart1"/>
+    <dgm:cxn modelId="{738FEF8E-82A4-4392-8DBA-26BE8A401C58}" type="presOf" srcId="{4E0A07A4-CFF4-4758-957D-4875AF0D007F}" destId="{5B08EF79-72F5-4B8C-BDD0-0D3F7A0DE553}" srcOrd="0" destOrd="0" presId="urn:microsoft.com/office/officeart/2005/8/layout/orgChart1"/>
+    <dgm:cxn modelId="{1D7FD1B8-EA6A-44A3-96CA-0A376FA4F9B9}" type="presOf" srcId="{2FE04477-0CED-4CD2-AAD3-9484DBB02760}" destId="{91D98AC7-70AA-4C7B-A65D-CB2F9C644464}" srcOrd="1" destOrd="0" presId="urn:microsoft.com/office/officeart/2005/8/layout/orgChart1"/>
+    <dgm:cxn modelId="{7F70AE6A-9B2E-4303-AFE3-2A5EBB167032}" type="presOf" srcId="{2597E61D-21A2-443D-B7C5-D06483559423}" destId="{1E84AF77-A942-4AF3-9C13-8A4486406140}" srcOrd="0" destOrd="0" presId="urn:microsoft.com/office/officeart/2005/8/layout/orgChart1"/>
     <dgm:cxn modelId="{3B2A8259-4D0E-47CF-B0B8-0FF6440B2242}" srcId="{B487DAE0-9FFF-4BC9-AB3F-A65A6120372F}" destId="{4F9F13CC-179E-49BF-9EE5-00CA40D4266E}" srcOrd="1" destOrd="0" parTransId="{3D0C5A17-0FD9-4BD8-BEA8-507CD44A5C84}" sibTransId="{46A32C57-2A73-4C4B-B7C9-BA1F8292E404}"/>
     <dgm:cxn modelId="{DCF66583-440A-4C8E-95F2-68369BE6978C}" srcId="{E2A48B9F-3470-4375-AFAC-5B2EF75A371D}" destId="{C47AD4B3-4F84-4FC0-AA35-4EF9B17A1858}" srcOrd="0" destOrd="0" parTransId="{C33ABF8F-03AD-4C78-B1AA-AADE56469BDA}" sibTransId="{47E9001D-08DA-474C-8121-50312093AEE3}"/>
-    <dgm:cxn modelId="{E4D3A63D-7DDC-4277-9144-3C05D5C0D7B4}" type="presOf" srcId="{9EFF04CF-1242-4579-BFE1-782095EBDEB4}" destId="{76A98025-FC40-4786-8F07-603640E5373D}" srcOrd="0" destOrd="0" presId="urn:microsoft.com/office/officeart/2005/8/layout/orgChart1"/>
-    <dgm:cxn modelId="{D4FA9D0F-5B6D-4A1A-AC6E-88A74F91BAD2}" type="presOf" srcId="{494B5687-3AC5-4FF2-A6C4-250BB1912EE7}" destId="{45846DFD-A865-4F81-8689-59AD2E8C249D}" srcOrd="1" destOrd="0" presId="urn:microsoft.com/office/officeart/2005/8/layout/orgChart1"/>
-    <dgm:cxn modelId="{A81C4EBF-E797-40CA-B4F5-99470709515E}" type="presOf" srcId="{69313028-4528-4FC8-B263-CC6005958968}" destId="{8D35DC29-E97E-4D7C-AB55-BB6D3C78387A}" srcOrd="0" destOrd="0" presId="urn:microsoft.com/office/officeart/2005/8/layout/orgChart1"/>
-    <dgm:cxn modelId="{58DB6A41-D7D1-40C0-8B1B-084982E2ABC8}" type="presOf" srcId="{D421BC17-AD53-4BB7-98B5-0B92C284DCCB}" destId="{B17EB520-5B7C-447B-9BA7-CF32E510EE13}" srcOrd="1" destOrd="0" presId="urn:microsoft.com/office/officeart/2005/8/layout/orgChart1"/>
-    <dgm:cxn modelId="{8D0D3508-8281-41CE-837F-9AE4B619F839}" type="presOf" srcId="{38972E46-35B3-46E8-8B1F-5D2D220EA225}" destId="{4EDEB199-D043-481B-8A00-7A9573BB2411}" srcOrd="0" destOrd="0" presId="urn:microsoft.com/office/officeart/2005/8/layout/orgChart1"/>
+    <dgm:cxn modelId="{2277B0E5-2A67-420B-904C-6C87E9C6F2CC}" type="presOf" srcId="{E2A48B9F-3470-4375-AFAC-5B2EF75A371D}" destId="{23CFC76C-CA29-492E-A8DD-E400DEF13554}" srcOrd="0" destOrd="0" presId="urn:microsoft.com/office/officeart/2005/8/layout/orgChart1"/>
+    <dgm:cxn modelId="{1DAD1A5C-17D3-43A8-94FD-38145F8DA698}" type="presOf" srcId="{6F1223AD-4C5E-41A6-BCBC-DAB85AA8AF3A}" destId="{C88F1A5C-1C7F-4645-8D52-B361BF42C2E6}" srcOrd="1" destOrd="0" presId="urn:microsoft.com/office/officeart/2005/8/layout/orgChart1"/>
+    <dgm:cxn modelId="{5C89D057-6211-4AED-838A-FB30880ED17E}" type="presOf" srcId="{4CB37D0D-D766-4B09-AAF5-93C198B9CE6E}" destId="{9415124B-7372-46E5-80ED-3C7E5DEFE7E8}" srcOrd="0" destOrd="0" presId="urn:microsoft.com/office/officeart/2005/8/layout/orgChart1"/>
+    <dgm:cxn modelId="{A189BB76-D2A1-4356-B2C6-3AFED68D74A5}" type="presOf" srcId="{4F9F13CC-179E-49BF-9EE5-00CA40D4266E}" destId="{75AB0621-2EC8-4785-B20A-E352DFC546B0}" srcOrd="1" destOrd="0" presId="urn:microsoft.com/office/officeart/2005/8/layout/orgChart1"/>
     <dgm:cxn modelId="{0C93EB07-ECC5-4BD5-BA48-3FA341DFFE6B}" srcId="{F233F80D-D36C-496B-8F74-5FC9279E1022}" destId="{3BC0EF81-AB43-4F2F-B5EF-1F3668DFE92D}" srcOrd="2" destOrd="0" parTransId="{0BAC673F-A528-4415-930D-4C07C0AAF8DC}" sibTransId="{74348492-8AC5-4E64-A3D4-5FA21C054335}"/>
-    <dgm:cxn modelId="{A1B6C5C8-3D60-4B79-A9F4-92B1C9CE3CA9}" type="presOf" srcId="{C33ABF8F-03AD-4C78-B1AA-AADE56469BDA}" destId="{EDFAE9C0-C8D6-4F8E-BDA8-5A410DB0E0AA}" srcOrd="0" destOrd="0" presId="urn:microsoft.com/office/officeart/2005/8/layout/orgChart1"/>
-    <dgm:cxn modelId="{307CFB6F-42AA-4CFA-B1F0-5298774741C7}" type="presOf" srcId="{5BB01CC3-546A-4ECF-BABD-AA3222AEED8F}" destId="{15D27DB7-BE18-463E-A14A-EFA04D953599}" srcOrd="0" destOrd="0" presId="urn:microsoft.com/office/officeart/2005/8/layout/orgChart1"/>
-    <dgm:cxn modelId="{48B0CE36-9982-4515-949E-E90A38466A6A}" type="presOf" srcId="{47F299C5-4D11-4A89-BE1E-26C4D254BF0D}" destId="{1AD6A6A8-CCEB-4E8D-B8A6-C02DE225902D}" srcOrd="0" destOrd="0" presId="urn:microsoft.com/office/officeart/2005/8/layout/orgChart1"/>
-    <dgm:cxn modelId="{D4DC1A3D-C69F-45C5-BCF9-06D9F1E83DA1}" type="presOf" srcId="{54CFB11E-16D0-45EC-B3C3-C2DDE0A163DD}" destId="{E0762853-52D0-4786-BDFF-7B4DE0EE6299}" srcOrd="0" destOrd="0" presId="urn:microsoft.com/office/officeart/2005/8/layout/orgChart1"/>
-    <dgm:cxn modelId="{E388E0FF-C9AC-4D9D-A873-C5AA7E91D131}" type="presOf" srcId="{4E0A07A4-CFF4-4758-957D-4875AF0D007F}" destId="{5B08EF79-72F5-4B8C-BDD0-0D3F7A0DE553}" srcOrd="0" destOrd="0" presId="urn:microsoft.com/office/officeart/2005/8/layout/orgChart1"/>
-    <dgm:cxn modelId="{39EADF56-476B-4B63-900E-878768BE3D2C}" type="presOf" srcId="{27B3E964-6EB7-4EA9-B5D2-D1D95CCD98F6}" destId="{A3F716A0-7C82-41E2-8486-E614152ECA7D}" srcOrd="1" destOrd="0" presId="urn:microsoft.com/office/officeart/2005/8/layout/orgChart1"/>
-    <dgm:cxn modelId="{5DBA6C80-6FB0-4E5C-84BF-A0F3F2915CEC}" type="presOf" srcId="{9F5994A7-DD9D-452B-9368-8C1AC359D0A5}" destId="{AA5701D5-AA4E-404F-A5C0-BD2EC46E6C4E}" srcOrd="0" destOrd="0" presId="urn:microsoft.com/office/officeart/2005/8/layout/orgChart1"/>
-    <dgm:cxn modelId="{AB5FD1F2-C65F-4198-8268-D58C828B8E71}" type="presOf" srcId="{3BC0EF81-AB43-4F2F-B5EF-1F3668DFE92D}" destId="{F4EAFAA9-6B39-44A7-9E3F-53334AF1C5EA}" srcOrd="0" destOrd="0" presId="urn:microsoft.com/office/officeart/2005/8/layout/orgChart1"/>
-    <dgm:cxn modelId="{78538DBC-C628-41FB-85C0-8E27AC377743}" type="presOf" srcId="{6F1223AD-4C5E-41A6-BCBC-DAB85AA8AF3A}" destId="{C88F1A5C-1C7F-4645-8D52-B361BF42C2E6}" srcOrd="1" destOrd="0" presId="urn:microsoft.com/office/officeart/2005/8/layout/orgChart1"/>
-    <dgm:cxn modelId="{647C7134-3291-457E-973F-BF899212EA58}" type="presOf" srcId="{19F4D95E-17CE-4DF6-8546-4B512D4F8F2B}" destId="{C8EE8068-3ECF-4704-8B28-125817624E63}" srcOrd="1" destOrd="0" presId="urn:microsoft.com/office/officeart/2005/8/layout/orgChart1"/>
+    <dgm:cxn modelId="{0E96B685-C7FD-4A8E-8AAE-B73EB1BA9D11}" type="presOf" srcId="{F233F80D-D36C-496B-8F74-5FC9279E1022}" destId="{39233BEB-1174-4529-A4AD-6A24C411B199}" srcOrd="0" destOrd="0" presId="urn:microsoft.com/office/officeart/2005/8/layout/orgChart1"/>
+    <dgm:cxn modelId="{AD5EA9FD-910E-459B-874F-D76F542B1748}" type="presOf" srcId="{4A98A727-26AD-4926-8B1C-D97BA53F9D84}" destId="{4CBE53B3-AEC9-4B8A-943C-7E62AA6E1F52}" srcOrd="0" destOrd="0" presId="urn:microsoft.com/office/officeart/2005/8/layout/orgChart1"/>
+    <dgm:cxn modelId="{66B36C2A-7628-4C6C-9F29-17FACA2C6C74}" type="presOf" srcId="{4A98A727-26AD-4926-8B1C-D97BA53F9D84}" destId="{F57323D8-821D-439F-8231-63F1F5F5252A}" srcOrd="1" destOrd="0" presId="urn:microsoft.com/office/officeart/2005/8/layout/orgChart1"/>
+    <dgm:cxn modelId="{86860591-CBFE-41CA-9424-451ACCF1DEC5}" type="presOf" srcId="{49C232A3-39EC-4672-B478-BE4D517CA131}" destId="{450DDD50-EFC9-4839-A722-574359B8B3C5}" srcOrd="0" destOrd="0" presId="urn:microsoft.com/office/officeart/2005/8/layout/orgChart1"/>
+    <dgm:cxn modelId="{554E57C7-7E3F-4A5E-BAF2-356B22F44922}" type="presOf" srcId="{5BB01CC3-546A-4ECF-BABD-AA3222AEED8F}" destId="{15D27DB7-BE18-463E-A14A-EFA04D953599}" srcOrd="0" destOrd="0" presId="urn:microsoft.com/office/officeart/2005/8/layout/orgChart1"/>
+    <dgm:cxn modelId="{C5B84514-2321-4763-B702-46A5E94C46CE}" type="presOf" srcId="{46CAA183-1738-4439-A789-A451D212F4E4}" destId="{323E672D-39F7-4687-835D-95A13EB49A24}" srcOrd="0" destOrd="0" presId="urn:microsoft.com/office/officeart/2005/8/layout/orgChart1"/>
     <dgm:cxn modelId="{B792388C-2C0E-4EEB-BF6C-055D3EFA5C1D}" srcId="{9B818E85-CD40-4C06-938F-06A9CC5DC5D6}" destId="{2450A5A4-8058-4664-91E3-555BECBF595C}" srcOrd="0" destOrd="0" parTransId="{70387C5D-F444-4FE1-9C66-ADC7BFCEA79B}" sibTransId="{0BF01123-CBB2-4E06-A0E2-838440FB7D8B}"/>
-    <dgm:cxn modelId="{5EBD39BB-99F2-4ACE-AB7E-CD415B5FCF2D}" type="presOf" srcId="{2450A5A4-8058-4664-91E3-555BECBF595C}" destId="{F6E56FF4-9A7D-40D6-BF6D-1587DD891781}" srcOrd="0" destOrd="0" presId="urn:microsoft.com/office/officeart/2005/8/layout/orgChart1"/>
-    <dgm:cxn modelId="{F00E0A2A-60E3-4058-BE8F-4CBB5987C165}" type="presOf" srcId="{11DDEE21-8C0A-4FD7-AA38-02E422C62B96}" destId="{C6E670D3-7DCF-420A-A06A-EFCDABF159A3}" srcOrd="0" destOrd="0" presId="urn:microsoft.com/office/officeart/2005/8/layout/orgChart1"/>
-    <dgm:cxn modelId="{A5F21F14-D09A-41F0-95BC-AAA176E9F1E7}" type="presOf" srcId="{241339D0-5CC8-4410-A2CE-64F5900977E6}" destId="{4CB1B9BA-97C2-4091-B62E-5F40DB542BBF}" srcOrd="0" destOrd="0" presId="urn:microsoft.com/office/officeart/2005/8/layout/orgChart1"/>
-    <dgm:cxn modelId="{4F7E6B7D-5EE9-47E3-BB73-442639D41148}" type="presOf" srcId="{F233F80D-D36C-496B-8F74-5FC9279E1022}" destId="{39233BEB-1174-4529-A4AD-6A24C411B199}" srcOrd="0" destOrd="0" presId="urn:microsoft.com/office/officeart/2005/8/layout/orgChart1"/>
     <dgm:cxn modelId="{CE8ED83D-2A2C-4265-8E02-C844CEC58CDA}" srcId="{2FE04477-0CED-4CD2-AAD3-9484DBB02760}" destId="{9F5994A7-DD9D-452B-9368-8C1AC359D0A5}" srcOrd="1" destOrd="0" parTransId="{82A2C870-DE2D-4BB1-8DB8-76603E7F03A6}" sibTransId="{E1539FD3-EFD1-42CB-A448-C7D131763119}"/>
-    <dgm:cxn modelId="{A3273B9F-F13E-4447-B80E-F1AE4EF89FAE}" type="presOf" srcId="{49730C37-97B5-4443-9435-E0A2A5F8F514}" destId="{D31C926B-65C0-450E-A0A7-3407C4EE2489}" srcOrd="1" destOrd="0" presId="urn:microsoft.com/office/officeart/2005/8/layout/orgChart1"/>
-    <dgm:cxn modelId="{6F04268A-7662-4376-89CB-A476FF0E11E4}" type="presOf" srcId="{C47AD4B3-4F84-4FC0-AA35-4EF9B17A1858}" destId="{3ABF9E27-0634-40C9-9BD5-51E120A45998}" srcOrd="1" destOrd="0" presId="urn:microsoft.com/office/officeart/2005/8/layout/orgChart1"/>
+    <dgm:cxn modelId="{09BFDFFF-C3DB-473C-9210-A094F5C713D3}" type="presOf" srcId="{A9BD5346-8737-43C1-92A4-A0475C790C88}" destId="{2D271DC8-7C0C-44F4-9336-82FEED141570}" srcOrd="0" destOrd="0" presId="urn:microsoft.com/office/officeart/2005/8/layout/orgChart1"/>
     <dgm:cxn modelId="{C9DA1FE9-1A75-4136-B505-E792C4F17E1D}" srcId="{9EFF04CF-1242-4579-BFE1-782095EBDEB4}" destId="{A772C89E-0E22-46D2-A8A2-9E7FC0F96DC4}" srcOrd="2" destOrd="0" parTransId="{11DDEE21-8C0A-4FD7-AA38-02E422C62B96}" sibTransId="{99917A7A-31F0-4C96-8138-BF0C8620AF95}"/>
+    <dgm:cxn modelId="{C33F2E26-AD89-4432-8880-319560CB442E}" type="presOf" srcId="{B2E7AB11-8C7A-4159-A474-1969438FDB5C}" destId="{2B6926E9-7C26-4F9A-BCC3-9578A9CBA710}" srcOrd="0" destOrd="0" presId="urn:microsoft.com/office/officeart/2005/8/layout/orgChart1"/>
     <dgm:cxn modelId="{9597D68E-1101-4691-89D9-2674C8036720}" srcId="{B487DAE0-9FFF-4BC9-AB3F-A65A6120372F}" destId="{4A98A727-26AD-4926-8B1C-D97BA53F9D84}" srcOrd="3" destOrd="0" parTransId="{241339D0-5CC8-4410-A2CE-64F5900977E6}" sibTransId="{6E427221-4217-49DE-8EC3-6AFA7A5DB7DC}"/>
-    <dgm:cxn modelId="{6402C576-C56E-4FAA-A9D2-1D01DE3E019E}" type="presOf" srcId="{19F4D95E-17CE-4DF6-8546-4B512D4F8F2B}" destId="{890282B1-0F09-4801-805E-5158EAC7ECA2}" srcOrd="0" destOrd="0" presId="urn:microsoft.com/office/officeart/2005/8/layout/orgChart1"/>
-    <dgm:cxn modelId="{EFD28A44-1612-493C-B119-F6A181F4AE6D}" type="presOf" srcId="{0BA18CBE-D53C-468A-AEA0-D42141A485E3}" destId="{553B5015-1287-4D5E-AE35-4DBA243515ED}" srcOrd="1" destOrd="0" presId="urn:microsoft.com/office/officeart/2005/8/layout/orgChart1"/>
-    <dgm:cxn modelId="{6D03E3D2-D16D-4394-B865-D85E9E259B95}" type="presOf" srcId="{82A2C870-DE2D-4BB1-8DB8-76603E7F03A6}" destId="{C699DC09-1E2B-480E-8CF0-38393E51A1CB}" srcOrd="0" destOrd="0" presId="urn:microsoft.com/office/officeart/2005/8/layout/orgChart1"/>
+    <dgm:cxn modelId="{4A2633CB-4ED8-4E92-997F-8C45E55192DB}" type="presOf" srcId="{82A2C870-DE2D-4BB1-8DB8-76603E7F03A6}" destId="{C699DC09-1E2B-480E-8CF0-38393E51A1CB}" srcOrd="0" destOrd="0" presId="urn:microsoft.com/office/officeart/2005/8/layout/orgChart1"/>
+    <dgm:cxn modelId="{C64A9E43-DA9B-40D3-938D-16229AF6D6A3}" type="presOf" srcId="{E2A48B9F-3470-4375-AFAC-5B2EF75A371D}" destId="{A309BA05-A0A3-4A34-8FC2-D1461178B261}" srcOrd="1" destOrd="0" presId="urn:microsoft.com/office/officeart/2005/8/layout/orgChart1"/>
+    <dgm:cxn modelId="{3AD9D766-93DD-4C14-BDE3-B3F7A54FE2CD}" type="presOf" srcId="{9EFF04CF-1242-4579-BFE1-782095EBDEB4}" destId="{BBBB1909-253F-41B1-A58A-2A04E2D86CE7}" srcOrd="1" destOrd="0" presId="urn:microsoft.com/office/officeart/2005/8/layout/orgChart1"/>
+    <dgm:cxn modelId="{E68D28C6-2C25-47F2-AFFD-8237D0C0C8E9}" type="presOf" srcId="{F233F80D-D36C-496B-8F74-5FC9279E1022}" destId="{EE7E0B94-E4BB-461E-9927-6103C02FDC33}" srcOrd="1" destOrd="0" presId="urn:microsoft.com/office/officeart/2005/8/layout/orgChart1"/>
+    <dgm:cxn modelId="{8F7C881A-0F7F-42B8-980A-CC1112EB0A73}" type="presOf" srcId="{69313028-4528-4FC8-B263-CC6005958968}" destId="{707E1B55-719F-4E17-8F22-C444A8D9BA29}" srcOrd="1" destOrd="0" presId="urn:microsoft.com/office/officeart/2005/8/layout/orgChart1"/>
+    <dgm:cxn modelId="{9B91C670-5FC6-4971-9B4E-C13D1AF0D9F6}" type="presOf" srcId="{47F299C5-4D11-4A89-BE1E-26C4D254BF0D}" destId="{1AD6A6A8-CCEB-4E8D-B8A6-C02DE225902D}" srcOrd="0" destOrd="0" presId="urn:microsoft.com/office/officeart/2005/8/layout/orgChart1"/>
+    <dgm:cxn modelId="{0FB8C84E-845A-4CF6-A17D-A0B32A43D30B}" type="presOf" srcId="{19F4D95E-17CE-4DF6-8546-4B512D4F8F2B}" destId="{C8EE8068-3ECF-4704-8B28-125817624E63}" srcOrd="1" destOrd="0" presId="urn:microsoft.com/office/officeart/2005/8/layout/orgChart1"/>
+    <dgm:cxn modelId="{36BE8247-2BE2-414E-9127-823AF3648D21}" type="presOf" srcId="{4F9F13CC-179E-49BF-9EE5-00CA40D4266E}" destId="{557DDCE3-56AA-4533-BCC5-6D2FC4A333DB}" srcOrd="0" destOrd="0" presId="urn:microsoft.com/office/officeart/2005/8/layout/orgChart1"/>
     <dgm:cxn modelId="{7C3B1695-3E94-4448-8305-F4E1AE59791C}" srcId="{F233F80D-D36C-496B-8F74-5FC9279E1022}" destId="{49730C37-97B5-4443-9435-E0A2A5F8F514}" srcOrd="1" destOrd="0" parTransId="{79237D15-ED9B-4F4C-ABFE-2D3790AA9E7E}" sibTransId="{3133A2FC-C53C-4A32-8C2D-CF6356232E37}"/>
-    <dgm:cxn modelId="{FC113AB5-7F63-40BD-AE0F-A7BB73A8C456}" type="presOf" srcId="{BFB86F5A-B355-42E7-9BDD-B05DB721D437}" destId="{FF29C265-B1DC-41F5-AFD1-199EEBC59621}" srcOrd="0" destOrd="0" presId="urn:microsoft.com/office/officeart/2005/8/layout/orgChart1"/>
+    <dgm:cxn modelId="{0F2258D5-FFE8-4E01-8737-6448A27DB129}" type="presOf" srcId="{CD3DB936-D3ED-48CE-8AF2-DE5BBD3F6FCB}" destId="{CFB6B5E8-9173-424D-8F76-719855437C15}" srcOrd="0" destOrd="0" presId="urn:microsoft.com/office/officeart/2005/8/layout/orgChart1"/>
     <dgm:cxn modelId="{F238AEE7-FA93-4335-8AEC-401AA0A9EE8E}" srcId="{F233F80D-D36C-496B-8F74-5FC9279E1022}" destId="{8C17374E-5E93-4531-A038-7E3175B70AEA}" srcOrd="0" destOrd="0" parTransId="{CD3DB936-D3ED-48CE-8AF2-DE5BBD3F6FCB}" sibTransId="{4AB4956B-D420-47F4-8C8A-E2295263289C}"/>
-    <dgm:cxn modelId="{EEB6D81B-1057-404D-A0A5-C17CD2633EEB}" type="presOf" srcId="{E2A48B9F-3470-4375-AFAC-5B2EF75A371D}" destId="{A309BA05-A0A3-4A34-8FC2-D1461178B261}" srcOrd="1" destOrd="0" presId="urn:microsoft.com/office/officeart/2005/8/layout/orgChart1"/>
-    <dgm:cxn modelId="{BCC73905-3F27-430C-9981-58CCDF28744E}" type="presOf" srcId="{2FE04477-0CED-4CD2-AAD3-9484DBB02760}" destId="{F5E7DD09-EA4F-4350-B291-93AAB9C4D72C}" srcOrd="0" destOrd="0" presId="urn:microsoft.com/office/officeart/2005/8/layout/orgChart1"/>
-    <dgm:cxn modelId="{005CD513-BE78-4C43-A0AF-99A26AC7AADF}" type="presOf" srcId="{3B0D550C-94E2-4A31-9D5B-0F576C850F6C}" destId="{C7CDD21C-E002-48AD-9214-DBEFE0911B5D}" srcOrd="0" destOrd="0" presId="urn:microsoft.com/office/officeart/2005/8/layout/orgChart1"/>
-    <dgm:cxn modelId="{BC42648A-7F29-4650-B33E-5527955EFFF5}" type="presOf" srcId="{E43C9FB6-6536-4F72-BA6C-17B974470756}" destId="{5CB2AB00-C58D-4771-983F-16ACEE069A22}" srcOrd="1" destOrd="0" presId="urn:microsoft.com/office/officeart/2005/8/layout/orgChart1"/>
-    <dgm:cxn modelId="{0C3B7CB8-1337-42DD-B82E-7EDE2C33A45B}" type="presOf" srcId="{F233F80D-D36C-496B-8F74-5FC9279E1022}" destId="{EE7E0B94-E4BB-461E-9927-6103C02FDC33}" srcOrd="1" destOrd="0" presId="urn:microsoft.com/office/officeart/2005/8/layout/orgChart1"/>
+    <dgm:cxn modelId="{0985AF9A-85C4-4DE5-8491-1FB8C081A5CA}" type="presOf" srcId="{395D4481-DFAA-430D-A6BA-7B155D83E60F}" destId="{36C94EC7-0267-433A-A0D9-139C306D6F74}" srcOrd="0" destOrd="0" presId="urn:microsoft.com/office/officeart/2005/8/layout/orgChart1"/>
+    <dgm:cxn modelId="{E521D7C5-0F6A-4EC3-AB3F-472D923B4BB8}" type="presOf" srcId="{2FE04477-0CED-4CD2-AAD3-9484DBB02760}" destId="{F5E7DD09-EA4F-4350-B291-93AAB9C4D72C}" srcOrd="0" destOrd="0" presId="urn:microsoft.com/office/officeart/2005/8/layout/orgChart1"/>
+    <dgm:cxn modelId="{0C67045D-3631-4D88-B6B0-D842D2A2D4D7}" type="presOf" srcId="{61897A56-9464-4117-B8C8-9DB398D37E1A}" destId="{749E8B35-3513-4B97-ACAB-5AA97660B7E3}" srcOrd="0" destOrd="0" presId="urn:microsoft.com/office/officeart/2005/8/layout/orgChart1"/>
+    <dgm:cxn modelId="{7F4B89B1-1052-4863-9059-AA2B661D6760}" type="presOf" srcId="{2450A5A4-8058-4664-91E3-555BECBF595C}" destId="{57A39D94-6485-4244-B7E5-1FD950112861}" srcOrd="1" destOrd="0" presId="urn:microsoft.com/office/officeart/2005/8/layout/orgChart1"/>
     <dgm:cxn modelId="{2405275A-D0C0-4F53-B226-68752912BA1A}" srcId="{2450A5A4-8058-4664-91E3-555BECBF595C}" destId="{F233F80D-D36C-496B-8F74-5FC9279E1022}" srcOrd="1" destOrd="0" parTransId="{395D4481-DFAA-430D-A6BA-7B155D83E60F}" sibTransId="{E1A5D0FF-3B19-4667-A1DD-1924CE7320F2}"/>
-    <dgm:cxn modelId="{9EA19AC0-423C-47E6-BBA2-00F06217EEE6}" type="presParOf" srcId="{361B758B-0F97-46FE-9D63-4B3F411ED6AF}" destId="{F7B8FB18-20E7-4C61-9941-CB290FF89355}" srcOrd="0" destOrd="0" presId="urn:microsoft.com/office/officeart/2005/8/layout/orgChart1"/>
-    <dgm:cxn modelId="{B1605504-277A-4E8C-A5D6-4DA31123A83B}" type="presParOf" srcId="{F7B8FB18-20E7-4C61-9941-CB290FF89355}" destId="{C88320C3-0D8C-466C-8F2B-8C0CAC52073B}" srcOrd="0" destOrd="0" presId="urn:microsoft.com/office/officeart/2005/8/layout/orgChart1"/>
-    <dgm:cxn modelId="{EF447567-F1BA-4FC2-B200-4F5F8F73ADE7}" type="presParOf" srcId="{C88320C3-0D8C-466C-8F2B-8C0CAC52073B}" destId="{F6E56FF4-9A7D-40D6-BF6D-1587DD891781}" srcOrd="0" destOrd="0" presId="urn:microsoft.com/office/officeart/2005/8/layout/orgChart1"/>
-    <dgm:cxn modelId="{1D690700-1EC8-444C-8392-471459A690EA}" type="presParOf" srcId="{C88320C3-0D8C-466C-8F2B-8C0CAC52073B}" destId="{57A39D94-6485-4244-B7E5-1FD950112861}" srcOrd="1" destOrd="0" presId="urn:microsoft.com/office/officeart/2005/8/layout/orgChart1"/>
-    <dgm:cxn modelId="{21F872F3-3AF1-4FA6-B071-3BD4A6640804}" type="presParOf" srcId="{F7B8FB18-20E7-4C61-9941-CB290FF89355}" destId="{1B5EEA7C-26EF-41FE-A9EA-DAEA914537D3}" srcOrd="1" destOrd="0" presId="urn:microsoft.com/office/officeart/2005/8/layout/orgChart1"/>
-    <dgm:cxn modelId="{FF890609-F2BF-46DE-9552-D9439533497A}" type="presParOf" srcId="{1B5EEA7C-26EF-41FE-A9EA-DAEA914537D3}" destId="{323E672D-39F7-4687-835D-95A13EB49A24}" srcOrd="0" destOrd="0" presId="urn:microsoft.com/office/officeart/2005/8/layout/orgChart1"/>
-    <dgm:cxn modelId="{637AF2B0-52C4-4E89-B5A4-03B9B00B2B08}" type="presParOf" srcId="{1B5EEA7C-26EF-41FE-A9EA-DAEA914537D3}" destId="{789E12EB-56DF-4966-9FE6-41D7E3E779B4}" srcOrd="1" destOrd="0" presId="urn:microsoft.com/office/officeart/2005/8/layout/orgChart1"/>
-    <dgm:cxn modelId="{E7D21074-363A-4A80-85AB-3D9D29FFADB9}" type="presParOf" srcId="{789E12EB-56DF-4966-9FE6-41D7E3E779B4}" destId="{A450620A-28E7-462C-BB44-467567A6B492}" srcOrd="0" destOrd="0" presId="urn:microsoft.com/office/officeart/2005/8/layout/orgChart1"/>
-    <dgm:cxn modelId="{076BB64A-A44A-4034-893F-36F33DAE8947}" type="presParOf" srcId="{A450620A-28E7-462C-BB44-467567A6B492}" destId="{A89CD0E4-1D8B-43D3-80A3-F1E02A5DFA20}" srcOrd="0" destOrd="0" presId="urn:microsoft.com/office/officeart/2005/8/layout/orgChart1"/>
-    <dgm:cxn modelId="{B115E3DC-3031-445B-9FDB-CEFE7C4C9743}" type="presParOf" srcId="{A450620A-28E7-462C-BB44-467567A6B492}" destId="{74D4ACDF-BFCD-46DE-999D-E878417EE8DE}" srcOrd="1" destOrd="0" presId="urn:microsoft.com/office/officeart/2005/8/layout/orgChart1"/>
-    <dgm:cxn modelId="{15072C5E-375B-4CCD-903D-2FD0C2580DF6}" type="presParOf" srcId="{789E12EB-56DF-4966-9FE6-41D7E3E779B4}" destId="{D4740CB0-E67B-4ADF-BEB2-009B74E106BC}" srcOrd="1" destOrd="0" presId="urn:microsoft.com/office/officeart/2005/8/layout/orgChart1"/>
-    <dgm:cxn modelId="{14B926BF-CB98-48BB-A6DD-9730307FFD72}" type="presParOf" srcId="{D4740CB0-E67B-4ADF-BEB2-009B74E106BC}" destId="{1E84AF77-A942-4AF3-9C13-8A4486406140}" srcOrd="0" destOrd="0" presId="urn:microsoft.com/office/officeart/2005/8/layout/orgChart1"/>
-    <dgm:cxn modelId="{7D029203-BA95-4A1A-A60D-E0D5AD9941F1}" type="presParOf" srcId="{D4740CB0-E67B-4ADF-BEB2-009B74E106BC}" destId="{CFAC7913-FD69-41F2-BD64-B3F5AF3F48BE}" srcOrd="1" destOrd="0" presId="urn:microsoft.com/office/officeart/2005/8/layout/orgChart1"/>
-    <dgm:cxn modelId="{60589643-D3AD-444B-AE79-7C4B7140AFD2}" type="presParOf" srcId="{CFAC7913-FD69-41F2-BD64-B3F5AF3F48BE}" destId="{5D6842A5-5E71-40F4-992A-8CE450477345}" srcOrd="0" destOrd="0" presId="urn:microsoft.com/office/officeart/2005/8/layout/orgChart1"/>
-    <dgm:cxn modelId="{5DA7EA12-C394-4DCE-96ED-E95BCE2E63BF}" type="presParOf" srcId="{5D6842A5-5E71-40F4-992A-8CE450477345}" destId="{6B4482DE-4280-44A7-886A-38AA67791568}" srcOrd="0" destOrd="0" presId="urn:microsoft.com/office/officeart/2005/8/layout/orgChart1"/>
-    <dgm:cxn modelId="{5FEC2B34-588F-4BDB-B4BF-2D2B3BB1CD3A}" type="presParOf" srcId="{5D6842A5-5E71-40F4-992A-8CE450477345}" destId="{553B5015-1287-4D5E-AE35-4DBA243515ED}" srcOrd="1" destOrd="0" presId="urn:microsoft.com/office/officeart/2005/8/layout/orgChart1"/>
-    <dgm:cxn modelId="{047C2926-0A3F-40DE-AF82-AF7C1CCB6CDC}" type="presParOf" srcId="{CFAC7913-FD69-41F2-BD64-B3F5AF3F48BE}" destId="{19FEEBC9-459E-43C5-BE36-C855B7D2F88F}" srcOrd="1" destOrd="0" presId="urn:microsoft.com/office/officeart/2005/8/layout/orgChart1"/>
-    <dgm:cxn modelId="{6731668E-9E44-4BFE-9743-CEDED5955B91}" type="presParOf" srcId="{CFAC7913-FD69-41F2-BD64-B3F5AF3F48BE}" destId="{2B3052C2-6C0E-42A9-8233-9921F5B089FD}" srcOrd="2" destOrd="0" presId="urn:microsoft.com/office/officeart/2005/8/layout/orgChart1"/>
-    <dgm:cxn modelId="{E82D9C95-9139-4619-AB40-1E3B09F0ED26}" type="presParOf" srcId="{D4740CB0-E67B-4ADF-BEB2-009B74E106BC}" destId="{719E9DE4-4DFF-4705-9584-3E9B9353BBDE}" srcOrd="2" destOrd="0" presId="urn:microsoft.com/office/officeart/2005/8/layout/orgChart1"/>
-    <dgm:cxn modelId="{DD3D265C-41FF-4EB6-BDB2-05191E33E38E}" type="presParOf" srcId="{D4740CB0-E67B-4ADF-BEB2-009B74E106BC}" destId="{75E11421-4AB9-42A3-B43C-209DDF104222}" srcOrd="3" destOrd="0" presId="urn:microsoft.com/office/officeart/2005/8/layout/orgChart1"/>
-    <dgm:cxn modelId="{B5A67875-8004-4FFE-BEE3-1E19E6E41FB5}" type="presParOf" srcId="{75E11421-4AB9-42A3-B43C-209DDF104222}" destId="{5EDEEAA7-D3EA-4B00-AD94-9371F314B0DF}" srcOrd="0" destOrd="0" presId="urn:microsoft.com/office/officeart/2005/8/layout/orgChart1"/>
-    <dgm:cxn modelId="{3339FA33-5A1B-4E1F-911A-9960DE217772}" type="presParOf" srcId="{5EDEEAA7-D3EA-4B00-AD94-9371F314B0DF}" destId="{557DDCE3-56AA-4533-BCC5-6D2FC4A333DB}" srcOrd="0" destOrd="0" presId="urn:microsoft.com/office/officeart/2005/8/layout/orgChart1"/>
-    <dgm:cxn modelId="{BDE75B4C-E5CF-49EB-A6B7-B29C0F6DEA80}" type="presParOf" srcId="{5EDEEAA7-D3EA-4B00-AD94-9371F314B0DF}" destId="{75AB0621-2EC8-4785-B20A-E352DFC546B0}" srcOrd="1" destOrd="0" presId="urn:microsoft.com/office/officeart/2005/8/layout/orgChart1"/>
-    <dgm:cxn modelId="{87A003B2-D15F-4617-B48A-65D1EA10A8D5}" type="presParOf" srcId="{75E11421-4AB9-42A3-B43C-209DDF104222}" destId="{F9958FCB-BCD7-4C0C-A02C-FD91A1592A0F}" srcOrd="1" destOrd="0" presId="urn:microsoft.com/office/officeart/2005/8/layout/orgChart1"/>
-    <dgm:cxn modelId="{B85B7E72-B135-4ABD-84E5-CBE42AA25467}" type="presParOf" srcId="{75E11421-4AB9-42A3-B43C-209DDF104222}" destId="{73C8C7A7-8953-4705-AB81-E73BA4466409}" srcOrd="2" destOrd="0" presId="urn:microsoft.com/office/officeart/2005/8/layout/orgChart1"/>
-    <dgm:cxn modelId="{475ADFE9-AB37-477C-8E14-6A8BA9E375A7}" type="presParOf" srcId="{D4740CB0-E67B-4ADF-BEB2-009B74E106BC}" destId="{FF29C265-B1DC-41F5-AFD1-199EEBC59621}" srcOrd="4" destOrd="0" presId="urn:microsoft.com/office/officeart/2005/8/layout/orgChart1"/>
-    <dgm:cxn modelId="{98C725B6-8048-4C91-95F9-7DBA8B48B554}" type="presParOf" srcId="{D4740CB0-E67B-4ADF-BEB2-009B74E106BC}" destId="{FF1969E9-B414-4B59-B6AA-6AD8FF894526}" srcOrd="5" destOrd="0" presId="urn:microsoft.com/office/officeart/2005/8/layout/orgChart1"/>
-    <dgm:cxn modelId="{AF96909C-9951-4B76-94F7-2C24AD3035DE}" type="presParOf" srcId="{FF1969E9-B414-4B59-B6AA-6AD8FF894526}" destId="{024851E1-2F2B-4B74-ADFF-A1EEB1B8B19A}" srcOrd="0" destOrd="0" presId="urn:microsoft.com/office/officeart/2005/8/layout/orgChart1"/>
-    <dgm:cxn modelId="{B8057B66-D5CA-40CB-A834-C62236B1120F}" type="presParOf" srcId="{024851E1-2F2B-4B74-ADFF-A1EEB1B8B19A}" destId="{CEF4757E-C746-465B-A7B9-F1693147B5DB}" srcOrd="0" destOrd="0" presId="urn:microsoft.com/office/officeart/2005/8/layout/orgChart1"/>
-    <dgm:cxn modelId="{806D1744-7BD1-4157-9AAA-4D893EC3F89C}" type="presParOf" srcId="{024851E1-2F2B-4B74-ADFF-A1EEB1B8B19A}" destId="{A3F716A0-7C82-41E2-8486-E614152ECA7D}" srcOrd="1" destOrd="0" presId="urn:microsoft.com/office/officeart/2005/8/layout/orgChart1"/>
-    <dgm:cxn modelId="{F64F4E2E-69A7-4F9E-AE88-D90689BCAA32}" type="presParOf" srcId="{FF1969E9-B414-4B59-B6AA-6AD8FF894526}" destId="{4D6BDA61-C03D-44EF-B5FC-147F2B2C55D5}" srcOrd="1" destOrd="0" presId="urn:microsoft.com/office/officeart/2005/8/layout/orgChart1"/>
-    <dgm:cxn modelId="{A33E7196-D707-42EE-AC8C-40D32D50C035}" type="presParOf" srcId="{FF1969E9-B414-4B59-B6AA-6AD8FF894526}" destId="{2202F8C2-D1DF-456D-BE6D-ABBB15D05889}" srcOrd="2" destOrd="0" presId="urn:microsoft.com/office/officeart/2005/8/layout/orgChart1"/>
-    <dgm:cxn modelId="{51957AA9-0ACC-4374-B6FC-918F50EDEB60}" type="presParOf" srcId="{D4740CB0-E67B-4ADF-BEB2-009B74E106BC}" destId="{4CB1B9BA-97C2-4091-B62E-5F40DB542BBF}" srcOrd="6" destOrd="0" presId="urn:microsoft.com/office/officeart/2005/8/layout/orgChart1"/>
-    <dgm:cxn modelId="{02E8D0DA-E656-4A4A-B7D5-28AEF4C59A5C}" type="presParOf" srcId="{D4740CB0-E67B-4ADF-BEB2-009B74E106BC}" destId="{2C0A465D-8A0B-4E5D-9382-B8BAE59EB387}" srcOrd="7" destOrd="0" presId="urn:microsoft.com/office/officeart/2005/8/layout/orgChart1"/>
-    <dgm:cxn modelId="{B9565F34-0C54-449B-84D8-36E31787CE08}" type="presParOf" srcId="{2C0A465D-8A0B-4E5D-9382-B8BAE59EB387}" destId="{95431E39-BEDC-47BB-BB65-06CBE7370643}" srcOrd="0" destOrd="0" presId="urn:microsoft.com/office/officeart/2005/8/layout/orgChart1"/>
-    <dgm:cxn modelId="{DDB4893C-E7CE-438E-B9E1-A6A8F695EB23}" type="presParOf" srcId="{95431E39-BEDC-47BB-BB65-06CBE7370643}" destId="{4CBE53B3-AEC9-4B8A-943C-7E62AA6E1F52}" srcOrd="0" destOrd="0" presId="urn:microsoft.com/office/officeart/2005/8/layout/orgChart1"/>
-    <dgm:cxn modelId="{8B164310-AC11-4663-B1E6-C18E8A483941}" type="presParOf" srcId="{95431E39-BEDC-47BB-BB65-06CBE7370643}" destId="{F57323D8-821D-439F-8231-63F1F5F5252A}" srcOrd="1" destOrd="0" presId="urn:microsoft.com/office/officeart/2005/8/layout/orgChart1"/>
-    <dgm:cxn modelId="{63555989-7B9A-43B5-9BB0-77B6577DB854}" type="presParOf" srcId="{2C0A465D-8A0B-4E5D-9382-B8BAE59EB387}" destId="{E5A06CC7-C333-4A0A-8CF3-E970F25963D2}" srcOrd="1" destOrd="0" presId="urn:microsoft.com/office/officeart/2005/8/layout/orgChart1"/>
-    <dgm:cxn modelId="{38B39725-425E-44B4-AA3B-0F8CE49B6201}" type="presParOf" srcId="{2C0A465D-8A0B-4E5D-9382-B8BAE59EB387}" destId="{94F3D9C3-BFFD-4A05-802C-2256EF244466}" srcOrd="2" destOrd="0" presId="urn:microsoft.com/office/officeart/2005/8/layout/orgChart1"/>
-    <dgm:cxn modelId="{C4A6B5FB-B610-4026-B2BF-1FE96C2AFFD6}" type="presParOf" srcId="{789E12EB-56DF-4966-9FE6-41D7E3E779B4}" destId="{6548E6A7-D9A7-40EB-BAC2-B54F167464FC}" srcOrd="2" destOrd="0" presId="urn:microsoft.com/office/officeart/2005/8/layout/orgChart1"/>
-    <dgm:cxn modelId="{91093E02-10E2-4DC5-BB1A-EEA4097F8A87}" type="presParOf" srcId="{1B5EEA7C-26EF-41FE-A9EA-DAEA914537D3}" destId="{36C94EC7-0267-433A-A0D9-139C306D6F74}" srcOrd="2" destOrd="0" presId="urn:microsoft.com/office/officeart/2005/8/layout/orgChart1"/>
-    <dgm:cxn modelId="{BD107665-3117-4244-873A-B60AFF047DC8}" type="presParOf" srcId="{1B5EEA7C-26EF-41FE-A9EA-DAEA914537D3}" destId="{1BA97D23-93ED-4150-BA73-2C0EDD0EA41C}" srcOrd="3" destOrd="0" presId="urn:microsoft.com/office/officeart/2005/8/layout/orgChart1"/>
-    <dgm:cxn modelId="{9BCD230A-509B-4DCD-9930-E41A5506A578}" type="presParOf" srcId="{1BA97D23-93ED-4150-BA73-2C0EDD0EA41C}" destId="{23EDDB49-7688-4A20-9624-7F3D340C4B66}" srcOrd="0" destOrd="0" presId="urn:microsoft.com/office/officeart/2005/8/layout/orgChart1"/>
-    <dgm:cxn modelId="{73CFE3BC-0B2D-4C8D-9282-D00413C807D2}" type="presParOf" srcId="{23EDDB49-7688-4A20-9624-7F3D340C4B66}" destId="{39233BEB-1174-4529-A4AD-6A24C411B199}" srcOrd="0" destOrd="0" presId="urn:microsoft.com/office/officeart/2005/8/layout/orgChart1"/>
-    <dgm:cxn modelId="{75761794-0221-4527-BF24-6832FCA1B3F8}" type="presParOf" srcId="{23EDDB49-7688-4A20-9624-7F3D340C4B66}" destId="{EE7E0B94-E4BB-461E-9927-6103C02FDC33}" srcOrd="1" destOrd="0" presId="urn:microsoft.com/office/officeart/2005/8/layout/orgChart1"/>
-    <dgm:cxn modelId="{8FE0C64D-DE08-4694-A8CC-5EE4F51CD63C}" type="presParOf" srcId="{1BA97D23-93ED-4150-BA73-2C0EDD0EA41C}" destId="{964BD0E0-E4E9-4C24-BC17-A06229DF8DBD}" srcOrd="1" destOrd="0" presId="urn:microsoft.com/office/officeart/2005/8/layout/orgChart1"/>
-    <dgm:cxn modelId="{310B8F1F-3FE7-4F45-8B27-795A34A4BF0F}" type="presParOf" srcId="{964BD0E0-E4E9-4C24-BC17-A06229DF8DBD}" destId="{CFB6B5E8-9173-424D-8F76-719855437C15}" srcOrd="0" destOrd="0" presId="urn:microsoft.com/office/officeart/2005/8/layout/orgChart1"/>
-    <dgm:cxn modelId="{BE2C08B7-4043-436F-993A-BD7FB99F2187}" type="presParOf" srcId="{964BD0E0-E4E9-4C24-BC17-A06229DF8DBD}" destId="{334883E4-6F0A-4907-84E6-4F156D13A04E}" srcOrd="1" destOrd="0" presId="urn:microsoft.com/office/officeart/2005/8/layout/orgChart1"/>
-    <dgm:cxn modelId="{C68F7C04-251E-4C99-819F-78C83DB79A1C}" type="presParOf" srcId="{334883E4-6F0A-4907-84E6-4F156D13A04E}" destId="{200A6C4D-789E-42ED-8801-486C2DDBD4CA}" srcOrd="0" destOrd="0" presId="urn:microsoft.com/office/officeart/2005/8/layout/orgChart1"/>
-    <dgm:cxn modelId="{CFD022CF-1938-4C1D-AFEF-0D5F7E28BB2F}" type="presParOf" srcId="{200A6C4D-789E-42ED-8801-486C2DDBD4CA}" destId="{A503DF15-3C25-482F-A23C-F5A2BC25F64A}" srcOrd="0" destOrd="0" presId="urn:microsoft.com/office/officeart/2005/8/layout/orgChart1"/>
-    <dgm:cxn modelId="{C2139D53-D10E-4707-8DB6-4525FCA2AA97}" type="presParOf" srcId="{200A6C4D-789E-42ED-8801-486C2DDBD4CA}" destId="{75E588F9-B277-4742-80C4-3E1C2C560248}" srcOrd="1" destOrd="0" presId="urn:microsoft.com/office/officeart/2005/8/layout/orgChart1"/>
-    <dgm:cxn modelId="{A9FAC1EB-7DC9-4990-9445-4FDFF46006CE}" type="presParOf" srcId="{334883E4-6F0A-4907-84E6-4F156D13A04E}" destId="{AC6D44F3-9B84-48D5-984B-5559128A564F}" srcOrd="1" destOrd="0" presId="urn:microsoft.com/office/officeart/2005/8/layout/orgChart1"/>
-    <dgm:cxn modelId="{DF03FB78-5E08-4AF5-80F3-C5D8EF793DED}" type="presParOf" srcId="{334883E4-6F0A-4907-84E6-4F156D13A04E}" destId="{D2312A69-1208-48AD-9B7C-1A69B6B5ACD4}" srcOrd="2" destOrd="0" presId="urn:microsoft.com/office/officeart/2005/8/layout/orgChart1"/>
-    <dgm:cxn modelId="{B7C436B9-69CC-4B55-A283-D52979BF2743}" type="presParOf" srcId="{964BD0E0-E4E9-4C24-BC17-A06229DF8DBD}" destId="{75534974-4557-4A6C-9352-DC08206F7751}" srcOrd="2" destOrd="0" presId="urn:microsoft.com/office/officeart/2005/8/layout/orgChart1"/>
-    <dgm:cxn modelId="{3446BD71-13AD-49BB-AB2C-88D7331574B8}" type="presParOf" srcId="{964BD0E0-E4E9-4C24-BC17-A06229DF8DBD}" destId="{F1383E28-A96D-4D2E-998C-0B2046931F82}" srcOrd="3" destOrd="0" presId="urn:microsoft.com/office/officeart/2005/8/layout/orgChart1"/>
-    <dgm:cxn modelId="{A1CB7B1B-4473-49A8-9111-4516780F10D9}" type="presParOf" srcId="{F1383E28-A96D-4D2E-998C-0B2046931F82}" destId="{492C3FAB-3159-429E-8ADF-25758E9A3B40}" srcOrd="0" destOrd="0" presId="urn:microsoft.com/office/officeart/2005/8/layout/orgChart1"/>
-    <dgm:cxn modelId="{5291E172-5D59-43D0-9186-76AAA391CD27}" type="presParOf" srcId="{492C3FAB-3159-429E-8ADF-25758E9A3B40}" destId="{B81F2B19-C585-4D8C-AE4E-024EDF74A48B}" srcOrd="0" destOrd="0" presId="urn:microsoft.com/office/officeart/2005/8/layout/orgChart1"/>
-    <dgm:cxn modelId="{311B81A5-C91B-4F06-9620-CA662F44E5F7}" type="presParOf" srcId="{492C3FAB-3159-429E-8ADF-25758E9A3B40}" destId="{D31C926B-65C0-450E-A0A7-3407C4EE2489}" srcOrd="1" destOrd="0" presId="urn:microsoft.com/office/officeart/2005/8/layout/orgChart1"/>
-    <dgm:cxn modelId="{8BFFB574-0491-40AA-8504-61F5B6311851}" type="presParOf" srcId="{F1383E28-A96D-4D2E-998C-0B2046931F82}" destId="{CE709618-B3E2-4960-9064-87717F66E11A}" srcOrd="1" destOrd="0" presId="urn:microsoft.com/office/officeart/2005/8/layout/orgChart1"/>
-    <dgm:cxn modelId="{E4018488-4FDA-46F3-AB48-B1A5FB644C9C}" type="presParOf" srcId="{F1383E28-A96D-4D2E-998C-0B2046931F82}" destId="{F522AD29-41CF-4B83-9D21-5077F0B6313E}" srcOrd="2" destOrd="0" presId="urn:microsoft.com/office/officeart/2005/8/layout/orgChart1"/>
-    <dgm:cxn modelId="{51897A54-AFE8-4859-B113-89AB99072E68}" type="presParOf" srcId="{964BD0E0-E4E9-4C24-BC17-A06229DF8DBD}" destId="{F8EA45B1-42F5-4715-945E-39021CA41CEC}" srcOrd="4" destOrd="0" presId="urn:microsoft.com/office/officeart/2005/8/layout/orgChart1"/>
-    <dgm:cxn modelId="{155C4743-06E5-4D12-912F-8857D71C3C73}" type="presParOf" srcId="{964BD0E0-E4E9-4C24-BC17-A06229DF8DBD}" destId="{C7E2CF4D-BC35-4BD0-B24E-31ACD8FBA349}" srcOrd="5" destOrd="0" presId="urn:microsoft.com/office/officeart/2005/8/layout/orgChart1"/>
-    <dgm:cxn modelId="{F3B831F7-20D8-4D6D-9DD7-C3A63F6AA24B}" type="presParOf" srcId="{C7E2CF4D-BC35-4BD0-B24E-31ACD8FBA349}" destId="{99F3362A-C3E8-4F88-9E33-17D38E93FC9F}" srcOrd="0" destOrd="0" presId="urn:microsoft.com/office/officeart/2005/8/layout/orgChart1"/>
-    <dgm:cxn modelId="{0F491579-220A-45D1-BC9A-5FD5AB76A7E8}" type="presParOf" srcId="{99F3362A-C3E8-4F88-9E33-17D38E93FC9F}" destId="{F4EAFAA9-6B39-44A7-9E3F-53334AF1C5EA}" srcOrd="0" destOrd="0" presId="urn:microsoft.com/office/officeart/2005/8/layout/orgChart1"/>
-    <dgm:cxn modelId="{2AECA7B1-7CC4-45B2-86F6-8095C1993BDB}" type="presParOf" srcId="{99F3362A-C3E8-4F88-9E33-17D38E93FC9F}" destId="{6BEFC8F5-23CB-48C5-95DD-F3B6421822CD}" srcOrd="1" destOrd="0" presId="urn:microsoft.com/office/officeart/2005/8/layout/orgChart1"/>
-    <dgm:cxn modelId="{6023202E-B9B5-4EE9-B67E-E9557A7CC900}" type="presParOf" srcId="{C7E2CF4D-BC35-4BD0-B24E-31ACD8FBA349}" destId="{C788B937-5A76-41BE-8935-FD9C15746F69}" srcOrd="1" destOrd="0" presId="urn:microsoft.com/office/officeart/2005/8/layout/orgChart1"/>
-    <dgm:cxn modelId="{A722542B-0CB3-42BF-ACC3-380F18925302}" type="presParOf" srcId="{C7E2CF4D-BC35-4BD0-B24E-31ACD8FBA349}" destId="{64F2BBA1-2D72-4560-A74E-3C666E9B8845}" srcOrd="2" destOrd="0" presId="urn:microsoft.com/office/officeart/2005/8/layout/orgChart1"/>
-    <dgm:cxn modelId="{E4140E2B-9D42-46C6-AF99-6354EC544D5B}" type="presParOf" srcId="{964BD0E0-E4E9-4C24-BC17-A06229DF8DBD}" destId="{9415124B-7372-46E5-80ED-3C7E5DEFE7E8}" srcOrd="6" destOrd="0" presId="urn:microsoft.com/office/officeart/2005/8/layout/orgChart1"/>
-    <dgm:cxn modelId="{12BF8466-212F-4298-9E00-ECC38D5016A2}" type="presParOf" srcId="{964BD0E0-E4E9-4C24-BC17-A06229DF8DBD}" destId="{F313077F-916F-43B0-8B17-45833DAF4FE2}" srcOrd="7" destOrd="0" presId="urn:microsoft.com/office/officeart/2005/8/layout/orgChart1"/>
-    <dgm:cxn modelId="{F59FC5C8-DDD2-4491-8964-DF4001F345C4}" type="presParOf" srcId="{F313077F-916F-43B0-8B17-45833DAF4FE2}" destId="{88B47B12-8A30-4A8A-A6CE-933DDB6F5008}" srcOrd="0" destOrd="0" presId="urn:microsoft.com/office/officeart/2005/8/layout/orgChart1"/>
-    <dgm:cxn modelId="{4D4AF1FE-B911-4826-96C8-50C66E33C084}" type="presParOf" srcId="{88B47B12-8A30-4A8A-A6CE-933DDB6F5008}" destId="{6E911207-3521-4CD1-A85A-0C03F946EA30}" srcOrd="0" destOrd="0" presId="urn:microsoft.com/office/officeart/2005/8/layout/orgChart1"/>
-    <dgm:cxn modelId="{C08C9628-2F64-40B2-9A2F-3687A4E00358}" type="presParOf" srcId="{88B47B12-8A30-4A8A-A6CE-933DDB6F5008}" destId="{B17EB520-5B7C-447B-9BA7-CF32E510EE13}" srcOrd="1" destOrd="0" presId="urn:microsoft.com/office/officeart/2005/8/layout/orgChart1"/>
-    <dgm:cxn modelId="{5C0A875C-98FB-493F-AF72-0B3AA84D7243}" type="presParOf" srcId="{F313077F-916F-43B0-8B17-45833DAF4FE2}" destId="{E8DABC20-5CD4-4AA4-A0E9-A1EA501318E3}" srcOrd="1" destOrd="0" presId="urn:microsoft.com/office/officeart/2005/8/layout/orgChart1"/>
-    <dgm:cxn modelId="{FA7D1ED6-4539-43F4-B9E9-BC0EB33CA6E3}" type="presParOf" srcId="{F313077F-916F-43B0-8B17-45833DAF4FE2}" destId="{D77EA13B-F94E-425A-A45C-AFDDC838DF1C}" srcOrd="2" destOrd="0" presId="urn:microsoft.com/office/officeart/2005/8/layout/orgChart1"/>
-    <dgm:cxn modelId="{F580EB0E-1CDD-4D11-8135-3CE8748F1EDF}" type="presParOf" srcId="{1BA97D23-93ED-4150-BA73-2C0EDD0EA41C}" destId="{81751B9C-A1A8-48D5-926E-777C7A868B62}" srcOrd="2" destOrd="0" presId="urn:microsoft.com/office/officeart/2005/8/layout/orgChart1"/>
-    <dgm:cxn modelId="{8D08190C-8603-4E66-866F-2551BC1B260C}" type="presParOf" srcId="{1B5EEA7C-26EF-41FE-A9EA-DAEA914537D3}" destId="{15D27DB7-BE18-463E-A14A-EFA04D953599}" srcOrd="4" destOrd="0" presId="urn:microsoft.com/office/officeart/2005/8/layout/orgChart1"/>
-    <dgm:cxn modelId="{F761E782-4942-40C7-A540-1C794CE9EDE2}" type="presParOf" srcId="{1B5EEA7C-26EF-41FE-A9EA-DAEA914537D3}" destId="{FEC9079C-739E-48E3-9753-03D3240E0670}" srcOrd="5" destOrd="0" presId="urn:microsoft.com/office/officeart/2005/8/layout/orgChart1"/>
-    <dgm:cxn modelId="{BA7C5C11-221F-47CD-B524-63F410CB6888}" type="presParOf" srcId="{FEC9079C-739E-48E3-9753-03D3240E0670}" destId="{3352EA98-7154-451E-BD07-9F399535EA25}" srcOrd="0" destOrd="0" presId="urn:microsoft.com/office/officeart/2005/8/layout/orgChart1"/>
-    <dgm:cxn modelId="{5F93EA17-9A2D-4F69-A048-0AF35E191131}" type="presParOf" srcId="{3352EA98-7154-451E-BD07-9F399535EA25}" destId="{76A98025-FC40-4786-8F07-603640E5373D}" srcOrd="0" destOrd="0" presId="urn:microsoft.com/office/officeart/2005/8/layout/orgChart1"/>
-    <dgm:cxn modelId="{5AA70334-A50D-43BD-AF4D-BCE7F48F55EA}" type="presParOf" srcId="{3352EA98-7154-451E-BD07-9F399535EA25}" destId="{BBBB1909-253F-41B1-A58A-2A04E2D86CE7}" srcOrd="1" destOrd="0" presId="urn:microsoft.com/office/officeart/2005/8/layout/orgChart1"/>
-    <dgm:cxn modelId="{EF07F4BF-82AF-490D-B31F-D5C9581ED380}" type="presParOf" srcId="{FEC9079C-739E-48E3-9753-03D3240E0670}" destId="{ABA4145A-6090-4F08-8B91-8AC311741D06}" srcOrd="1" destOrd="0" presId="urn:microsoft.com/office/officeart/2005/8/layout/orgChart1"/>
-    <dgm:cxn modelId="{1F09922E-FADE-48D0-BBB0-4970548B5C0C}" type="presParOf" srcId="{ABA4145A-6090-4F08-8B91-8AC311741D06}" destId="{450DDD50-EFC9-4839-A722-574359B8B3C5}" srcOrd="0" destOrd="0" presId="urn:microsoft.com/office/officeart/2005/8/layout/orgChart1"/>
-    <dgm:cxn modelId="{6F8F82DD-CE1D-4DBB-BBBB-C734DAFF904B}" type="presParOf" srcId="{ABA4145A-6090-4F08-8B91-8AC311741D06}" destId="{DDB7303D-2568-4910-9492-A924E08E13A8}" srcOrd="1" destOrd="0" presId="urn:microsoft.com/office/officeart/2005/8/layout/orgChart1"/>
-    <dgm:cxn modelId="{E2D813F3-12D5-4B81-B008-1B89B0576AD1}" type="presParOf" srcId="{DDB7303D-2568-4910-9492-A924E08E13A8}" destId="{B8B573E7-7700-4C32-83F0-31D95B9BE1D5}" srcOrd="0" destOrd="0" presId="urn:microsoft.com/office/officeart/2005/8/layout/orgChart1"/>
-    <dgm:cxn modelId="{B0780CF5-ECCA-4CB1-A46E-2B97F1CE017B}" type="presParOf" srcId="{B8B573E7-7700-4C32-83F0-31D95B9BE1D5}" destId="{890282B1-0F09-4801-805E-5158EAC7ECA2}" srcOrd="0" destOrd="0" presId="urn:microsoft.com/office/officeart/2005/8/layout/orgChart1"/>
-    <dgm:cxn modelId="{2190B2EB-DCC1-4149-8DCA-FE2288857991}" type="presParOf" srcId="{B8B573E7-7700-4C32-83F0-31D95B9BE1D5}" destId="{C8EE8068-3ECF-4704-8B28-125817624E63}" srcOrd="1" destOrd="0" presId="urn:microsoft.com/office/officeart/2005/8/layout/orgChart1"/>
-    <dgm:cxn modelId="{18BD1E56-D544-40D4-9E5C-9936E16304F1}" type="presParOf" srcId="{DDB7303D-2568-4910-9492-A924E08E13A8}" destId="{980E374E-6BB3-4E3C-B059-F95654558464}" srcOrd="1" destOrd="0" presId="urn:microsoft.com/office/officeart/2005/8/layout/orgChart1"/>
-    <dgm:cxn modelId="{1F0C2072-35B3-4A87-9BCC-4BF685383C85}" type="presParOf" srcId="{DDB7303D-2568-4910-9492-A924E08E13A8}" destId="{C03DE470-3460-470A-A8A8-A310D19C80E9}" srcOrd="2" destOrd="0" presId="urn:microsoft.com/office/officeart/2005/8/layout/orgChart1"/>
-    <dgm:cxn modelId="{42362D0F-3C6D-4CDE-B17B-F0AF61EF8B8F}" type="presParOf" srcId="{ABA4145A-6090-4F08-8B91-8AC311741D06}" destId="{82BCC0AE-C565-445F-A051-0F57ACAB6004}" srcOrd="2" destOrd="0" presId="urn:microsoft.com/office/officeart/2005/8/layout/orgChart1"/>
-    <dgm:cxn modelId="{20A175D8-9866-4D3F-B7C2-44B81BEFCA33}" type="presParOf" srcId="{ABA4145A-6090-4F08-8B91-8AC311741D06}" destId="{3E7D2B8F-97B6-4E1E-A2BE-D2FE91018EFF}" srcOrd="3" destOrd="0" presId="urn:microsoft.com/office/officeart/2005/8/layout/orgChart1"/>
-    <dgm:cxn modelId="{55468310-A8AE-4D3D-B559-2AFEF6B667FB}" type="presParOf" srcId="{3E7D2B8F-97B6-4E1E-A2BE-D2FE91018EFF}" destId="{6C2C3CEE-46E3-4ECA-85AD-9C1B2DA3F695}" srcOrd="0" destOrd="0" presId="urn:microsoft.com/office/officeart/2005/8/layout/orgChart1"/>
-    <dgm:cxn modelId="{2800F4A6-3E75-4316-91B9-BF7A7F022FC4}" type="presParOf" srcId="{6C2C3CEE-46E3-4ECA-85AD-9C1B2DA3F695}" destId="{70DF5D54-A7FB-4C5C-BDFC-813C93AA22D6}" srcOrd="0" destOrd="0" presId="urn:microsoft.com/office/officeart/2005/8/layout/orgChart1"/>
-    <dgm:cxn modelId="{D23FA2B2-B276-4628-A5E1-044F628D8401}" type="presParOf" srcId="{6C2C3CEE-46E3-4ECA-85AD-9C1B2DA3F695}" destId="{5CB2AB00-C58D-4771-983F-16ACEE069A22}" srcOrd="1" destOrd="0" presId="urn:microsoft.com/office/officeart/2005/8/layout/orgChart1"/>
-    <dgm:cxn modelId="{2A341259-D7AF-4416-B3D0-4966F0A26F18}" type="presParOf" srcId="{3E7D2B8F-97B6-4E1E-A2BE-D2FE91018EFF}" destId="{9E43C9E8-4621-4AC0-B99E-BB19564B8DAB}" srcOrd="1" destOrd="0" presId="urn:microsoft.com/office/officeart/2005/8/layout/orgChart1"/>
-    <dgm:cxn modelId="{29A3597A-FC42-48F9-9DCF-B3FEF4A210B0}" type="presParOf" srcId="{3E7D2B8F-97B6-4E1E-A2BE-D2FE91018EFF}" destId="{6C85446D-D8CF-467E-B00E-3DC5E4FBEA48}" srcOrd="2" destOrd="0" presId="urn:microsoft.com/office/officeart/2005/8/layout/orgChart1"/>
-    <dgm:cxn modelId="{68E7BF94-1C1B-4708-97FF-81C07A508B78}" type="presParOf" srcId="{ABA4145A-6090-4F08-8B91-8AC311741D06}" destId="{C6E670D3-7DCF-420A-A06A-EFCDABF159A3}" srcOrd="4" destOrd="0" presId="urn:microsoft.com/office/officeart/2005/8/layout/orgChart1"/>
-    <dgm:cxn modelId="{244DEEC3-59C3-44D3-8267-BEE02BABC184}" type="presParOf" srcId="{ABA4145A-6090-4F08-8B91-8AC311741D06}" destId="{ABEED932-B5C5-4B83-8B92-0CDEC3A31838}" srcOrd="5" destOrd="0" presId="urn:microsoft.com/office/officeart/2005/8/layout/orgChart1"/>
-    <dgm:cxn modelId="{A251B5E9-2907-4190-9008-7912B6BF1883}" type="presParOf" srcId="{ABEED932-B5C5-4B83-8B92-0CDEC3A31838}" destId="{22889983-93A7-410D-91B6-2B0FBE9239DF}" srcOrd="0" destOrd="0" presId="urn:microsoft.com/office/officeart/2005/8/layout/orgChart1"/>
-    <dgm:cxn modelId="{BE2BAAE7-F86E-4535-9FD4-BA67EDE424DE}" type="presParOf" srcId="{22889983-93A7-410D-91B6-2B0FBE9239DF}" destId="{12F9D8FC-77F5-4954-9FD0-F64908A45623}" srcOrd="0" destOrd="0" presId="urn:microsoft.com/office/officeart/2005/8/layout/orgChart1"/>
-    <dgm:cxn modelId="{D1D760B6-5E92-4095-B919-21450FECF93E}" type="presParOf" srcId="{22889983-93A7-410D-91B6-2B0FBE9239DF}" destId="{2F17E7CC-1C1F-463E-8B96-0EF3273EFF61}" srcOrd="1" destOrd="0" presId="urn:microsoft.com/office/officeart/2005/8/layout/orgChart1"/>
-    <dgm:cxn modelId="{970599FC-37E1-46F0-80FD-CC93F46E9A4E}" type="presParOf" srcId="{ABEED932-B5C5-4B83-8B92-0CDEC3A31838}" destId="{3AB323B9-6D3B-414F-A6CF-EF41DF67D033}" srcOrd="1" destOrd="0" presId="urn:microsoft.com/office/officeart/2005/8/layout/orgChart1"/>
-    <dgm:cxn modelId="{29F59883-D7C8-4140-81E1-935BC8726534}" type="presParOf" srcId="{ABEED932-B5C5-4B83-8B92-0CDEC3A31838}" destId="{2B70274A-404F-487F-9B7A-54B0FD16D32D}" srcOrd="2" destOrd="0" presId="urn:microsoft.com/office/officeart/2005/8/layout/orgChart1"/>
-    <dgm:cxn modelId="{902E915D-C83C-400A-8ADF-3744CC8E9429}" type="presParOf" srcId="{ABA4145A-6090-4F08-8B91-8AC311741D06}" destId="{5B08EF79-72F5-4B8C-BDD0-0D3F7A0DE553}" srcOrd="6" destOrd="0" presId="urn:microsoft.com/office/officeart/2005/8/layout/orgChart1"/>
-    <dgm:cxn modelId="{D1A94A99-345D-48A2-90B2-AF599F140521}" type="presParOf" srcId="{ABA4145A-6090-4F08-8B91-8AC311741D06}" destId="{0304F1F5-4BE9-4F9C-9900-35BCC1511CA3}" srcOrd="7" destOrd="0" presId="urn:microsoft.com/office/officeart/2005/8/layout/orgChart1"/>
-    <dgm:cxn modelId="{64D47B81-3917-48D0-BF4E-FF5E24C0B7E5}" type="presParOf" srcId="{0304F1F5-4BE9-4F9C-9900-35BCC1511CA3}" destId="{1629813A-3F5C-4553-AD42-D08E30913298}" srcOrd="0" destOrd="0" presId="urn:microsoft.com/office/officeart/2005/8/layout/orgChart1"/>
-    <dgm:cxn modelId="{BB8AB56A-8E9C-423B-8C1D-F1872B6FB26E}" type="presParOf" srcId="{1629813A-3F5C-4553-AD42-D08E30913298}" destId="{C7CDD21C-E002-48AD-9214-DBEFE0911B5D}" srcOrd="0" destOrd="0" presId="urn:microsoft.com/office/officeart/2005/8/layout/orgChart1"/>
-    <dgm:cxn modelId="{1728C4F2-622F-47CE-BC4E-528FE2792E91}" type="presParOf" srcId="{1629813A-3F5C-4553-AD42-D08E30913298}" destId="{7713D69B-AF81-4993-9B8F-76A75CE24B45}" srcOrd="1" destOrd="0" presId="urn:microsoft.com/office/officeart/2005/8/layout/orgChart1"/>
-    <dgm:cxn modelId="{D85F9AF0-5807-4D81-A7B2-7FFC16CE2036}" type="presParOf" srcId="{0304F1F5-4BE9-4F9C-9900-35BCC1511CA3}" destId="{E71C6BC0-9B14-4368-8AF7-AC8AF33190E3}" srcOrd="1" destOrd="0" presId="urn:microsoft.com/office/officeart/2005/8/layout/orgChart1"/>
-    <dgm:cxn modelId="{BA41E5BD-0105-42A1-9E7A-5F1FAA933538}" type="presParOf" srcId="{0304F1F5-4BE9-4F9C-9900-35BCC1511CA3}" destId="{328751E1-F476-4A92-B352-F4E675ECEE7E}" srcOrd="2" destOrd="0" presId="urn:microsoft.com/office/officeart/2005/8/layout/orgChart1"/>
-    <dgm:cxn modelId="{6FDEDEC1-0AD9-4DA7-9136-CC7BAD736DE0}" type="presParOf" srcId="{FEC9079C-739E-48E3-9753-03D3240E0670}" destId="{F0FCCF07-B7F3-49C0-B319-30EF803E0768}" srcOrd="2" destOrd="0" presId="urn:microsoft.com/office/officeart/2005/8/layout/orgChart1"/>
-    <dgm:cxn modelId="{EA69C69F-8E6F-45EE-9079-4FBD9A075CE9}" type="presParOf" srcId="{1B5EEA7C-26EF-41FE-A9EA-DAEA914537D3}" destId="{1FA2328E-F4B1-48B1-BF25-4456F9439FE4}" srcOrd="6" destOrd="0" presId="urn:microsoft.com/office/officeart/2005/8/layout/orgChart1"/>
-    <dgm:cxn modelId="{1A282D29-1B2F-4492-B1EB-B6FD3CDDB541}" type="presParOf" srcId="{1B5EEA7C-26EF-41FE-A9EA-DAEA914537D3}" destId="{AD0C0C59-64AB-4800-9D92-8DD0C50CBC15}" srcOrd="7" destOrd="0" presId="urn:microsoft.com/office/officeart/2005/8/layout/orgChart1"/>
-    <dgm:cxn modelId="{F2DD3500-3403-44F3-84DF-CF93021725B1}" type="presParOf" srcId="{AD0C0C59-64AB-4800-9D92-8DD0C50CBC15}" destId="{A42B653B-C6A1-44CA-869D-067080F0F324}" srcOrd="0" destOrd="0" presId="urn:microsoft.com/office/officeart/2005/8/layout/orgChart1"/>
-    <dgm:cxn modelId="{4E445A0B-96A6-4C6A-9B38-610742567278}" type="presParOf" srcId="{A42B653B-C6A1-44CA-869D-067080F0F324}" destId="{23CFC76C-CA29-492E-A8DD-E400DEF13554}" srcOrd="0" destOrd="0" presId="urn:microsoft.com/office/officeart/2005/8/layout/orgChart1"/>
-    <dgm:cxn modelId="{21FE7536-B460-4472-AA99-BC7EE8369ED7}" type="presParOf" srcId="{A42B653B-C6A1-44CA-869D-067080F0F324}" destId="{A309BA05-A0A3-4A34-8FC2-D1461178B261}" srcOrd="1" destOrd="0" presId="urn:microsoft.com/office/officeart/2005/8/layout/orgChart1"/>
-    <dgm:cxn modelId="{1020A027-2D36-4410-AA22-EBA18705D137}" type="presParOf" srcId="{AD0C0C59-64AB-4800-9D92-8DD0C50CBC15}" destId="{C4643E10-9107-4ACB-802E-C017FDD3F2DE}" srcOrd="1" destOrd="0" presId="urn:microsoft.com/office/officeart/2005/8/layout/orgChart1"/>
-    <dgm:cxn modelId="{5671DFF2-AA54-4FEE-9C27-A9861CC321B9}" type="presParOf" srcId="{C4643E10-9107-4ACB-802E-C017FDD3F2DE}" destId="{EDFAE9C0-C8D6-4F8E-BDA8-5A410DB0E0AA}" srcOrd="0" destOrd="0" presId="urn:microsoft.com/office/officeart/2005/8/layout/orgChart1"/>
-    <dgm:cxn modelId="{1A934535-4A7C-4B0E-9C2D-97A604A2551D}" type="presParOf" srcId="{C4643E10-9107-4ACB-802E-C017FDD3F2DE}" destId="{F7B5D823-5B1D-41CD-8169-82E26429C193}" srcOrd="1" destOrd="0" presId="urn:microsoft.com/office/officeart/2005/8/layout/orgChart1"/>
-    <dgm:cxn modelId="{1C7C5631-BC31-4C89-95FA-36C81424FA7B}" type="presParOf" srcId="{F7B5D823-5B1D-41CD-8169-82E26429C193}" destId="{81E94007-A83E-4324-B742-0FA0B82EAAB9}" srcOrd="0" destOrd="0" presId="urn:microsoft.com/office/officeart/2005/8/layout/orgChart1"/>
-    <dgm:cxn modelId="{51F72AF3-0054-415E-9ADF-1410819D89CD}" type="presParOf" srcId="{81E94007-A83E-4324-B742-0FA0B82EAAB9}" destId="{4B0DD097-B1AE-4EC0-81BE-0011C53950D8}" srcOrd="0" destOrd="0" presId="urn:microsoft.com/office/officeart/2005/8/layout/orgChart1"/>
-    <dgm:cxn modelId="{10A24F2F-60CE-4B6A-A514-B2424BE9740A}" type="presParOf" srcId="{81E94007-A83E-4324-B742-0FA0B82EAAB9}" destId="{3ABF9E27-0634-40C9-9BD5-51E120A45998}" srcOrd="1" destOrd="0" presId="urn:microsoft.com/office/officeart/2005/8/layout/orgChart1"/>
-    <dgm:cxn modelId="{01727418-5451-493A-8AD9-B2BF55F23143}" type="presParOf" srcId="{F7B5D823-5B1D-41CD-8169-82E26429C193}" destId="{C57B6684-4093-4429-9145-79ECDF73E00B}" srcOrd="1" destOrd="0" presId="urn:microsoft.com/office/officeart/2005/8/layout/orgChart1"/>
-    <dgm:cxn modelId="{3ED4D74A-51DA-4F9D-8A58-406BFE2B3C29}" type="presParOf" srcId="{F7B5D823-5B1D-41CD-8169-82E26429C193}" destId="{CFC9F233-38B2-4CA3-99DD-75397D239206}" srcOrd="2" destOrd="0" presId="urn:microsoft.com/office/officeart/2005/8/layout/orgChart1"/>
-    <dgm:cxn modelId="{98191A3D-52B5-4F0C-8F64-A4607B3C83E8}" type="presParOf" srcId="{C4643E10-9107-4ACB-802E-C017FDD3F2DE}" destId="{2D271DC8-7C0C-44F4-9336-82FEED141570}" srcOrd="2" destOrd="0" presId="urn:microsoft.com/office/officeart/2005/8/layout/orgChart1"/>
-    <dgm:cxn modelId="{2077EBFB-87BC-45B9-AFB4-2BBBA5FA662A}" type="presParOf" srcId="{C4643E10-9107-4ACB-802E-C017FDD3F2DE}" destId="{D1A7E79B-BC19-4DDB-B496-FEC913A8B009}" srcOrd="3" destOrd="0" presId="urn:microsoft.com/office/officeart/2005/8/layout/orgChart1"/>
-    <dgm:cxn modelId="{AD0C1825-C7E0-43ED-A7E2-C6A2F6E322A0}" type="presParOf" srcId="{D1A7E79B-BC19-4DDB-B496-FEC913A8B009}" destId="{ED7B2B4F-7B47-45BE-BF44-B0A2897F678D}" srcOrd="0" destOrd="0" presId="urn:microsoft.com/office/officeart/2005/8/layout/orgChart1"/>
-    <dgm:cxn modelId="{E6A0696A-3362-43CC-9ED8-ADD4E00FCB32}" type="presParOf" srcId="{ED7B2B4F-7B47-45BE-BF44-B0A2897F678D}" destId="{AE8BC14B-6940-4399-91FE-F86B216E9F6D}" srcOrd="0" destOrd="0" presId="urn:microsoft.com/office/officeart/2005/8/layout/orgChart1"/>
-    <dgm:cxn modelId="{41CB4CC3-CB12-40E0-AA6F-958F90B0E319}" type="presParOf" srcId="{ED7B2B4F-7B47-45BE-BF44-B0A2897F678D}" destId="{CF7EFC6C-CFD0-4798-B0E0-568738BB66FA}" srcOrd="1" destOrd="0" presId="urn:microsoft.com/office/officeart/2005/8/layout/orgChart1"/>
-    <dgm:cxn modelId="{9B127E97-139E-4B19-B2DD-4A3B982B298E}" type="presParOf" srcId="{D1A7E79B-BC19-4DDB-B496-FEC913A8B009}" destId="{B4AF986D-428E-4E84-BDE2-3351ED1A7782}" srcOrd="1" destOrd="0" presId="urn:microsoft.com/office/officeart/2005/8/layout/orgChart1"/>
-    <dgm:cxn modelId="{71EDC6D4-FBA3-40FF-8DE7-75BBCCD49150}" type="presParOf" srcId="{D1A7E79B-BC19-4DDB-B496-FEC913A8B009}" destId="{6BFE7E5D-CC60-4211-9F1E-BB8FDD8AE423}" srcOrd="2" destOrd="0" presId="urn:microsoft.com/office/officeart/2005/8/layout/orgChart1"/>
-    <dgm:cxn modelId="{905DF7B0-CE39-4D71-92BC-4B7E97FC08A8}" type="presParOf" srcId="{AD0C0C59-64AB-4800-9D92-8DD0C50CBC15}" destId="{31D664CD-808B-479D-BF46-1F9737FB5713}" srcOrd="2" destOrd="0" presId="urn:microsoft.com/office/officeart/2005/8/layout/orgChart1"/>
-    <dgm:cxn modelId="{6B842966-4E89-4C11-BD5C-8922235FE69E}" type="presParOf" srcId="{1B5EEA7C-26EF-41FE-A9EA-DAEA914537D3}" destId="{CDF57A91-7399-4542-9888-391997FB71D3}" srcOrd="8" destOrd="0" presId="urn:microsoft.com/office/officeart/2005/8/layout/orgChart1"/>
-    <dgm:cxn modelId="{1FC66F03-6F7C-4D7D-BD78-6F7FFDC965CE}" type="presParOf" srcId="{1B5EEA7C-26EF-41FE-A9EA-DAEA914537D3}" destId="{F91BFCC2-432C-4E1A-B158-EDBEFBD8C02C}" srcOrd="9" destOrd="0" presId="urn:microsoft.com/office/officeart/2005/8/layout/orgChart1"/>
-    <dgm:cxn modelId="{78F98072-7561-4ABD-A3C4-6C93BD963752}" type="presParOf" srcId="{F91BFCC2-432C-4E1A-B158-EDBEFBD8C02C}" destId="{69D0DB5B-FCE6-485E-BC5F-957D355E15E0}" srcOrd="0" destOrd="0" presId="urn:microsoft.com/office/officeart/2005/8/layout/orgChart1"/>
-    <dgm:cxn modelId="{601F5646-2734-4C00-8578-429464339E72}" type="presParOf" srcId="{69D0DB5B-FCE6-485E-BC5F-957D355E15E0}" destId="{99B5F1D3-BD1B-45D2-97B7-5AD3A25B7214}" srcOrd="0" destOrd="0" presId="urn:microsoft.com/office/officeart/2005/8/layout/orgChart1"/>
-    <dgm:cxn modelId="{07D6F1B5-61FC-4213-80F8-27B285F7ABB7}" type="presParOf" srcId="{69D0DB5B-FCE6-485E-BC5F-957D355E15E0}" destId="{C88F1A5C-1C7F-4645-8D52-B361BF42C2E6}" srcOrd="1" destOrd="0" presId="urn:microsoft.com/office/officeart/2005/8/layout/orgChart1"/>
-    <dgm:cxn modelId="{43B67C83-1B44-46A8-97D1-B495B606E9BA}" type="presParOf" srcId="{F91BFCC2-432C-4E1A-B158-EDBEFBD8C02C}" destId="{890BB5C7-A0E5-4908-882C-5F3198CE4907}" srcOrd="1" destOrd="0" presId="urn:microsoft.com/office/officeart/2005/8/layout/orgChart1"/>
-    <dgm:cxn modelId="{304826AA-B645-4AF5-98B1-1E0ACD532690}" type="presParOf" srcId="{890BB5C7-A0E5-4908-882C-5F3198CE4907}" destId="{4EDEB199-D043-481B-8A00-7A9573BB2411}" srcOrd="0" destOrd="0" presId="urn:microsoft.com/office/officeart/2005/8/layout/orgChart1"/>
-    <dgm:cxn modelId="{4AE00B6B-2D3C-49CD-93F6-4525874B4674}" type="presParOf" srcId="{890BB5C7-A0E5-4908-882C-5F3198CE4907}" destId="{57E97A9F-AAD5-4DD2-8D42-6B56F636FD28}" srcOrd="1" destOrd="0" presId="urn:microsoft.com/office/officeart/2005/8/layout/orgChart1"/>
-    <dgm:cxn modelId="{26A3CA96-C5F6-4EB5-9873-4ECA542B748E}" type="presParOf" srcId="{57E97A9F-AAD5-4DD2-8D42-6B56F636FD28}" destId="{34C62B2A-D68A-4F35-8E19-812AFBCBC206}" srcOrd="0" destOrd="0" presId="urn:microsoft.com/office/officeart/2005/8/layout/orgChart1"/>
-    <dgm:cxn modelId="{0E178792-3755-4190-BFCC-7EE45BEB3AD1}" type="presParOf" srcId="{34C62B2A-D68A-4F35-8E19-812AFBCBC206}" destId="{8D35DC29-E97E-4D7C-AB55-BB6D3C78387A}" srcOrd="0" destOrd="0" presId="urn:microsoft.com/office/officeart/2005/8/layout/orgChart1"/>
-    <dgm:cxn modelId="{74ECDEFA-83F6-4109-8D81-A51DB9A94C26}" type="presParOf" srcId="{34C62B2A-D68A-4F35-8E19-812AFBCBC206}" destId="{707E1B55-719F-4E17-8F22-C444A8D9BA29}" srcOrd="1" destOrd="0" presId="urn:microsoft.com/office/officeart/2005/8/layout/orgChart1"/>
-    <dgm:cxn modelId="{28C1C21D-1D3B-4783-954F-DC39B08B4EE2}" type="presParOf" srcId="{57E97A9F-AAD5-4DD2-8D42-6B56F636FD28}" destId="{719A69F3-E684-4CBD-A9E0-4CCE7CDC7836}" srcOrd="1" destOrd="0" presId="urn:microsoft.com/office/officeart/2005/8/layout/orgChart1"/>
-    <dgm:cxn modelId="{977AF5E3-B5B6-4290-A96E-A4C769C60DBF}" type="presParOf" srcId="{57E97A9F-AAD5-4DD2-8D42-6B56F636FD28}" destId="{CDE0DFBB-96DC-4C32-BBB3-1BAD9FB57544}" srcOrd="2" destOrd="0" presId="urn:microsoft.com/office/officeart/2005/8/layout/orgChart1"/>
-    <dgm:cxn modelId="{98361C26-B21F-4355-B9FA-8891CBC6FDCA}" type="presParOf" srcId="{890BB5C7-A0E5-4908-882C-5F3198CE4907}" destId="{2B6926E9-7C26-4F9A-BCC3-9578A9CBA710}" srcOrd="2" destOrd="0" presId="urn:microsoft.com/office/officeart/2005/8/layout/orgChart1"/>
-    <dgm:cxn modelId="{41AECA48-1314-4C7D-9E0B-F7DFE29DB546}" type="presParOf" srcId="{890BB5C7-A0E5-4908-882C-5F3198CE4907}" destId="{CF9744A2-C30E-4A08-AAD9-145EC0A4C40C}" srcOrd="3" destOrd="0" presId="urn:microsoft.com/office/officeart/2005/8/layout/orgChart1"/>
-    <dgm:cxn modelId="{56A1FD96-F30F-4B88-8CE6-980CD09B2729}" type="presParOf" srcId="{CF9744A2-C30E-4A08-AAD9-145EC0A4C40C}" destId="{F7960B91-C75B-4112-A74B-85DA72571832}" srcOrd="0" destOrd="0" presId="urn:microsoft.com/office/officeart/2005/8/layout/orgChart1"/>
-    <dgm:cxn modelId="{E6034C21-696B-4880-BB00-B7D5EB1A0036}" type="presParOf" srcId="{F7960B91-C75B-4112-A74B-85DA72571832}" destId="{35CF097A-6601-4D2E-9E76-CFBCFC36FF5F}" srcOrd="0" destOrd="0" presId="urn:microsoft.com/office/officeart/2005/8/layout/orgChart1"/>
-    <dgm:cxn modelId="{BD7709E1-BB8A-4EAF-988C-A1BC86735FC6}" type="presParOf" srcId="{F7960B91-C75B-4112-A74B-85DA72571832}" destId="{12F51D14-9B77-467C-B880-7F1019D91DED}" srcOrd="1" destOrd="0" presId="urn:microsoft.com/office/officeart/2005/8/layout/orgChart1"/>
-    <dgm:cxn modelId="{65076369-CEBF-4248-886F-D3EB625A178D}" type="presParOf" srcId="{CF9744A2-C30E-4A08-AAD9-145EC0A4C40C}" destId="{2A0871D4-C102-4085-9B0E-B63F8CCCC036}" srcOrd="1" destOrd="0" presId="urn:microsoft.com/office/officeart/2005/8/layout/orgChart1"/>
-    <dgm:cxn modelId="{F06FBADC-6B5F-4461-84F2-C0F14B4EB2AA}" type="presParOf" srcId="{CF9744A2-C30E-4A08-AAD9-145EC0A4C40C}" destId="{44D9D669-A934-4DEA-94B7-41FDF0A90A84}" srcOrd="2" destOrd="0" presId="urn:microsoft.com/office/officeart/2005/8/layout/orgChart1"/>
-    <dgm:cxn modelId="{7A2793A6-EC7B-41F4-836F-8CE6E2B50774}" type="presParOf" srcId="{890BB5C7-A0E5-4908-882C-5F3198CE4907}" destId="{C2B38F72-60BE-41C2-AE00-BDCB7669EECA}" srcOrd="4" destOrd="0" presId="urn:microsoft.com/office/officeart/2005/8/layout/orgChart1"/>
-    <dgm:cxn modelId="{12EC4155-2186-4A70-9B9C-F3157F9E92D3}" type="presParOf" srcId="{890BB5C7-A0E5-4908-882C-5F3198CE4907}" destId="{CA7654F3-61FB-41FA-9B93-6101732EC27A}" srcOrd="5" destOrd="0" presId="urn:microsoft.com/office/officeart/2005/8/layout/orgChart1"/>
-    <dgm:cxn modelId="{837994E0-CD27-4213-A345-864085533215}" type="presParOf" srcId="{CA7654F3-61FB-41FA-9B93-6101732EC27A}" destId="{2DDCD5AF-E6C6-4384-BEEB-BAFB97B7A66A}" srcOrd="0" destOrd="0" presId="urn:microsoft.com/office/officeart/2005/8/layout/orgChart1"/>
-    <dgm:cxn modelId="{B5CD1654-5341-48A0-8701-F50C8F07EBDC}" type="presParOf" srcId="{2DDCD5AF-E6C6-4384-BEEB-BAFB97B7A66A}" destId="{749E8B35-3513-4B97-ACAB-5AA97660B7E3}" srcOrd="0" destOrd="0" presId="urn:microsoft.com/office/officeart/2005/8/layout/orgChart1"/>
-    <dgm:cxn modelId="{6D2383B5-82F4-45F5-9700-B9EA52F3CC31}" type="presParOf" srcId="{2DDCD5AF-E6C6-4384-BEEB-BAFB97B7A66A}" destId="{2FD40809-5A7F-4968-B365-DAC3AD3042EA}" srcOrd="1" destOrd="0" presId="urn:microsoft.com/office/officeart/2005/8/layout/orgChart1"/>
-    <dgm:cxn modelId="{D49397E8-2EE4-4943-A459-A83012F35D48}" type="presParOf" srcId="{CA7654F3-61FB-41FA-9B93-6101732EC27A}" destId="{76ACD2ED-D265-4CF4-B588-DF2366A526FD}" srcOrd="1" destOrd="0" presId="urn:microsoft.com/office/officeart/2005/8/layout/orgChart1"/>
-    <dgm:cxn modelId="{8E63409B-2CAB-4850-927E-29FF83FCF2D1}" type="presParOf" srcId="{CA7654F3-61FB-41FA-9B93-6101732EC27A}" destId="{28EF1FB8-A042-4AEF-9745-0ED2CC7D3EE1}" srcOrd="2" destOrd="0" presId="urn:microsoft.com/office/officeart/2005/8/layout/orgChart1"/>
-    <dgm:cxn modelId="{5609DD88-6CCF-4751-B800-6657893EC14C}" type="presParOf" srcId="{890BB5C7-A0E5-4908-882C-5F3198CE4907}" destId="{595044BE-3C9D-47EB-AE30-F3997D7FF0A8}" srcOrd="6" destOrd="0" presId="urn:microsoft.com/office/officeart/2005/8/layout/orgChart1"/>
-    <dgm:cxn modelId="{54A13A95-01D4-4B25-A1DD-7F3FB3282E5A}" type="presParOf" srcId="{890BB5C7-A0E5-4908-882C-5F3198CE4907}" destId="{C0DB1535-07EA-49FA-81EE-BA19F7D72127}" srcOrd="7" destOrd="0" presId="urn:microsoft.com/office/officeart/2005/8/layout/orgChart1"/>
-    <dgm:cxn modelId="{D72B3402-95AF-44C5-96C1-C3AFEAF6E48D}" type="presParOf" srcId="{C0DB1535-07EA-49FA-81EE-BA19F7D72127}" destId="{9A670CCA-7789-453A-B0A5-790F4D3022DE}" srcOrd="0" destOrd="0" presId="urn:microsoft.com/office/officeart/2005/8/layout/orgChart1"/>
-    <dgm:cxn modelId="{0DC151C2-D0CC-4B4A-A3D2-F921C9C484AD}" type="presParOf" srcId="{9A670CCA-7789-453A-B0A5-790F4D3022DE}" destId="{1ECECF04-5690-405E-B63E-A7375498EEE0}" srcOrd="0" destOrd="0" presId="urn:microsoft.com/office/officeart/2005/8/layout/orgChart1"/>
-    <dgm:cxn modelId="{65B06724-464C-4A13-94A6-871709AB11C4}" type="presParOf" srcId="{9A670CCA-7789-453A-B0A5-790F4D3022DE}" destId="{45846DFD-A865-4F81-8689-59AD2E8C249D}" srcOrd="1" destOrd="0" presId="urn:microsoft.com/office/officeart/2005/8/layout/orgChart1"/>
-    <dgm:cxn modelId="{CC8D7317-7A8A-4D68-9FB6-22A601DA6291}" type="presParOf" srcId="{C0DB1535-07EA-49FA-81EE-BA19F7D72127}" destId="{B708E02A-0005-412E-9E7C-D2E6BCF6BE01}" srcOrd="1" destOrd="0" presId="urn:microsoft.com/office/officeart/2005/8/layout/orgChart1"/>
-    <dgm:cxn modelId="{6A4636D5-103A-4E3F-A9BE-FCFCA27B90ED}" type="presParOf" srcId="{C0DB1535-07EA-49FA-81EE-BA19F7D72127}" destId="{F7113652-FCB3-4F39-88E3-35BE83FEC285}" srcOrd="2" destOrd="0" presId="urn:microsoft.com/office/officeart/2005/8/layout/orgChart1"/>
-    <dgm:cxn modelId="{CA2A2E57-1BEE-4A53-886B-0B837784F705}" type="presParOf" srcId="{F91BFCC2-432C-4E1A-B158-EDBEFBD8C02C}" destId="{644403BB-36E0-4617-866E-4F297524D3A9}" srcOrd="2" destOrd="0" presId="urn:microsoft.com/office/officeart/2005/8/layout/orgChart1"/>
-    <dgm:cxn modelId="{F7C077BD-40E7-4A49-AD6E-12517E8E15D3}" type="presParOf" srcId="{1B5EEA7C-26EF-41FE-A9EA-DAEA914537D3}" destId="{1AD6A6A8-CCEB-4E8D-B8A6-C02DE225902D}" srcOrd="10" destOrd="0" presId="urn:microsoft.com/office/officeart/2005/8/layout/orgChart1"/>
-    <dgm:cxn modelId="{90333F02-5705-4271-87C0-AFF67B34A007}" type="presParOf" srcId="{1B5EEA7C-26EF-41FE-A9EA-DAEA914537D3}" destId="{8434F812-4FBB-4C7A-BB10-474A2A68FFAB}" srcOrd="11" destOrd="0" presId="urn:microsoft.com/office/officeart/2005/8/layout/orgChart1"/>
-    <dgm:cxn modelId="{BD44E7A6-270F-4D39-85A2-72D00007CB68}" type="presParOf" srcId="{8434F812-4FBB-4C7A-BB10-474A2A68FFAB}" destId="{BFEECB32-0C6F-4854-843E-0BE9ECFA6AFD}" srcOrd="0" destOrd="0" presId="urn:microsoft.com/office/officeart/2005/8/layout/orgChart1"/>
-    <dgm:cxn modelId="{345E3157-A75A-4373-B43F-6079BB89B832}" type="presParOf" srcId="{BFEECB32-0C6F-4854-843E-0BE9ECFA6AFD}" destId="{F5E7DD09-EA4F-4350-B291-93AAB9C4D72C}" srcOrd="0" destOrd="0" presId="urn:microsoft.com/office/officeart/2005/8/layout/orgChart1"/>
-    <dgm:cxn modelId="{9572863A-CC36-4024-B80C-0E3635EF868B}" type="presParOf" srcId="{BFEECB32-0C6F-4854-843E-0BE9ECFA6AFD}" destId="{91D98AC7-70AA-4C7B-A65D-CB2F9C644464}" srcOrd="1" destOrd="0" presId="urn:microsoft.com/office/officeart/2005/8/layout/orgChart1"/>
-    <dgm:cxn modelId="{D6D39801-6FDD-4EAB-87C9-A818BC9045CD}" type="presParOf" srcId="{8434F812-4FBB-4C7A-BB10-474A2A68FFAB}" destId="{3BB505E6-C479-4A85-9379-7D8CAB3A0611}" srcOrd="1" destOrd="0" presId="urn:microsoft.com/office/officeart/2005/8/layout/orgChart1"/>
-    <dgm:cxn modelId="{D776C24E-498E-472D-9190-EDEF77E83502}" type="presParOf" srcId="{3BB505E6-C479-4A85-9379-7D8CAB3A0611}" destId="{232FB544-ABD0-4833-A685-24E3BD27083E}" srcOrd="0" destOrd="0" presId="urn:microsoft.com/office/officeart/2005/8/layout/orgChart1"/>
-    <dgm:cxn modelId="{4E9E7365-4916-44F2-B598-F58FB74A68D6}" type="presParOf" srcId="{3BB505E6-C479-4A85-9379-7D8CAB3A0611}" destId="{A105B892-C2AD-4EC4-8852-CEC9973D2293}" srcOrd="1" destOrd="0" presId="urn:microsoft.com/office/officeart/2005/8/layout/orgChart1"/>
-    <dgm:cxn modelId="{DCFF3737-ABD1-4B02-B5E9-E21AA347474D}" type="presParOf" srcId="{A105B892-C2AD-4EC4-8852-CEC9973D2293}" destId="{67056BB4-A1D5-43D2-BA6B-7BF247670802}" srcOrd="0" destOrd="0" presId="urn:microsoft.com/office/officeart/2005/8/layout/orgChart1"/>
-    <dgm:cxn modelId="{FEA2B784-3B82-45BB-995E-8BD17E0AFD36}" type="presParOf" srcId="{67056BB4-A1D5-43D2-BA6B-7BF247670802}" destId="{E0762853-52D0-4786-BDFF-7B4DE0EE6299}" srcOrd="0" destOrd="0" presId="urn:microsoft.com/office/officeart/2005/8/layout/orgChart1"/>
-    <dgm:cxn modelId="{1A67C83D-E8E0-4808-BEF7-C13BEF477756}" type="presParOf" srcId="{67056BB4-A1D5-43D2-BA6B-7BF247670802}" destId="{24F19F84-8C2E-4610-93EB-94FD70C906E6}" srcOrd="1" destOrd="0" presId="urn:microsoft.com/office/officeart/2005/8/layout/orgChart1"/>
-    <dgm:cxn modelId="{6B794BE1-B2F6-4157-B50D-C6EA02C7B97E}" type="presParOf" srcId="{A105B892-C2AD-4EC4-8852-CEC9973D2293}" destId="{5FCE7F9B-CF93-4933-9C6A-3BE776AB050F}" srcOrd="1" destOrd="0" presId="urn:microsoft.com/office/officeart/2005/8/layout/orgChart1"/>
-    <dgm:cxn modelId="{C717B584-51A5-47D8-981B-E8EDC41CC1B5}" type="presParOf" srcId="{A105B892-C2AD-4EC4-8852-CEC9973D2293}" destId="{F4A3BD95-2292-45F5-A44A-9041CE4DC713}" srcOrd="2" destOrd="0" presId="urn:microsoft.com/office/officeart/2005/8/layout/orgChart1"/>
-    <dgm:cxn modelId="{F89225B7-8D0F-46B2-929C-3B25F651F5F0}" type="presParOf" srcId="{3BB505E6-C479-4A85-9379-7D8CAB3A0611}" destId="{C699DC09-1E2B-480E-8CF0-38393E51A1CB}" srcOrd="2" destOrd="0" presId="urn:microsoft.com/office/officeart/2005/8/layout/orgChart1"/>
-    <dgm:cxn modelId="{DB17ECF9-16D9-426D-9940-553B27598585}" type="presParOf" srcId="{3BB505E6-C479-4A85-9379-7D8CAB3A0611}" destId="{1704B8EF-CCD1-42ED-8FAC-D189B1742180}" srcOrd="3" destOrd="0" presId="urn:microsoft.com/office/officeart/2005/8/layout/orgChart1"/>
-    <dgm:cxn modelId="{8C711F0E-316A-4351-9FB9-30E7F9F4B67E}" type="presParOf" srcId="{1704B8EF-CCD1-42ED-8FAC-D189B1742180}" destId="{37AA6871-9821-4E68-B1BE-032612869C7C}" srcOrd="0" destOrd="0" presId="urn:microsoft.com/office/officeart/2005/8/layout/orgChart1"/>
-    <dgm:cxn modelId="{D68C11B5-CEC2-45AE-8E95-19FC274A68DC}" type="presParOf" srcId="{37AA6871-9821-4E68-B1BE-032612869C7C}" destId="{AA5701D5-AA4E-404F-A5C0-BD2EC46E6C4E}" srcOrd="0" destOrd="0" presId="urn:microsoft.com/office/officeart/2005/8/layout/orgChart1"/>
-    <dgm:cxn modelId="{F33C04EE-4963-41A8-BD3F-53A4B7A21100}" type="presParOf" srcId="{37AA6871-9821-4E68-B1BE-032612869C7C}" destId="{67D0289E-ED7F-4860-B382-E29F0CF571FB}" srcOrd="1" destOrd="0" presId="urn:microsoft.com/office/officeart/2005/8/layout/orgChart1"/>
-    <dgm:cxn modelId="{87C6A242-9970-46AB-8FF2-08059097FD19}" type="presParOf" srcId="{1704B8EF-CCD1-42ED-8FAC-D189B1742180}" destId="{395111BD-32EF-4426-B68A-D4EEE30449DC}" srcOrd="1" destOrd="0" presId="urn:microsoft.com/office/officeart/2005/8/layout/orgChart1"/>
-    <dgm:cxn modelId="{2A7C6412-364F-4DAE-91E4-F3203F24684F}" type="presParOf" srcId="{1704B8EF-CCD1-42ED-8FAC-D189B1742180}" destId="{54B9A3FF-8541-41EA-9CB8-4582866286B4}" srcOrd="2" destOrd="0" presId="urn:microsoft.com/office/officeart/2005/8/layout/orgChart1"/>
-    <dgm:cxn modelId="{94B9EEA4-3D22-4FA1-9517-884C5681DF88}" type="presParOf" srcId="{8434F812-4FBB-4C7A-BB10-474A2A68FFAB}" destId="{0987C37B-ADF4-47E5-8B0E-371666379985}" srcOrd="2" destOrd="0" presId="urn:microsoft.com/office/officeart/2005/8/layout/orgChart1"/>
-    <dgm:cxn modelId="{6CE12B34-347A-4120-BB14-DF32B4EE9E3D}" type="presParOf" srcId="{F7B8FB18-20E7-4C61-9941-CB290FF89355}" destId="{A50E7BC1-FE4F-4467-BB2A-5E1DE2196C66}" srcOrd="2" destOrd="0" presId="urn:microsoft.com/office/officeart/2005/8/layout/orgChart1"/>
+    <dgm:cxn modelId="{359D10B5-6762-44A4-98AF-91E467AE3F69}" type="presOf" srcId="{3F179A18-6C21-4563-906B-22B163B8C85A}" destId="{CDF57A91-7399-4542-9888-391997FB71D3}" srcOrd="0" destOrd="0" presId="urn:microsoft.com/office/officeart/2005/8/layout/orgChart1"/>
+    <dgm:cxn modelId="{8066EA7E-8887-4794-A435-90A02C09C764}" type="presOf" srcId="{38972E46-35B3-46E8-8B1F-5D2D220EA225}" destId="{4EDEB199-D043-481B-8A00-7A9573BB2411}" srcOrd="0" destOrd="0" presId="urn:microsoft.com/office/officeart/2005/8/layout/orgChart1"/>
+    <dgm:cxn modelId="{EE1380BF-5FE3-432F-9436-903FA8286930}" type="presOf" srcId="{D421BC17-AD53-4BB7-98B5-0B92C284DCCB}" destId="{6E911207-3521-4CD1-A85A-0C03F946EA30}" srcOrd="0" destOrd="0" presId="urn:microsoft.com/office/officeart/2005/8/layout/orgChart1"/>
+    <dgm:cxn modelId="{A34DB70C-966B-4E38-B704-722351D771F0}" type="presOf" srcId="{19F4D95E-17CE-4DF6-8546-4B512D4F8F2B}" destId="{890282B1-0F09-4801-805E-5158EAC7ECA2}" srcOrd="0" destOrd="0" presId="urn:microsoft.com/office/officeart/2005/8/layout/orgChart1"/>
+    <dgm:cxn modelId="{F56D8666-5421-4E8E-B410-D902B544EFAE}" type="presParOf" srcId="{361B758B-0F97-46FE-9D63-4B3F411ED6AF}" destId="{F7B8FB18-20E7-4C61-9941-CB290FF89355}" srcOrd="0" destOrd="0" presId="urn:microsoft.com/office/officeart/2005/8/layout/orgChart1"/>
+    <dgm:cxn modelId="{A7F70E3A-A644-4296-8357-16437E082520}" type="presParOf" srcId="{F7B8FB18-20E7-4C61-9941-CB290FF89355}" destId="{C88320C3-0D8C-466C-8F2B-8C0CAC52073B}" srcOrd="0" destOrd="0" presId="urn:microsoft.com/office/officeart/2005/8/layout/orgChart1"/>
+    <dgm:cxn modelId="{35CA4997-323C-4584-9582-E36156DF49A1}" type="presParOf" srcId="{C88320C3-0D8C-466C-8F2B-8C0CAC52073B}" destId="{F6E56FF4-9A7D-40D6-BF6D-1587DD891781}" srcOrd="0" destOrd="0" presId="urn:microsoft.com/office/officeart/2005/8/layout/orgChart1"/>
+    <dgm:cxn modelId="{3030C4C6-3976-45EF-A38A-A04ACED4B497}" type="presParOf" srcId="{C88320C3-0D8C-466C-8F2B-8C0CAC52073B}" destId="{57A39D94-6485-4244-B7E5-1FD950112861}" srcOrd="1" destOrd="0" presId="urn:microsoft.com/office/officeart/2005/8/layout/orgChart1"/>
+    <dgm:cxn modelId="{77F281C7-6184-4264-A469-DA58F79041C8}" type="presParOf" srcId="{F7B8FB18-20E7-4C61-9941-CB290FF89355}" destId="{1B5EEA7C-26EF-41FE-A9EA-DAEA914537D3}" srcOrd="1" destOrd="0" presId="urn:microsoft.com/office/officeart/2005/8/layout/orgChart1"/>
+    <dgm:cxn modelId="{E21420AD-8051-4232-A4D8-4EFF2268D6A9}" type="presParOf" srcId="{1B5EEA7C-26EF-41FE-A9EA-DAEA914537D3}" destId="{323E672D-39F7-4687-835D-95A13EB49A24}" srcOrd="0" destOrd="0" presId="urn:microsoft.com/office/officeart/2005/8/layout/orgChart1"/>
+    <dgm:cxn modelId="{08E39A03-4CD7-4C55-AA0B-BC805651798D}" type="presParOf" srcId="{1B5EEA7C-26EF-41FE-A9EA-DAEA914537D3}" destId="{789E12EB-56DF-4966-9FE6-41D7E3E779B4}" srcOrd="1" destOrd="0" presId="urn:microsoft.com/office/officeart/2005/8/layout/orgChart1"/>
+    <dgm:cxn modelId="{5EFEBF27-9856-4BAF-BE6E-8F609A8B81FE}" type="presParOf" srcId="{789E12EB-56DF-4966-9FE6-41D7E3E779B4}" destId="{A450620A-28E7-462C-BB44-467567A6B492}" srcOrd="0" destOrd="0" presId="urn:microsoft.com/office/officeart/2005/8/layout/orgChart1"/>
+    <dgm:cxn modelId="{157F6024-F9F7-4A54-9BCB-0E27946A639A}" type="presParOf" srcId="{A450620A-28E7-462C-BB44-467567A6B492}" destId="{A89CD0E4-1D8B-43D3-80A3-F1E02A5DFA20}" srcOrd="0" destOrd="0" presId="urn:microsoft.com/office/officeart/2005/8/layout/orgChart1"/>
+    <dgm:cxn modelId="{E322AE87-D428-4AE0-9499-4C391EF750FC}" type="presParOf" srcId="{A450620A-28E7-462C-BB44-467567A6B492}" destId="{74D4ACDF-BFCD-46DE-999D-E878417EE8DE}" srcOrd="1" destOrd="0" presId="urn:microsoft.com/office/officeart/2005/8/layout/orgChart1"/>
+    <dgm:cxn modelId="{C26CCBB3-7733-4474-97F3-5616E8CF52B9}" type="presParOf" srcId="{789E12EB-56DF-4966-9FE6-41D7E3E779B4}" destId="{D4740CB0-E67B-4ADF-BEB2-009B74E106BC}" srcOrd="1" destOrd="0" presId="urn:microsoft.com/office/officeart/2005/8/layout/orgChart1"/>
+    <dgm:cxn modelId="{26326B5F-CF93-44E7-86B9-865ECAAAAC4A}" type="presParOf" srcId="{D4740CB0-E67B-4ADF-BEB2-009B74E106BC}" destId="{1E84AF77-A942-4AF3-9C13-8A4486406140}" srcOrd="0" destOrd="0" presId="urn:microsoft.com/office/officeart/2005/8/layout/orgChart1"/>
+    <dgm:cxn modelId="{919BFAB9-8BD6-4A84-8EC1-E7A6AAA7207E}" type="presParOf" srcId="{D4740CB0-E67B-4ADF-BEB2-009B74E106BC}" destId="{CFAC7913-FD69-41F2-BD64-B3F5AF3F48BE}" srcOrd="1" destOrd="0" presId="urn:microsoft.com/office/officeart/2005/8/layout/orgChart1"/>
+    <dgm:cxn modelId="{AA9CBFCF-ADB1-4CDB-9ABB-7997267C1CD3}" type="presParOf" srcId="{CFAC7913-FD69-41F2-BD64-B3F5AF3F48BE}" destId="{5D6842A5-5E71-40F4-992A-8CE450477345}" srcOrd="0" destOrd="0" presId="urn:microsoft.com/office/officeart/2005/8/layout/orgChart1"/>
+    <dgm:cxn modelId="{08088835-51A5-46EE-AD3E-042D19781629}" type="presParOf" srcId="{5D6842A5-5E71-40F4-992A-8CE450477345}" destId="{6B4482DE-4280-44A7-886A-38AA67791568}" srcOrd="0" destOrd="0" presId="urn:microsoft.com/office/officeart/2005/8/layout/orgChart1"/>
+    <dgm:cxn modelId="{72F1CDA2-7CCC-4A17-8678-C98A76815534}" type="presParOf" srcId="{5D6842A5-5E71-40F4-992A-8CE450477345}" destId="{553B5015-1287-4D5E-AE35-4DBA243515ED}" srcOrd="1" destOrd="0" presId="urn:microsoft.com/office/officeart/2005/8/layout/orgChart1"/>
+    <dgm:cxn modelId="{5447C947-6215-4823-BC55-353B389FB852}" type="presParOf" srcId="{CFAC7913-FD69-41F2-BD64-B3F5AF3F48BE}" destId="{19FEEBC9-459E-43C5-BE36-C855B7D2F88F}" srcOrd="1" destOrd="0" presId="urn:microsoft.com/office/officeart/2005/8/layout/orgChart1"/>
+    <dgm:cxn modelId="{E27996F6-E83C-48FA-89CB-EE29E5CAC29D}" type="presParOf" srcId="{CFAC7913-FD69-41F2-BD64-B3F5AF3F48BE}" destId="{2B3052C2-6C0E-42A9-8233-9921F5B089FD}" srcOrd="2" destOrd="0" presId="urn:microsoft.com/office/officeart/2005/8/layout/orgChart1"/>
+    <dgm:cxn modelId="{C426FA69-3714-43E8-9A3A-542387C1FC8A}" type="presParOf" srcId="{D4740CB0-E67B-4ADF-BEB2-009B74E106BC}" destId="{719E9DE4-4DFF-4705-9584-3E9B9353BBDE}" srcOrd="2" destOrd="0" presId="urn:microsoft.com/office/officeart/2005/8/layout/orgChart1"/>
+    <dgm:cxn modelId="{FCCEC017-F716-4C5D-95D3-8AC75CF47E99}" type="presParOf" srcId="{D4740CB0-E67B-4ADF-BEB2-009B74E106BC}" destId="{75E11421-4AB9-42A3-B43C-209DDF104222}" srcOrd="3" destOrd="0" presId="urn:microsoft.com/office/officeart/2005/8/layout/orgChart1"/>
+    <dgm:cxn modelId="{97AC3512-1C90-43CB-924C-18C24B6142FD}" type="presParOf" srcId="{75E11421-4AB9-42A3-B43C-209DDF104222}" destId="{5EDEEAA7-D3EA-4B00-AD94-9371F314B0DF}" srcOrd="0" destOrd="0" presId="urn:microsoft.com/office/officeart/2005/8/layout/orgChart1"/>
+    <dgm:cxn modelId="{75FFB3E2-773B-476F-81C9-1DA84D353C92}" type="presParOf" srcId="{5EDEEAA7-D3EA-4B00-AD94-9371F314B0DF}" destId="{557DDCE3-56AA-4533-BCC5-6D2FC4A333DB}" srcOrd="0" destOrd="0" presId="urn:microsoft.com/office/officeart/2005/8/layout/orgChart1"/>
+    <dgm:cxn modelId="{2359A40E-FA41-4A60-A507-E66377515CAA}" type="presParOf" srcId="{5EDEEAA7-D3EA-4B00-AD94-9371F314B0DF}" destId="{75AB0621-2EC8-4785-B20A-E352DFC546B0}" srcOrd="1" destOrd="0" presId="urn:microsoft.com/office/officeart/2005/8/layout/orgChart1"/>
+    <dgm:cxn modelId="{FE433AF7-717D-473E-8923-8E2FBEC03321}" type="presParOf" srcId="{75E11421-4AB9-42A3-B43C-209DDF104222}" destId="{F9958FCB-BCD7-4C0C-A02C-FD91A1592A0F}" srcOrd="1" destOrd="0" presId="urn:microsoft.com/office/officeart/2005/8/layout/orgChart1"/>
+    <dgm:cxn modelId="{E3F8FEBC-460C-4908-A618-BC4CB2AAB38C}" type="presParOf" srcId="{75E11421-4AB9-42A3-B43C-209DDF104222}" destId="{73C8C7A7-8953-4705-AB81-E73BA4466409}" srcOrd="2" destOrd="0" presId="urn:microsoft.com/office/officeart/2005/8/layout/orgChart1"/>
+    <dgm:cxn modelId="{8E28D992-3780-4007-BC04-F83AF35CF104}" type="presParOf" srcId="{D4740CB0-E67B-4ADF-BEB2-009B74E106BC}" destId="{FF29C265-B1DC-41F5-AFD1-199EEBC59621}" srcOrd="4" destOrd="0" presId="urn:microsoft.com/office/officeart/2005/8/layout/orgChart1"/>
+    <dgm:cxn modelId="{47A624C3-3BD7-409D-B577-5C0900DBA522}" type="presParOf" srcId="{D4740CB0-E67B-4ADF-BEB2-009B74E106BC}" destId="{FF1969E9-B414-4B59-B6AA-6AD8FF894526}" srcOrd="5" destOrd="0" presId="urn:microsoft.com/office/officeart/2005/8/layout/orgChart1"/>
+    <dgm:cxn modelId="{CE694CE9-E79B-42BC-9034-6668BAED8792}" type="presParOf" srcId="{FF1969E9-B414-4B59-B6AA-6AD8FF894526}" destId="{024851E1-2F2B-4B74-ADFF-A1EEB1B8B19A}" srcOrd="0" destOrd="0" presId="urn:microsoft.com/office/officeart/2005/8/layout/orgChart1"/>
+    <dgm:cxn modelId="{72DF5566-9BB2-4955-A217-39B6226770A9}" type="presParOf" srcId="{024851E1-2F2B-4B74-ADFF-A1EEB1B8B19A}" destId="{CEF4757E-C746-465B-A7B9-F1693147B5DB}" srcOrd="0" destOrd="0" presId="urn:microsoft.com/office/officeart/2005/8/layout/orgChart1"/>
+    <dgm:cxn modelId="{7F2D7B4D-78E8-4528-AE76-8201A4E75EC7}" type="presParOf" srcId="{024851E1-2F2B-4B74-ADFF-A1EEB1B8B19A}" destId="{A3F716A0-7C82-41E2-8486-E614152ECA7D}" srcOrd="1" destOrd="0" presId="urn:microsoft.com/office/officeart/2005/8/layout/orgChart1"/>
+    <dgm:cxn modelId="{171158D7-6709-43B4-9A37-CCE8C2FF8E4B}" type="presParOf" srcId="{FF1969E9-B414-4B59-B6AA-6AD8FF894526}" destId="{4D6BDA61-C03D-44EF-B5FC-147F2B2C55D5}" srcOrd="1" destOrd="0" presId="urn:microsoft.com/office/officeart/2005/8/layout/orgChart1"/>
+    <dgm:cxn modelId="{177E0250-2C16-4E74-8CB4-4ED902147C4E}" type="presParOf" srcId="{FF1969E9-B414-4B59-B6AA-6AD8FF894526}" destId="{2202F8C2-D1DF-456D-BE6D-ABBB15D05889}" srcOrd="2" destOrd="0" presId="urn:microsoft.com/office/officeart/2005/8/layout/orgChart1"/>
+    <dgm:cxn modelId="{41D72400-1C41-49D7-BEC5-03D5D2F3D5E8}" type="presParOf" srcId="{D4740CB0-E67B-4ADF-BEB2-009B74E106BC}" destId="{4CB1B9BA-97C2-4091-B62E-5F40DB542BBF}" srcOrd="6" destOrd="0" presId="urn:microsoft.com/office/officeart/2005/8/layout/orgChart1"/>
+    <dgm:cxn modelId="{EFC8D405-BC5B-4DF7-BA15-BABD77068103}" type="presParOf" srcId="{D4740CB0-E67B-4ADF-BEB2-009B74E106BC}" destId="{2C0A465D-8A0B-4E5D-9382-B8BAE59EB387}" srcOrd="7" destOrd="0" presId="urn:microsoft.com/office/officeart/2005/8/layout/orgChart1"/>
+    <dgm:cxn modelId="{6A95FFAE-834B-4582-8444-FBF534D13818}" type="presParOf" srcId="{2C0A465D-8A0B-4E5D-9382-B8BAE59EB387}" destId="{95431E39-BEDC-47BB-BB65-06CBE7370643}" srcOrd="0" destOrd="0" presId="urn:microsoft.com/office/officeart/2005/8/layout/orgChart1"/>
+    <dgm:cxn modelId="{3864B51D-ED2D-4307-B244-617DED027BDB}" type="presParOf" srcId="{95431E39-BEDC-47BB-BB65-06CBE7370643}" destId="{4CBE53B3-AEC9-4B8A-943C-7E62AA6E1F52}" srcOrd="0" destOrd="0" presId="urn:microsoft.com/office/officeart/2005/8/layout/orgChart1"/>
+    <dgm:cxn modelId="{24F4B46F-7F26-49EA-B50C-504A10B4FC91}" type="presParOf" srcId="{95431E39-BEDC-47BB-BB65-06CBE7370643}" destId="{F57323D8-821D-439F-8231-63F1F5F5252A}" srcOrd="1" destOrd="0" presId="urn:microsoft.com/office/officeart/2005/8/layout/orgChart1"/>
+    <dgm:cxn modelId="{30617DD1-AC4F-4C62-AD9B-AE792C93B5EB}" type="presParOf" srcId="{2C0A465D-8A0B-4E5D-9382-B8BAE59EB387}" destId="{E5A06CC7-C333-4A0A-8CF3-E970F25963D2}" srcOrd="1" destOrd="0" presId="urn:microsoft.com/office/officeart/2005/8/layout/orgChart1"/>
+    <dgm:cxn modelId="{5742F22D-86F0-4805-9E3E-0578EA91083E}" type="presParOf" srcId="{2C0A465D-8A0B-4E5D-9382-B8BAE59EB387}" destId="{94F3D9C3-BFFD-4A05-802C-2256EF244466}" srcOrd="2" destOrd="0" presId="urn:microsoft.com/office/officeart/2005/8/layout/orgChart1"/>
+    <dgm:cxn modelId="{766671B8-8FAE-47A1-A71F-31008FB9B0E0}" type="presParOf" srcId="{789E12EB-56DF-4966-9FE6-41D7E3E779B4}" destId="{6548E6A7-D9A7-40EB-BAC2-B54F167464FC}" srcOrd="2" destOrd="0" presId="urn:microsoft.com/office/officeart/2005/8/layout/orgChart1"/>
+    <dgm:cxn modelId="{9DBCED77-0BB7-427D-B839-60DE6A71271F}" type="presParOf" srcId="{1B5EEA7C-26EF-41FE-A9EA-DAEA914537D3}" destId="{36C94EC7-0267-433A-A0D9-139C306D6F74}" srcOrd="2" destOrd="0" presId="urn:microsoft.com/office/officeart/2005/8/layout/orgChart1"/>
+    <dgm:cxn modelId="{B9C7CA82-4BB0-4C3F-B9EB-A0968A968A64}" type="presParOf" srcId="{1B5EEA7C-26EF-41FE-A9EA-DAEA914537D3}" destId="{1BA97D23-93ED-4150-BA73-2C0EDD0EA41C}" srcOrd="3" destOrd="0" presId="urn:microsoft.com/office/officeart/2005/8/layout/orgChart1"/>
+    <dgm:cxn modelId="{E5D2DD1D-F1AD-4715-8C02-D2CC58E48B63}" type="presParOf" srcId="{1BA97D23-93ED-4150-BA73-2C0EDD0EA41C}" destId="{23EDDB49-7688-4A20-9624-7F3D340C4B66}" srcOrd="0" destOrd="0" presId="urn:microsoft.com/office/officeart/2005/8/layout/orgChart1"/>
+    <dgm:cxn modelId="{63F5A84D-DB82-4EFB-BCC6-CBBD35E4716A}" type="presParOf" srcId="{23EDDB49-7688-4A20-9624-7F3D340C4B66}" destId="{39233BEB-1174-4529-A4AD-6A24C411B199}" srcOrd="0" destOrd="0" presId="urn:microsoft.com/office/officeart/2005/8/layout/orgChart1"/>
+    <dgm:cxn modelId="{2E53ADBB-E257-49FC-A559-609B87E41E2A}" type="presParOf" srcId="{23EDDB49-7688-4A20-9624-7F3D340C4B66}" destId="{EE7E0B94-E4BB-461E-9927-6103C02FDC33}" srcOrd="1" destOrd="0" presId="urn:microsoft.com/office/officeart/2005/8/layout/orgChart1"/>
+    <dgm:cxn modelId="{097A7C90-8876-4F24-A6AA-1F1F25FB6575}" type="presParOf" srcId="{1BA97D23-93ED-4150-BA73-2C0EDD0EA41C}" destId="{964BD0E0-E4E9-4C24-BC17-A06229DF8DBD}" srcOrd="1" destOrd="0" presId="urn:microsoft.com/office/officeart/2005/8/layout/orgChart1"/>
+    <dgm:cxn modelId="{6173F406-88DD-4B23-8D72-877BAED9251C}" type="presParOf" srcId="{964BD0E0-E4E9-4C24-BC17-A06229DF8DBD}" destId="{CFB6B5E8-9173-424D-8F76-719855437C15}" srcOrd="0" destOrd="0" presId="urn:microsoft.com/office/officeart/2005/8/layout/orgChart1"/>
+    <dgm:cxn modelId="{77B34656-C9FA-422C-91C7-6F7E05ABB1B1}" type="presParOf" srcId="{964BD0E0-E4E9-4C24-BC17-A06229DF8DBD}" destId="{334883E4-6F0A-4907-84E6-4F156D13A04E}" srcOrd="1" destOrd="0" presId="urn:microsoft.com/office/officeart/2005/8/layout/orgChart1"/>
+    <dgm:cxn modelId="{023895C1-722D-49F3-BF1F-873B7BE5492B}" type="presParOf" srcId="{334883E4-6F0A-4907-84E6-4F156D13A04E}" destId="{200A6C4D-789E-42ED-8801-486C2DDBD4CA}" srcOrd="0" destOrd="0" presId="urn:microsoft.com/office/officeart/2005/8/layout/orgChart1"/>
+    <dgm:cxn modelId="{4CC3CA3B-0C7B-43D8-9CD9-8CE819DBA652}" type="presParOf" srcId="{200A6C4D-789E-42ED-8801-486C2DDBD4CA}" destId="{A503DF15-3C25-482F-A23C-F5A2BC25F64A}" srcOrd="0" destOrd="0" presId="urn:microsoft.com/office/officeart/2005/8/layout/orgChart1"/>
+    <dgm:cxn modelId="{4C3C5CC3-D078-4723-ABB2-F90FFCBE49F0}" type="presParOf" srcId="{200A6C4D-789E-42ED-8801-486C2DDBD4CA}" destId="{75E588F9-B277-4742-80C4-3E1C2C560248}" srcOrd="1" destOrd="0" presId="urn:microsoft.com/office/officeart/2005/8/layout/orgChart1"/>
+    <dgm:cxn modelId="{3D947D59-0622-4D1D-9E7A-3D23BCF3AA0C}" type="presParOf" srcId="{334883E4-6F0A-4907-84E6-4F156D13A04E}" destId="{AC6D44F3-9B84-48D5-984B-5559128A564F}" srcOrd="1" destOrd="0" presId="urn:microsoft.com/office/officeart/2005/8/layout/orgChart1"/>
+    <dgm:cxn modelId="{DAE696C9-0F0E-4F2C-995D-4B5BCD2A6E7F}" type="presParOf" srcId="{334883E4-6F0A-4907-84E6-4F156D13A04E}" destId="{D2312A69-1208-48AD-9B7C-1A69B6B5ACD4}" srcOrd="2" destOrd="0" presId="urn:microsoft.com/office/officeart/2005/8/layout/orgChart1"/>
+    <dgm:cxn modelId="{CBAE6FFE-6578-4C10-88E9-282C17EB3084}" type="presParOf" srcId="{964BD0E0-E4E9-4C24-BC17-A06229DF8DBD}" destId="{75534974-4557-4A6C-9352-DC08206F7751}" srcOrd="2" destOrd="0" presId="urn:microsoft.com/office/officeart/2005/8/layout/orgChart1"/>
+    <dgm:cxn modelId="{D66753DB-D62A-483A-8126-CBC6D5A9DE12}" type="presParOf" srcId="{964BD0E0-E4E9-4C24-BC17-A06229DF8DBD}" destId="{F1383E28-A96D-4D2E-998C-0B2046931F82}" srcOrd="3" destOrd="0" presId="urn:microsoft.com/office/officeart/2005/8/layout/orgChart1"/>
+    <dgm:cxn modelId="{8FAA221E-9CD1-42EF-ACE6-E34AD55BBF4F}" type="presParOf" srcId="{F1383E28-A96D-4D2E-998C-0B2046931F82}" destId="{492C3FAB-3159-429E-8ADF-25758E9A3B40}" srcOrd="0" destOrd="0" presId="urn:microsoft.com/office/officeart/2005/8/layout/orgChart1"/>
+    <dgm:cxn modelId="{FBCB61E9-4414-4BFD-99BC-71FF2BF8CB84}" type="presParOf" srcId="{492C3FAB-3159-429E-8ADF-25758E9A3B40}" destId="{B81F2B19-C585-4D8C-AE4E-024EDF74A48B}" srcOrd="0" destOrd="0" presId="urn:microsoft.com/office/officeart/2005/8/layout/orgChart1"/>
+    <dgm:cxn modelId="{E1592C6C-0E29-4545-B2CC-7DA432427C56}" type="presParOf" srcId="{492C3FAB-3159-429E-8ADF-25758E9A3B40}" destId="{D31C926B-65C0-450E-A0A7-3407C4EE2489}" srcOrd="1" destOrd="0" presId="urn:microsoft.com/office/officeart/2005/8/layout/orgChart1"/>
+    <dgm:cxn modelId="{27926424-9DEE-43FA-BB25-45EE33D8DE4F}" type="presParOf" srcId="{F1383E28-A96D-4D2E-998C-0B2046931F82}" destId="{CE709618-B3E2-4960-9064-87717F66E11A}" srcOrd="1" destOrd="0" presId="urn:microsoft.com/office/officeart/2005/8/layout/orgChart1"/>
+    <dgm:cxn modelId="{E8718209-B85D-4EE7-B4A5-36AFCD67C696}" type="presParOf" srcId="{F1383E28-A96D-4D2E-998C-0B2046931F82}" destId="{F522AD29-41CF-4B83-9D21-5077F0B6313E}" srcOrd="2" destOrd="0" presId="urn:microsoft.com/office/officeart/2005/8/layout/orgChart1"/>
+    <dgm:cxn modelId="{FB402204-7875-4536-8E64-834556685F35}" type="presParOf" srcId="{964BD0E0-E4E9-4C24-BC17-A06229DF8DBD}" destId="{F8EA45B1-42F5-4715-945E-39021CA41CEC}" srcOrd="4" destOrd="0" presId="urn:microsoft.com/office/officeart/2005/8/layout/orgChart1"/>
+    <dgm:cxn modelId="{76D1D041-EC56-4AA2-8766-F848BB58094F}" type="presParOf" srcId="{964BD0E0-E4E9-4C24-BC17-A06229DF8DBD}" destId="{C7E2CF4D-BC35-4BD0-B24E-31ACD8FBA349}" srcOrd="5" destOrd="0" presId="urn:microsoft.com/office/officeart/2005/8/layout/orgChart1"/>
+    <dgm:cxn modelId="{8CA7FFD0-9AD5-4229-9F92-5F0A777F9AD1}" type="presParOf" srcId="{C7E2CF4D-BC35-4BD0-B24E-31ACD8FBA349}" destId="{99F3362A-C3E8-4F88-9E33-17D38E93FC9F}" srcOrd="0" destOrd="0" presId="urn:microsoft.com/office/officeart/2005/8/layout/orgChart1"/>
+    <dgm:cxn modelId="{9289A780-F98C-4690-8A67-A81963AFC6F2}" type="presParOf" srcId="{99F3362A-C3E8-4F88-9E33-17D38E93FC9F}" destId="{F4EAFAA9-6B39-44A7-9E3F-53334AF1C5EA}" srcOrd="0" destOrd="0" presId="urn:microsoft.com/office/officeart/2005/8/layout/orgChart1"/>
+    <dgm:cxn modelId="{E948D0D2-96EA-4CDC-93B2-E77C7622E986}" type="presParOf" srcId="{99F3362A-C3E8-4F88-9E33-17D38E93FC9F}" destId="{6BEFC8F5-23CB-48C5-95DD-F3B6421822CD}" srcOrd="1" destOrd="0" presId="urn:microsoft.com/office/officeart/2005/8/layout/orgChart1"/>
+    <dgm:cxn modelId="{A6A7CB56-A03B-4051-8AEC-2E0B22CB5B02}" type="presParOf" srcId="{C7E2CF4D-BC35-4BD0-B24E-31ACD8FBA349}" destId="{C788B937-5A76-41BE-8935-FD9C15746F69}" srcOrd="1" destOrd="0" presId="urn:microsoft.com/office/officeart/2005/8/layout/orgChart1"/>
+    <dgm:cxn modelId="{DCC92BC1-0908-46FC-B250-944FB8414FF2}" type="presParOf" srcId="{C7E2CF4D-BC35-4BD0-B24E-31ACD8FBA349}" destId="{64F2BBA1-2D72-4560-A74E-3C666E9B8845}" srcOrd="2" destOrd="0" presId="urn:microsoft.com/office/officeart/2005/8/layout/orgChart1"/>
+    <dgm:cxn modelId="{3F0B2059-5BEC-4A0C-976A-EBBA02951A9F}" type="presParOf" srcId="{964BD0E0-E4E9-4C24-BC17-A06229DF8DBD}" destId="{9415124B-7372-46E5-80ED-3C7E5DEFE7E8}" srcOrd="6" destOrd="0" presId="urn:microsoft.com/office/officeart/2005/8/layout/orgChart1"/>
+    <dgm:cxn modelId="{4B7CC47E-1312-4E16-B875-DCB1310BBB5F}" type="presParOf" srcId="{964BD0E0-E4E9-4C24-BC17-A06229DF8DBD}" destId="{F313077F-916F-43B0-8B17-45833DAF4FE2}" srcOrd="7" destOrd="0" presId="urn:microsoft.com/office/officeart/2005/8/layout/orgChart1"/>
+    <dgm:cxn modelId="{C3130A70-EF64-467D-9F70-CBA183295F20}" type="presParOf" srcId="{F313077F-916F-43B0-8B17-45833DAF4FE2}" destId="{88B47B12-8A30-4A8A-A6CE-933DDB6F5008}" srcOrd="0" destOrd="0" presId="urn:microsoft.com/office/officeart/2005/8/layout/orgChart1"/>
+    <dgm:cxn modelId="{56EB7EE0-AD5B-436E-AAAC-97B3213B6D31}" type="presParOf" srcId="{88B47B12-8A30-4A8A-A6CE-933DDB6F5008}" destId="{6E911207-3521-4CD1-A85A-0C03F946EA30}" srcOrd="0" destOrd="0" presId="urn:microsoft.com/office/officeart/2005/8/layout/orgChart1"/>
+    <dgm:cxn modelId="{62D6637A-F23C-4928-95AE-B34610A2BB87}" type="presParOf" srcId="{88B47B12-8A30-4A8A-A6CE-933DDB6F5008}" destId="{B17EB520-5B7C-447B-9BA7-CF32E510EE13}" srcOrd="1" destOrd="0" presId="urn:microsoft.com/office/officeart/2005/8/layout/orgChart1"/>
+    <dgm:cxn modelId="{50270717-F12D-4E53-9FE7-D1A284A70F51}" type="presParOf" srcId="{F313077F-916F-43B0-8B17-45833DAF4FE2}" destId="{E8DABC20-5CD4-4AA4-A0E9-A1EA501318E3}" srcOrd="1" destOrd="0" presId="urn:microsoft.com/office/officeart/2005/8/layout/orgChart1"/>
+    <dgm:cxn modelId="{CB31E53F-C007-4DC6-B5E0-5C2AEB5500E7}" type="presParOf" srcId="{F313077F-916F-43B0-8B17-45833DAF4FE2}" destId="{D77EA13B-F94E-425A-A45C-AFDDC838DF1C}" srcOrd="2" destOrd="0" presId="urn:microsoft.com/office/officeart/2005/8/layout/orgChart1"/>
+    <dgm:cxn modelId="{09033994-907D-4500-A550-AF201C7B32B8}" type="presParOf" srcId="{1BA97D23-93ED-4150-BA73-2C0EDD0EA41C}" destId="{81751B9C-A1A8-48D5-926E-777C7A868B62}" srcOrd="2" destOrd="0" presId="urn:microsoft.com/office/officeart/2005/8/layout/orgChart1"/>
+    <dgm:cxn modelId="{BDDE65A5-0A67-4131-A69E-90D3DC6F8544}" type="presParOf" srcId="{1B5EEA7C-26EF-41FE-A9EA-DAEA914537D3}" destId="{15D27DB7-BE18-463E-A14A-EFA04D953599}" srcOrd="4" destOrd="0" presId="urn:microsoft.com/office/officeart/2005/8/layout/orgChart1"/>
+    <dgm:cxn modelId="{3985A3A6-A352-4A47-9837-9721F0099FC1}" type="presParOf" srcId="{1B5EEA7C-26EF-41FE-A9EA-DAEA914537D3}" destId="{FEC9079C-739E-48E3-9753-03D3240E0670}" srcOrd="5" destOrd="0" presId="urn:microsoft.com/office/officeart/2005/8/layout/orgChart1"/>
+    <dgm:cxn modelId="{E546B797-29AA-4D60-8D9E-E0FE490AE757}" type="presParOf" srcId="{FEC9079C-739E-48E3-9753-03D3240E0670}" destId="{3352EA98-7154-451E-BD07-9F399535EA25}" srcOrd="0" destOrd="0" presId="urn:microsoft.com/office/officeart/2005/8/layout/orgChart1"/>
+    <dgm:cxn modelId="{10D52A3F-F36D-4984-B365-641DFD70F760}" type="presParOf" srcId="{3352EA98-7154-451E-BD07-9F399535EA25}" destId="{76A98025-FC40-4786-8F07-603640E5373D}" srcOrd="0" destOrd="0" presId="urn:microsoft.com/office/officeart/2005/8/layout/orgChart1"/>
+    <dgm:cxn modelId="{C9AF02ED-C5C5-4110-A912-1EECFFF3B2B1}" type="presParOf" srcId="{3352EA98-7154-451E-BD07-9F399535EA25}" destId="{BBBB1909-253F-41B1-A58A-2A04E2D86CE7}" srcOrd="1" destOrd="0" presId="urn:microsoft.com/office/officeart/2005/8/layout/orgChart1"/>
+    <dgm:cxn modelId="{8514EE7E-E947-4AE3-8EC1-5ED011F72948}" type="presParOf" srcId="{FEC9079C-739E-48E3-9753-03D3240E0670}" destId="{ABA4145A-6090-4F08-8B91-8AC311741D06}" srcOrd="1" destOrd="0" presId="urn:microsoft.com/office/officeart/2005/8/layout/orgChart1"/>
+    <dgm:cxn modelId="{4A442F53-AA98-463D-98EB-1E4A71999AD0}" type="presParOf" srcId="{ABA4145A-6090-4F08-8B91-8AC311741D06}" destId="{450DDD50-EFC9-4839-A722-574359B8B3C5}" srcOrd="0" destOrd="0" presId="urn:microsoft.com/office/officeart/2005/8/layout/orgChart1"/>
+    <dgm:cxn modelId="{1681381A-8508-4800-8FD9-7526F768E2F9}" type="presParOf" srcId="{ABA4145A-6090-4F08-8B91-8AC311741D06}" destId="{DDB7303D-2568-4910-9492-A924E08E13A8}" srcOrd="1" destOrd="0" presId="urn:microsoft.com/office/officeart/2005/8/layout/orgChart1"/>
+    <dgm:cxn modelId="{EF5E3E94-6F38-44F8-BD4B-807C1B232ADD}" type="presParOf" srcId="{DDB7303D-2568-4910-9492-A924E08E13A8}" destId="{B8B573E7-7700-4C32-83F0-31D95B9BE1D5}" srcOrd="0" destOrd="0" presId="urn:microsoft.com/office/officeart/2005/8/layout/orgChart1"/>
+    <dgm:cxn modelId="{0E3FF928-325B-4655-8DEC-C710D75D43ED}" type="presParOf" srcId="{B8B573E7-7700-4C32-83F0-31D95B9BE1D5}" destId="{890282B1-0F09-4801-805E-5158EAC7ECA2}" srcOrd="0" destOrd="0" presId="urn:microsoft.com/office/officeart/2005/8/layout/orgChart1"/>
+    <dgm:cxn modelId="{6B4BF5FF-AED0-42F8-A1B7-9F8837619535}" type="presParOf" srcId="{B8B573E7-7700-4C32-83F0-31D95B9BE1D5}" destId="{C8EE8068-3ECF-4704-8B28-125817624E63}" srcOrd="1" destOrd="0" presId="urn:microsoft.com/office/officeart/2005/8/layout/orgChart1"/>
+    <dgm:cxn modelId="{3A1C99AD-6976-4754-94FD-4E4BE1111E9E}" type="presParOf" srcId="{DDB7303D-2568-4910-9492-A924E08E13A8}" destId="{980E374E-6BB3-4E3C-B059-F95654558464}" srcOrd="1" destOrd="0" presId="urn:microsoft.com/office/officeart/2005/8/layout/orgChart1"/>
+    <dgm:cxn modelId="{860A7812-5A97-44E8-A864-F25E51ED0327}" type="presParOf" srcId="{DDB7303D-2568-4910-9492-A924E08E13A8}" destId="{C03DE470-3460-470A-A8A8-A310D19C80E9}" srcOrd="2" destOrd="0" presId="urn:microsoft.com/office/officeart/2005/8/layout/orgChart1"/>
+    <dgm:cxn modelId="{EDECAC37-C506-4403-AAF7-DA1438D4DC4A}" type="presParOf" srcId="{ABA4145A-6090-4F08-8B91-8AC311741D06}" destId="{82BCC0AE-C565-445F-A051-0F57ACAB6004}" srcOrd="2" destOrd="0" presId="urn:microsoft.com/office/officeart/2005/8/layout/orgChart1"/>
+    <dgm:cxn modelId="{F1BB4489-DF28-4B59-ADC4-6A473E6C0D50}" type="presParOf" srcId="{ABA4145A-6090-4F08-8B91-8AC311741D06}" destId="{3E7D2B8F-97B6-4E1E-A2BE-D2FE91018EFF}" srcOrd="3" destOrd="0" presId="urn:microsoft.com/office/officeart/2005/8/layout/orgChart1"/>
+    <dgm:cxn modelId="{0FFA115F-AFEF-4F4D-A54C-F43EC7F228BF}" type="presParOf" srcId="{3E7D2B8F-97B6-4E1E-A2BE-D2FE91018EFF}" destId="{6C2C3CEE-46E3-4ECA-85AD-9C1B2DA3F695}" srcOrd="0" destOrd="0" presId="urn:microsoft.com/office/officeart/2005/8/layout/orgChart1"/>
+    <dgm:cxn modelId="{CF176C58-D9FB-46BF-943E-78A31DE29643}" type="presParOf" srcId="{6C2C3CEE-46E3-4ECA-85AD-9C1B2DA3F695}" destId="{70DF5D54-A7FB-4C5C-BDFC-813C93AA22D6}" srcOrd="0" destOrd="0" presId="urn:microsoft.com/office/officeart/2005/8/layout/orgChart1"/>
+    <dgm:cxn modelId="{859CEF05-7BB8-4334-A235-6B9AAEE90523}" type="presParOf" srcId="{6C2C3CEE-46E3-4ECA-85AD-9C1B2DA3F695}" destId="{5CB2AB00-C58D-4771-983F-16ACEE069A22}" srcOrd="1" destOrd="0" presId="urn:microsoft.com/office/officeart/2005/8/layout/orgChart1"/>
+    <dgm:cxn modelId="{FA7532EC-69A8-406D-B4F8-CE8420E215DC}" type="presParOf" srcId="{3E7D2B8F-97B6-4E1E-A2BE-D2FE91018EFF}" destId="{9E43C9E8-4621-4AC0-B99E-BB19564B8DAB}" srcOrd="1" destOrd="0" presId="urn:microsoft.com/office/officeart/2005/8/layout/orgChart1"/>
+    <dgm:cxn modelId="{D823E198-63DE-4EBD-99D8-9C48597B78C7}" type="presParOf" srcId="{3E7D2B8F-97B6-4E1E-A2BE-D2FE91018EFF}" destId="{6C85446D-D8CF-467E-B00E-3DC5E4FBEA48}" srcOrd="2" destOrd="0" presId="urn:microsoft.com/office/officeart/2005/8/layout/orgChart1"/>
+    <dgm:cxn modelId="{ED9C8102-E39F-455E-8280-61441FB409CD}" type="presParOf" srcId="{ABA4145A-6090-4F08-8B91-8AC311741D06}" destId="{C6E670D3-7DCF-420A-A06A-EFCDABF159A3}" srcOrd="4" destOrd="0" presId="urn:microsoft.com/office/officeart/2005/8/layout/orgChart1"/>
+    <dgm:cxn modelId="{A189FF46-6432-4BAE-AA2A-CD966CBD7690}" type="presParOf" srcId="{ABA4145A-6090-4F08-8B91-8AC311741D06}" destId="{ABEED932-B5C5-4B83-8B92-0CDEC3A31838}" srcOrd="5" destOrd="0" presId="urn:microsoft.com/office/officeart/2005/8/layout/orgChart1"/>
+    <dgm:cxn modelId="{3DFAC331-E7F8-4ABC-B030-4BAFA58213CD}" type="presParOf" srcId="{ABEED932-B5C5-4B83-8B92-0CDEC3A31838}" destId="{22889983-93A7-410D-91B6-2B0FBE9239DF}" srcOrd="0" destOrd="0" presId="urn:microsoft.com/office/officeart/2005/8/layout/orgChart1"/>
+    <dgm:cxn modelId="{9A7321C5-6500-48C1-85D1-3590941164C5}" type="presParOf" srcId="{22889983-93A7-410D-91B6-2B0FBE9239DF}" destId="{12F9D8FC-77F5-4954-9FD0-F64908A45623}" srcOrd="0" destOrd="0" presId="urn:microsoft.com/office/officeart/2005/8/layout/orgChart1"/>
+    <dgm:cxn modelId="{2C42CF62-34DA-4770-9AAA-C656B68064A1}" type="presParOf" srcId="{22889983-93A7-410D-91B6-2B0FBE9239DF}" destId="{2F17E7CC-1C1F-463E-8B96-0EF3273EFF61}" srcOrd="1" destOrd="0" presId="urn:microsoft.com/office/officeart/2005/8/layout/orgChart1"/>
+    <dgm:cxn modelId="{06E87D81-8AEC-4E90-9255-51662D073DF9}" type="presParOf" srcId="{ABEED932-B5C5-4B83-8B92-0CDEC3A31838}" destId="{3AB323B9-6D3B-414F-A6CF-EF41DF67D033}" srcOrd="1" destOrd="0" presId="urn:microsoft.com/office/officeart/2005/8/layout/orgChart1"/>
+    <dgm:cxn modelId="{32D6C23C-5E61-424F-BF20-F05EFD380D2D}" type="presParOf" srcId="{ABEED932-B5C5-4B83-8B92-0CDEC3A31838}" destId="{2B70274A-404F-487F-9B7A-54B0FD16D32D}" srcOrd="2" destOrd="0" presId="urn:microsoft.com/office/officeart/2005/8/layout/orgChart1"/>
+    <dgm:cxn modelId="{668975FB-1641-4365-8F4F-5DB20AE1A10E}" type="presParOf" srcId="{ABA4145A-6090-4F08-8B91-8AC311741D06}" destId="{5B08EF79-72F5-4B8C-BDD0-0D3F7A0DE553}" srcOrd="6" destOrd="0" presId="urn:microsoft.com/office/officeart/2005/8/layout/orgChart1"/>
+    <dgm:cxn modelId="{9F4590E7-968E-4C23-9F24-9B67C40474C8}" type="presParOf" srcId="{ABA4145A-6090-4F08-8B91-8AC311741D06}" destId="{0304F1F5-4BE9-4F9C-9900-35BCC1511CA3}" srcOrd="7" destOrd="0" presId="urn:microsoft.com/office/officeart/2005/8/layout/orgChart1"/>
+    <dgm:cxn modelId="{34288C94-EBC9-4416-A6C6-2E5C257F4094}" type="presParOf" srcId="{0304F1F5-4BE9-4F9C-9900-35BCC1511CA3}" destId="{1629813A-3F5C-4553-AD42-D08E30913298}" srcOrd="0" destOrd="0" presId="urn:microsoft.com/office/officeart/2005/8/layout/orgChart1"/>
+    <dgm:cxn modelId="{85E946E2-1C52-495D-BA54-6FEB7D3D1A72}" type="presParOf" srcId="{1629813A-3F5C-4553-AD42-D08E30913298}" destId="{C7CDD21C-E002-48AD-9214-DBEFE0911B5D}" srcOrd="0" destOrd="0" presId="urn:microsoft.com/office/officeart/2005/8/layout/orgChart1"/>
+    <dgm:cxn modelId="{A95A31B2-C2C4-4E90-BB7E-E2BC04932ABF}" type="presParOf" srcId="{1629813A-3F5C-4553-AD42-D08E30913298}" destId="{7713D69B-AF81-4993-9B8F-76A75CE24B45}" srcOrd="1" destOrd="0" presId="urn:microsoft.com/office/officeart/2005/8/layout/orgChart1"/>
+    <dgm:cxn modelId="{9B7D76EA-F506-4713-8E86-EAA2C5E794CD}" type="presParOf" srcId="{0304F1F5-4BE9-4F9C-9900-35BCC1511CA3}" destId="{E71C6BC0-9B14-4368-8AF7-AC8AF33190E3}" srcOrd="1" destOrd="0" presId="urn:microsoft.com/office/officeart/2005/8/layout/orgChart1"/>
+    <dgm:cxn modelId="{C1C9A0DD-0A94-4FFD-BDAA-0498A7AAEB52}" type="presParOf" srcId="{0304F1F5-4BE9-4F9C-9900-35BCC1511CA3}" destId="{328751E1-F476-4A92-B352-F4E675ECEE7E}" srcOrd="2" destOrd="0" presId="urn:microsoft.com/office/officeart/2005/8/layout/orgChart1"/>
+    <dgm:cxn modelId="{146E7E9D-061A-42F5-847F-6D24E3BCEB44}" type="presParOf" srcId="{FEC9079C-739E-48E3-9753-03D3240E0670}" destId="{F0FCCF07-B7F3-49C0-B319-30EF803E0768}" srcOrd="2" destOrd="0" presId="urn:microsoft.com/office/officeart/2005/8/layout/orgChart1"/>
+    <dgm:cxn modelId="{A59AA028-AF0F-4B0A-AD93-D3BD3BCCA13D}" type="presParOf" srcId="{1B5EEA7C-26EF-41FE-A9EA-DAEA914537D3}" destId="{1FA2328E-F4B1-48B1-BF25-4456F9439FE4}" srcOrd="6" destOrd="0" presId="urn:microsoft.com/office/officeart/2005/8/layout/orgChart1"/>
+    <dgm:cxn modelId="{7AC3F3E6-A03A-4413-B89B-765A24DFD2E7}" type="presParOf" srcId="{1B5EEA7C-26EF-41FE-A9EA-DAEA914537D3}" destId="{AD0C0C59-64AB-4800-9D92-8DD0C50CBC15}" srcOrd="7" destOrd="0" presId="urn:microsoft.com/office/officeart/2005/8/layout/orgChart1"/>
+    <dgm:cxn modelId="{77D2B203-E094-4A4F-8E03-0E071F843706}" type="presParOf" srcId="{AD0C0C59-64AB-4800-9D92-8DD0C50CBC15}" destId="{A42B653B-C6A1-44CA-869D-067080F0F324}" srcOrd="0" destOrd="0" presId="urn:microsoft.com/office/officeart/2005/8/layout/orgChart1"/>
+    <dgm:cxn modelId="{1D500FBC-5AB9-4B3B-81A4-476A0A9050BD}" type="presParOf" srcId="{A42B653B-C6A1-44CA-869D-067080F0F324}" destId="{23CFC76C-CA29-492E-A8DD-E400DEF13554}" srcOrd="0" destOrd="0" presId="urn:microsoft.com/office/officeart/2005/8/layout/orgChart1"/>
+    <dgm:cxn modelId="{168DDAF1-9578-4BBE-9D45-7D7B286FA930}" type="presParOf" srcId="{A42B653B-C6A1-44CA-869D-067080F0F324}" destId="{A309BA05-A0A3-4A34-8FC2-D1461178B261}" srcOrd="1" destOrd="0" presId="urn:microsoft.com/office/officeart/2005/8/layout/orgChart1"/>
+    <dgm:cxn modelId="{F1CDD9A8-C7BF-4D2E-9B33-EFAD6BC19457}" type="presParOf" srcId="{AD0C0C59-64AB-4800-9D92-8DD0C50CBC15}" destId="{C4643E10-9107-4ACB-802E-C017FDD3F2DE}" srcOrd="1" destOrd="0" presId="urn:microsoft.com/office/officeart/2005/8/layout/orgChart1"/>
+    <dgm:cxn modelId="{A1A4E1E3-3E5D-4B97-8B8A-35094B30BB7B}" type="presParOf" srcId="{C4643E10-9107-4ACB-802E-C017FDD3F2DE}" destId="{EDFAE9C0-C8D6-4F8E-BDA8-5A410DB0E0AA}" srcOrd="0" destOrd="0" presId="urn:microsoft.com/office/officeart/2005/8/layout/orgChart1"/>
+    <dgm:cxn modelId="{A070027B-EA3B-4EC6-95E2-7564939A6829}" type="presParOf" srcId="{C4643E10-9107-4ACB-802E-C017FDD3F2DE}" destId="{F7B5D823-5B1D-41CD-8169-82E26429C193}" srcOrd="1" destOrd="0" presId="urn:microsoft.com/office/officeart/2005/8/layout/orgChart1"/>
+    <dgm:cxn modelId="{88A6285E-1DAC-4D26-BFB1-081967D0DE66}" type="presParOf" srcId="{F7B5D823-5B1D-41CD-8169-82E26429C193}" destId="{81E94007-A83E-4324-B742-0FA0B82EAAB9}" srcOrd="0" destOrd="0" presId="urn:microsoft.com/office/officeart/2005/8/layout/orgChart1"/>
+    <dgm:cxn modelId="{4C231CD8-428B-4A61-B68E-8027E5A59F94}" type="presParOf" srcId="{81E94007-A83E-4324-B742-0FA0B82EAAB9}" destId="{4B0DD097-B1AE-4EC0-81BE-0011C53950D8}" srcOrd="0" destOrd="0" presId="urn:microsoft.com/office/officeart/2005/8/layout/orgChart1"/>
+    <dgm:cxn modelId="{3B9366CD-C97A-48FD-B64F-E24F99A6241C}" type="presParOf" srcId="{81E94007-A83E-4324-B742-0FA0B82EAAB9}" destId="{3ABF9E27-0634-40C9-9BD5-51E120A45998}" srcOrd="1" destOrd="0" presId="urn:microsoft.com/office/officeart/2005/8/layout/orgChart1"/>
+    <dgm:cxn modelId="{153EBBCE-3D07-4C10-A485-56F1EF73DA3D}" type="presParOf" srcId="{F7B5D823-5B1D-41CD-8169-82E26429C193}" destId="{C57B6684-4093-4429-9145-79ECDF73E00B}" srcOrd="1" destOrd="0" presId="urn:microsoft.com/office/officeart/2005/8/layout/orgChart1"/>
+    <dgm:cxn modelId="{781DC46B-AC0B-45B4-90B6-7F65AB999317}" type="presParOf" srcId="{F7B5D823-5B1D-41CD-8169-82E26429C193}" destId="{CFC9F233-38B2-4CA3-99DD-75397D239206}" srcOrd="2" destOrd="0" presId="urn:microsoft.com/office/officeart/2005/8/layout/orgChart1"/>
+    <dgm:cxn modelId="{DF44E9CC-2857-4CA3-AF7F-DDE6430EBC0C}" type="presParOf" srcId="{C4643E10-9107-4ACB-802E-C017FDD3F2DE}" destId="{2D271DC8-7C0C-44F4-9336-82FEED141570}" srcOrd="2" destOrd="0" presId="urn:microsoft.com/office/officeart/2005/8/layout/orgChart1"/>
+    <dgm:cxn modelId="{4554DB24-E5B0-4B8B-BEE3-7B83FAA5DFEA}" type="presParOf" srcId="{C4643E10-9107-4ACB-802E-C017FDD3F2DE}" destId="{D1A7E79B-BC19-4DDB-B496-FEC913A8B009}" srcOrd="3" destOrd="0" presId="urn:microsoft.com/office/officeart/2005/8/layout/orgChart1"/>
+    <dgm:cxn modelId="{F3A8174C-1EDE-4AEC-ABC7-42AC57EAABFD}" type="presParOf" srcId="{D1A7E79B-BC19-4DDB-B496-FEC913A8B009}" destId="{ED7B2B4F-7B47-45BE-BF44-B0A2897F678D}" srcOrd="0" destOrd="0" presId="urn:microsoft.com/office/officeart/2005/8/layout/orgChart1"/>
+    <dgm:cxn modelId="{1294E135-043C-48BD-8296-538E60875477}" type="presParOf" srcId="{ED7B2B4F-7B47-45BE-BF44-B0A2897F678D}" destId="{AE8BC14B-6940-4399-91FE-F86B216E9F6D}" srcOrd="0" destOrd="0" presId="urn:microsoft.com/office/officeart/2005/8/layout/orgChart1"/>
+    <dgm:cxn modelId="{C964B997-07BF-48BC-8108-F7C59EB1EBA4}" type="presParOf" srcId="{ED7B2B4F-7B47-45BE-BF44-B0A2897F678D}" destId="{CF7EFC6C-CFD0-4798-B0E0-568738BB66FA}" srcOrd="1" destOrd="0" presId="urn:microsoft.com/office/officeart/2005/8/layout/orgChart1"/>
+    <dgm:cxn modelId="{972742DF-A0C6-42D8-8767-C76F010C50E9}" type="presParOf" srcId="{D1A7E79B-BC19-4DDB-B496-FEC913A8B009}" destId="{B4AF986D-428E-4E84-BDE2-3351ED1A7782}" srcOrd="1" destOrd="0" presId="urn:microsoft.com/office/officeart/2005/8/layout/orgChart1"/>
+    <dgm:cxn modelId="{EBD7585D-C8B4-44E5-A26D-E40458B9C3DF}" type="presParOf" srcId="{D1A7E79B-BC19-4DDB-B496-FEC913A8B009}" destId="{6BFE7E5D-CC60-4211-9F1E-BB8FDD8AE423}" srcOrd="2" destOrd="0" presId="urn:microsoft.com/office/officeart/2005/8/layout/orgChart1"/>
+    <dgm:cxn modelId="{4533DC7C-97D0-4332-B073-4598FFEA0E5A}" type="presParOf" srcId="{AD0C0C59-64AB-4800-9D92-8DD0C50CBC15}" destId="{31D664CD-808B-479D-BF46-1F9737FB5713}" srcOrd="2" destOrd="0" presId="urn:microsoft.com/office/officeart/2005/8/layout/orgChart1"/>
+    <dgm:cxn modelId="{EAC105AF-6F92-452A-8696-53FD1CBEC063}" type="presParOf" srcId="{1B5EEA7C-26EF-41FE-A9EA-DAEA914537D3}" destId="{CDF57A91-7399-4542-9888-391997FB71D3}" srcOrd="8" destOrd="0" presId="urn:microsoft.com/office/officeart/2005/8/layout/orgChart1"/>
+    <dgm:cxn modelId="{76EA5CB5-11BE-4B74-AAE6-C37FDCA01A2D}" type="presParOf" srcId="{1B5EEA7C-26EF-41FE-A9EA-DAEA914537D3}" destId="{F91BFCC2-432C-4E1A-B158-EDBEFBD8C02C}" srcOrd="9" destOrd="0" presId="urn:microsoft.com/office/officeart/2005/8/layout/orgChart1"/>
+    <dgm:cxn modelId="{03CBBBE1-1279-4926-AAE5-21F3D341CD71}" type="presParOf" srcId="{F91BFCC2-432C-4E1A-B158-EDBEFBD8C02C}" destId="{69D0DB5B-FCE6-485E-BC5F-957D355E15E0}" srcOrd="0" destOrd="0" presId="urn:microsoft.com/office/officeart/2005/8/layout/orgChart1"/>
+    <dgm:cxn modelId="{C7621674-C3B2-4A2C-995E-BF9C2912A8BB}" type="presParOf" srcId="{69D0DB5B-FCE6-485E-BC5F-957D355E15E0}" destId="{99B5F1D3-BD1B-45D2-97B7-5AD3A25B7214}" srcOrd="0" destOrd="0" presId="urn:microsoft.com/office/officeart/2005/8/layout/orgChart1"/>
+    <dgm:cxn modelId="{7AC0B7A8-5717-4B7B-AA96-93D6CD619CE2}" type="presParOf" srcId="{69D0DB5B-FCE6-485E-BC5F-957D355E15E0}" destId="{C88F1A5C-1C7F-4645-8D52-B361BF42C2E6}" srcOrd="1" destOrd="0" presId="urn:microsoft.com/office/officeart/2005/8/layout/orgChart1"/>
+    <dgm:cxn modelId="{AA9FE44F-0F02-4D08-BBB5-1DDE40407195}" type="presParOf" srcId="{F91BFCC2-432C-4E1A-B158-EDBEFBD8C02C}" destId="{890BB5C7-A0E5-4908-882C-5F3198CE4907}" srcOrd="1" destOrd="0" presId="urn:microsoft.com/office/officeart/2005/8/layout/orgChart1"/>
+    <dgm:cxn modelId="{190B950E-2DDB-496F-B362-505B36DAC9A5}" type="presParOf" srcId="{890BB5C7-A0E5-4908-882C-5F3198CE4907}" destId="{4EDEB199-D043-481B-8A00-7A9573BB2411}" srcOrd="0" destOrd="0" presId="urn:microsoft.com/office/officeart/2005/8/layout/orgChart1"/>
+    <dgm:cxn modelId="{42BF86E9-3127-4CFF-A258-12E091790825}" type="presParOf" srcId="{890BB5C7-A0E5-4908-882C-5F3198CE4907}" destId="{57E97A9F-AAD5-4DD2-8D42-6B56F636FD28}" srcOrd="1" destOrd="0" presId="urn:microsoft.com/office/officeart/2005/8/layout/orgChart1"/>
+    <dgm:cxn modelId="{E777FB73-BBB5-4635-9E64-2782A0CEB6BE}" type="presParOf" srcId="{57E97A9F-AAD5-4DD2-8D42-6B56F636FD28}" destId="{34C62B2A-D68A-4F35-8E19-812AFBCBC206}" srcOrd="0" destOrd="0" presId="urn:microsoft.com/office/officeart/2005/8/layout/orgChart1"/>
+    <dgm:cxn modelId="{FE46A766-53C3-4280-BA23-34D850EA79FA}" type="presParOf" srcId="{34C62B2A-D68A-4F35-8E19-812AFBCBC206}" destId="{8D35DC29-E97E-4D7C-AB55-BB6D3C78387A}" srcOrd="0" destOrd="0" presId="urn:microsoft.com/office/officeart/2005/8/layout/orgChart1"/>
+    <dgm:cxn modelId="{ECAEDA10-5486-4660-A168-E74D30FFFCF5}" type="presParOf" srcId="{34C62B2A-D68A-4F35-8E19-812AFBCBC206}" destId="{707E1B55-719F-4E17-8F22-C444A8D9BA29}" srcOrd="1" destOrd="0" presId="urn:microsoft.com/office/officeart/2005/8/layout/orgChart1"/>
+    <dgm:cxn modelId="{37E2265B-18AB-453E-8F05-0BB9B6022CFD}" type="presParOf" srcId="{57E97A9F-AAD5-4DD2-8D42-6B56F636FD28}" destId="{719A69F3-E684-4CBD-A9E0-4CCE7CDC7836}" srcOrd="1" destOrd="0" presId="urn:microsoft.com/office/officeart/2005/8/layout/orgChart1"/>
+    <dgm:cxn modelId="{9AFD8D09-B637-459F-B1F0-C45420E71E43}" type="presParOf" srcId="{57E97A9F-AAD5-4DD2-8D42-6B56F636FD28}" destId="{CDE0DFBB-96DC-4C32-BBB3-1BAD9FB57544}" srcOrd="2" destOrd="0" presId="urn:microsoft.com/office/officeart/2005/8/layout/orgChart1"/>
+    <dgm:cxn modelId="{D427414D-82C5-4BFF-A1A3-26831E59A154}" type="presParOf" srcId="{890BB5C7-A0E5-4908-882C-5F3198CE4907}" destId="{2B6926E9-7C26-4F9A-BCC3-9578A9CBA710}" srcOrd="2" destOrd="0" presId="urn:microsoft.com/office/officeart/2005/8/layout/orgChart1"/>
+    <dgm:cxn modelId="{7619905C-623F-46B3-8677-6AE3C1448F0D}" type="presParOf" srcId="{890BB5C7-A0E5-4908-882C-5F3198CE4907}" destId="{CF9744A2-C30E-4A08-AAD9-145EC0A4C40C}" srcOrd="3" destOrd="0" presId="urn:microsoft.com/office/officeart/2005/8/layout/orgChart1"/>
+    <dgm:cxn modelId="{0C79CB82-C2D0-4173-9A68-41DAB0CEDD6C}" type="presParOf" srcId="{CF9744A2-C30E-4A08-AAD9-145EC0A4C40C}" destId="{F7960B91-C75B-4112-A74B-85DA72571832}" srcOrd="0" destOrd="0" presId="urn:microsoft.com/office/officeart/2005/8/layout/orgChart1"/>
+    <dgm:cxn modelId="{F49D2183-2E67-47D4-9590-B69A7A8825B7}" type="presParOf" srcId="{F7960B91-C75B-4112-A74B-85DA72571832}" destId="{35CF097A-6601-4D2E-9E76-CFBCFC36FF5F}" srcOrd="0" destOrd="0" presId="urn:microsoft.com/office/officeart/2005/8/layout/orgChart1"/>
+    <dgm:cxn modelId="{D0CA1D84-841A-4E5C-9988-66222EC17EA2}" type="presParOf" srcId="{F7960B91-C75B-4112-A74B-85DA72571832}" destId="{12F51D14-9B77-467C-B880-7F1019D91DED}" srcOrd="1" destOrd="0" presId="urn:microsoft.com/office/officeart/2005/8/layout/orgChart1"/>
+    <dgm:cxn modelId="{1C2D2D0C-8E60-4F0D-A8E8-51EDF937A3B6}" type="presParOf" srcId="{CF9744A2-C30E-4A08-AAD9-145EC0A4C40C}" destId="{2A0871D4-C102-4085-9B0E-B63F8CCCC036}" srcOrd="1" destOrd="0" presId="urn:microsoft.com/office/officeart/2005/8/layout/orgChart1"/>
+    <dgm:cxn modelId="{523B4FE3-ABBE-4A53-A3DF-AECA5DEEE0FF}" type="presParOf" srcId="{CF9744A2-C30E-4A08-AAD9-145EC0A4C40C}" destId="{44D9D669-A934-4DEA-94B7-41FDF0A90A84}" srcOrd="2" destOrd="0" presId="urn:microsoft.com/office/officeart/2005/8/layout/orgChart1"/>
+    <dgm:cxn modelId="{42BFA37F-CD01-46AC-A393-642CBF16C290}" type="presParOf" srcId="{890BB5C7-A0E5-4908-882C-5F3198CE4907}" destId="{C2B38F72-60BE-41C2-AE00-BDCB7669EECA}" srcOrd="4" destOrd="0" presId="urn:microsoft.com/office/officeart/2005/8/layout/orgChart1"/>
+    <dgm:cxn modelId="{D87D2459-25D2-4963-841E-1A7BE9D5D623}" type="presParOf" srcId="{890BB5C7-A0E5-4908-882C-5F3198CE4907}" destId="{CA7654F3-61FB-41FA-9B93-6101732EC27A}" srcOrd="5" destOrd="0" presId="urn:microsoft.com/office/officeart/2005/8/layout/orgChart1"/>
+    <dgm:cxn modelId="{8E111179-11CF-45BD-BA21-D661216D9443}" type="presParOf" srcId="{CA7654F3-61FB-41FA-9B93-6101732EC27A}" destId="{2DDCD5AF-E6C6-4384-BEEB-BAFB97B7A66A}" srcOrd="0" destOrd="0" presId="urn:microsoft.com/office/officeart/2005/8/layout/orgChart1"/>
+    <dgm:cxn modelId="{6E53C05F-8A2F-41BD-B16A-E45DCAF7EB42}" type="presParOf" srcId="{2DDCD5AF-E6C6-4384-BEEB-BAFB97B7A66A}" destId="{749E8B35-3513-4B97-ACAB-5AA97660B7E3}" srcOrd="0" destOrd="0" presId="urn:microsoft.com/office/officeart/2005/8/layout/orgChart1"/>
+    <dgm:cxn modelId="{15A0ADAB-A3FE-451B-BBE0-179545C0266D}" type="presParOf" srcId="{2DDCD5AF-E6C6-4384-BEEB-BAFB97B7A66A}" destId="{2FD40809-5A7F-4968-B365-DAC3AD3042EA}" srcOrd="1" destOrd="0" presId="urn:microsoft.com/office/officeart/2005/8/layout/orgChart1"/>
+    <dgm:cxn modelId="{AE337B56-66E5-4CA3-B0CE-4E82DC5CCCF4}" type="presParOf" srcId="{CA7654F3-61FB-41FA-9B93-6101732EC27A}" destId="{76ACD2ED-D265-4CF4-B588-DF2366A526FD}" srcOrd="1" destOrd="0" presId="urn:microsoft.com/office/officeart/2005/8/layout/orgChart1"/>
+    <dgm:cxn modelId="{283343AC-09FF-49D5-9174-857E67040343}" type="presParOf" srcId="{CA7654F3-61FB-41FA-9B93-6101732EC27A}" destId="{28EF1FB8-A042-4AEF-9745-0ED2CC7D3EE1}" srcOrd="2" destOrd="0" presId="urn:microsoft.com/office/officeart/2005/8/layout/orgChart1"/>
+    <dgm:cxn modelId="{D6876089-3A29-47B7-A48C-CD525C7A402C}" type="presParOf" srcId="{890BB5C7-A0E5-4908-882C-5F3198CE4907}" destId="{595044BE-3C9D-47EB-AE30-F3997D7FF0A8}" srcOrd="6" destOrd="0" presId="urn:microsoft.com/office/officeart/2005/8/layout/orgChart1"/>
+    <dgm:cxn modelId="{965BDF94-AA5C-4DDE-AA52-FF6D12E0D4BD}" type="presParOf" srcId="{890BB5C7-A0E5-4908-882C-5F3198CE4907}" destId="{C0DB1535-07EA-49FA-81EE-BA19F7D72127}" srcOrd="7" destOrd="0" presId="urn:microsoft.com/office/officeart/2005/8/layout/orgChart1"/>
+    <dgm:cxn modelId="{5AA4C5D9-6DC7-46CA-9A9C-75C9709775ED}" type="presParOf" srcId="{C0DB1535-07EA-49FA-81EE-BA19F7D72127}" destId="{9A670CCA-7789-453A-B0A5-790F4D3022DE}" srcOrd="0" destOrd="0" presId="urn:microsoft.com/office/officeart/2005/8/layout/orgChart1"/>
+    <dgm:cxn modelId="{5E9E1593-DF74-4C62-9CAD-E6ED9EDDDA4F}" type="presParOf" srcId="{9A670CCA-7789-453A-B0A5-790F4D3022DE}" destId="{1ECECF04-5690-405E-B63E-A7375498EEE0}" srcOrd="0" destOrd="0" presId="urn:microsoft.com/office/officeart/2005/8/layout/orgChart1"/>
+    <dgm:cxn modelId="{CDB11E26-2A16-4786-9C7E-9FC378819E5F}" type="presParOf" srcId="{9A670CCA-7789-453A-B0A5-790F4D3022DE}" destId="{45846DFD-A865-4F81-8689-59AD2E8C249D}" srcOrd="1" destOrd="0" presId="urn:microsoft.com/office/officeart/2005/8/layout/orgChart1"/>
+    <dgm:cxn modelId="{567A4CAD-834F-4636-B6E3-B7417DBDB8B4}" type="presParOf" srcId="{C0DB1535-07EA-49FA-81EE-BA19F7D72127}" destId="{B708E02A-0005-412E-9E7C-D2E6BCF6BE01}" srcOrd="1" destOrd="0" presId="urn:microsoft.com/office/officeart/2005/8/layout/orgChart1"/>
+    <dgm:cxn modelId="{5E7A0996-6B23-4BC6-8C18-B41641B0A100}" type="presParOf" srcId="{C0DB1535-07EA-49FA-81EE-BA19F7D72127}" destId="{F7113652-FCB3-4F39-88E3-35BE83FEC285}" srcOrd="2" destOrd="0" presId="urn:microsoft.com/office/officeart/2005/8/layout/orgChart1"/>
+    <dgm:cxn modelId="{EEF73696-17C1-48F2-B444-0939F8644E68}" type="presParOf" srcId="{F91BFCC2-432C-4E1A-B158-EDBEFBD8C02C}" destId="{644403BB-36E0-4617-866E-4F297524D3A9}" srcOrd="2" destOrd="0" presId="urn:microsoft.com/office/officeart/2005/8/layout/orgChart1"/>
+    <dgm:cxn modelId="{C1330C7D-0E8E-4942-8C70-140B766E9967}" type="presParOf" srcId="{1B5EEA7C-26EF-41FE-A9EA-DAEA914537D3}" destId="{1AD6A6A8-CCEB-4E8D-B8A6-C02DE225902D}" srcOrd="10" destOrd="0" presId="urn:microsoft.com/office/officeart/2005/8/layout/orgChart1"/>
+    <dgm:cxn modelId="{8D472E72-D933-428A-9341-A0EF979390E6}" type="presParOf" srcId="{1B5EEA7C-26EF-41FE-A9EA-DAEA914537D3}" destId="{8434F812-4FBB-4C7A-BB10-474A2A68FFAB}" srcOrd="11" destOrd="0" presId="urn:microsoft.com/office/officeart/2005/8/layout/orgChart1"/>
+    <dgm:cxn modelId="{FDD1E80E-AD30-49E1-9B36-99F73772DDDA}" type="presParOf" srcId="{8434F812-4FBB-4C7A-BB10-474A2A68FFAB}" destId="{BFEECB32-0C6F-4854-843E-0BE9ECFA6AFD}" srcOrd="0" destOrd="0" presId="urn:microsoft.com/office/officeart/2005/8/layout/orgChart1"/>
+    <dgm:cxn modelId="{EDB4B80F-3363-491A-A571-47C2EC3C90F0}" type="presParOf" srcId="{BFEECB32-0C6F-4854-843E-0BE9ECFA6AFD}" destId="{F5E7DD09-EA4F-4350-B291-93AAB9C4D72C}" srcOrd="0" destOrd="0" presId="urn:microsoft.com/office/officeart/2005/8/layout/orgChart1"/>
+    <dgm:cxn modelId="{0D9A8A46-1EBE-434F-92A5-6EC6C1DDF329}" type="presParOf" srcId="{BFEECB32-0C6F-4854-843E-0BE9ECFA6AFD}" destId="{91D98AC7-70AA-4C7B-A65D-CB2F9C644464}" srcOrd="1" destOrd="0" presId="urn:microsoft.com/office/officeart/2005/8/layout/orgChart1"/>
+    <dgm:cxn modelId="{63AD08AE-1094-4663-A4BB-A6B2BEE86DA2}" type="presParOf" srcId="{8434F812-4FBB-4C7A-BB10-474A2A68FFAB}" destId="{3BB505E6-C479-4A85-9379-7D8CAB3A0611}" srcOrd="1" destOrd="0" presId="urn:microsoft.com/office/officeart/2005/8/layout/orgChart1"/>
+    <dgm:cxn modelId="{E79769FA-8FB7-46BE-8859-443D0BCBECEE}" type="presParOf" srcId="{3BB505E6-C479-4A85-9379-7D8CAB3A0611}" destId="{232FB544-ABD0-4833-A685-24E3BD27083E}" srcOrd="0" destOrd="0" presId="urn:microsoft.com/office/officeart/2005/8/layout/orgChart1"/>
+    <dgm:cxn modelId="{A22670FC-CFFC-4A11-BA40-F102A380DB87}" type="presParOf" srcId="{3BB505E6-C479-4A85-9379-7D8CAB3A0611}" destId="{A105B892-C2AD-4EC4-8852-CEC9973D2293}" srcOrd="1" destOrd="0" presId="urn:microsoft.com/office/officeart/2005/8/layout/orgChart1"/>
+    <dgm:cxn modelId="{6976E900-84F1-49FE-9751-689E09B0F4B4}" type="presParOf" srcId="{A105B892-C2AD-4EC4-8852-CEC9973D2293}" destId="{67056BB4-A1D5-43D2-BA6B-7BF247670802}" srcOrd="0" destOrd="0" presId="urn:microsoft.com/office/officeart/2005/8/layout/orgChart1"/>
+    <dgm:cxn modelId="{E4075280-2C6B-4880-894B-80EF69AAC01C}" type="presParOf" srcId="{67056BB4-A1D5-43D2-BA6B-7BF247670802}" destId="{E0762853-52D0-4786-BDFF-7B4DE0EE6299}" srcOrd="0" destOrd="0" presId="urn:microsoft.com/office/officeart/2005/8/layout/orgChart1"/>
+    <dgm:cxn modelId="{2118821E-A9A4-4BC6-82CA-230DE7B608A5}" type="presParOf" srcId="{67056BB4-A1D5-43D2-BA6B-7BF247670802}" destId="{24F19F84-8C2E-4610-93EB-94FD70C906E6}" srcOrd="1" destOrd="0" presId="urn:microsoft.com/office/officeart/2005/8/layout/orgChart1"/>
+    <dgm:cxn modelId="{02298A20-4A8C-4818-BDF8-1443DC9E6866}" type="presParOf" srcId="{A105B892-C2AD-4EC4-8852-CEC9973D2293}" destId="{5FCE7F9B-CF93-4933-9C6A-3BE776AB050F}" srcOrd="1" destOrd="0" presId="urn:microsoft.com/office/officeart/2005/8/layout/orgChart1"/>
+    <dgm:cxn modelId="{3E5C65B7-0286-42E2-9E84-7E233F25CFA1}" type="presParOf" srcId="{A105B892-C2AD-4EC4-8852-CEC9973D2293}" destId="{F4A3BD95-2292-45F5-A44A-9041CE4DC713}" srcOrd="2" destOrd="0" presId="urn:microsoft.com/office/officeart/2005/8/layout/orgChart1"/>
+    <dgm:cxn modelId="{8C880F19-E70C-4FE9-A549-4CFF51CF18A6}" type="presParOf" srcId="{3BB505E6-C479-4A85-9379-7D8CAB3A0611}" destId="{C699DC09-1E2B-480E-8CF0-38393E51A1CB}" srcOrd="2" destOrd="0" presId="urn:microsoft.com/office/officeart/2005/8/layout/orgChart1"/>
+    <dgm:cxn modelId="{200A0E00-F705-4049-89D2-9603D1BE82C5}" type="presParOf" srcId="{3BB505E6-C479-4A85-9379-7D8CAB3A0611}" destId="{1704B8EF-CCD1-42ED-8FAC-D189B1742180}" srcOrd="3" destOrd="0" presId="urn:microsoft.com/office/officeart/2005/8/layout/orgChart1"/>
+    <dgm:cxn modelId="{FF14F90C-8FA4-4E9C-BF40-F06268992873}" type="presParOf" srcId="{1704B8EF-CCD1-42ED-8FAC-D189B1742180}" destId="{37AA6871-9821-4E68-B1BE-032612869C7C}" srcOrd="0" destOrd="0" presId="urn:microsoft.com/office/officeart/2005/8/layout/orgChart1"/>
+    <dgm:cxn modelId="{31DC6529-7749-4025-BC0B-D2AEED4D7EBC}" type="presParOf" srcId="{37AA6871-9821-4E68-B1BE-032612869C7C}" destId="{AA5701D5-AA4E-404F-A5C0-BD2EC46E6C4E}" srcOrd="0" destOrd="0" presId="urn:microsoft.com/office/officeart/2005/8/layout/orgChart1"/>
+    <dgm:cxn modelId="{8AE94BA7-920C-4495-A310-D7ED8235E814}" type="presParOf" srcId="{37AA6871-9821-4E68-B1BE-032612869C7C}" destId="{67D0289E-ED7F-4860-B382-E29F0CF571FB}" srcOrd="1" destOrd="0" presId="urn:microsoft.com/office/officeart/2005/8/layout/orgChart1"/>
+    <dgm:cxn modelId="{323015F9-2AAA-43F3-881E-3783EA9AD163}" type="presParOf" srcId="{1704B8EF-CCD1-42ED-8FAC-D189B1742180}" destId="{395111BD-32EF-4426-B68A-D4EEE30449DC}" srcOrd="1" destOrd="0" presId="urn:microsoft.com/office/officeart/2005/8/layout/orgChart1"/>
+    <dgm:cxn modelId="{F7824EDD-6A4F-4015-BA56-CFC93E4141F9}" type="presParOf" srcId="{1704B8EF-CCD1-42ED-8FAC-D189B1742180}" destId="{54B9A3FF-8541-41EA-9CB8-4582866286B4}" srcOrd="2" destOrd="0" presId="urn:microsoft.com/office/officeart/2005/8/layout/orgChart1"/>
+    <dgm:cxn modelId="{A4534778-1E5A-40CC-8B94-91F1072DB3A2}" type="presParOf" srcId="{8434F812-4FBB-4C7A-BB10-474A2A68FFAB}" destId="{0987C37B-ADF4-47E5-8B0E-371666379985}" srcOrd="2" destOrd="0" presId="urn:microsoft.com/office/officeart/2005/8/layout/orgChart1"/>
+    <dgm:cxn modelId="{1BD9ECFD-DF09-41DE-B571-FE79F9B8F8D2}" type="presParOf" srcId="{F7B8FB18-20E7-4C61-9941-CB290FF89355}" destId="{A50E7BC1-FE4F-4467-BB2A-5E1DE2196C66}" srcOrd="2" destOrd="0" presId="urn:microsoft.com/office/officeart/2005/8/layout/orgChart1"/>
   </dgm:cxnLst>
   <dgm:bg/>
   <dgm:whole/>
@@ -27992,7 +28027,7 @@
 </file>
 
 <file path=customXml/itemProps1.xml><?xml version="1.0" encoding="utf-8"?>
-<ds:datastoreItem xmlns:ds="http://schemas.openxmlformats.org/officeDocument/2006/customXml" ds:itemID="{78C63820-5E28-48AF-92DC-02A220680EA0}">
+<ds:datastoreItem xmlns:ds="http://schemas.openxmlformats.org/officeDocument/2006/customXml" ds:itemID="{75D415DA-9C98-497F-97F9-9C686DA9DAC3}">
   <ds:schemaRefs>
     <ds:schemaRef ds:uri="http://schemas.openxmlformats.org/officeDocument/2006/bibliography"/>
   </ds:schemaRefs>
